--- a/Python/0. Python基础/python-基础-3.docx
+++ b/Python/0. Python基础/python-基础-3.docx
@@ -13,6 +13,12 @@
         <w:rPr>
           <w:rStyle w:val="20"/>
         </w:rPr>
+        <w:t xml:space="preserve">25. </w:t>
+      </w:r>
+      <w:r>
+        <w:rPr>
+          <w:rStyle w:val="20"/>
+        </w:rPr>
         <w:t>list是如何实现的。</w:t>
       </w:r>
     </w:p>
@@ -217,12 +223,7 @@
       </w:r>
       <w:proofErr w:type="spellEnd"/>
       <w:r>
-        <w:t>预先分配的内</w:t>
-      </w:r>
-      <w:bookmarkStart w:id="0" w:name="_GoBack"/>
-      <w:bookmarkEnd w:id="0"/>
-      <w:r>
-        <w:t>存总容量</w:t>
+        <w:t>预先分配的内存总容量</w:t>
       </w:r>
     </w:p>
     <w:p>
@@ -875,6 +876,9 @@
         <w:br/>
       </w:r>
       <w:r>
+        <w:rPr>
+          <w:noProof/>
+        </w:rPr>
         <w:drawing>
           <wp:inline distT="0" distB="0" distL="0" distR="0">
             <wp:extent cx="1535430" cy="1992630"/>
@@ -893,7 +897,7 @@
                     </pic:cNvPicPr>
                   </pic:nvPicPr>
                   <pic:blipFill>
-                    <a:blip r:embed="rId4">
+                    <a:blip r:embed="rId5">
                       <a:extLst>
                         <a:ext uri="{28A0092B-C50C-407E-A947-70E740481C1C}">
                           <a14:useLocalDpi xmlns:a14="http://schemas.microsoft.com/office/drawing/2010/main" val="0"/>
@@ -971,6 +975,9 @@
         <w:jc w:val="center"/>
       </w:pPr>
       <w:r>
+        <w:rPr>
+          <w:noProof/>
+        </w:rPr>
         <w:lastRenderedPageBreak/>
         <w:drawing>
           <wp:inline distT="0" distB="0" distL="0" distR="0">
@@ -990,7 +997,7 @@
                     </pic:cNvPicPr>
                   </pic:nvPicPr>
                   <pic:blipFill>
-                    <a:blip r:embed="rId5">
+                    <a:blip r:embed="rId6">
                       <a:extLst>
                         <a:ext uri="{28A0092B-C50C-407E-A947-70E740481C1C}">
                           <a14:useLocalDpi xmlns:a14="http://schemas.microsoft.com/office/drawing/2010/main" val="0"/>
@@ -1135,6 +1142,9 @@
     </w:p>
     <w:p>
       <w:r>
+        <w:rPr>
+          <w:noProof/>
+        </w:rPr>
         <w:drawing>
           <wp:inline distT="0" distB="0" distL="0" distR="0">
             <wp:extent cx="5099391" cy="2967487"/>
@@ -1153,7 +1163,7 @@
                     </pic:cNvPicPr>
                   </pic:nvPicPr>
                   <pic:blipFill>
-                    <a:blip r:embed="rId6">
+                    <a:blip r:embed="rId7">
                       <a:extLst>
                         <a:ext uri="{28A0092B-C50C-407E-A947-70E740481C1C}">
                           <a14:useLocalDpi xmlns:a14="http://schemas.microsoft.com/office/drawing/2010/main" val="0"/>
@@ -1393,6 +1403,9 @@
         <w:ind w:left="420"/>
       </w:pPr>
       <w:r>
+        <w:rPr>
+          <w:noProof/>
+        </w:rPr>
         <w:drawing>
           <wp:inline distT="0" distB="0" distL="0" distR="0">
             <wp:extent cx="4936559" cy="3312543"/>
@@ -1411,7 +1424,7 @@
                     </pic:cNvPicPr>
                   </pic:nvPicPr>
                   <pic:blipFill>
-                    <a:blip r:embed="rId7">
+                    <a:blip r:embed="rId8">
                       <a:extLst>
                         <a:ext uri="{28A0092B-C50C-407E-A947-70E740481C1C}">
                           <a14:useLocalDpi xmlns:a14="http://schemas.microsoft.com/office/drawing/2010/main" val="0"/>
@@ -1492,6 +1505,9 @@
         <w:br/>
       </w:r>
       <w:r>
+        <w:rPr>
+          <w:noProof/>
+        </w:rPr>
         <w:lastRenderedPageBreak/>
         <w:drawing>
           <wp:inline distT="0" distB="0" distL="0" distR="0">
@@ -1511,7 +1527,7 @@
                     </pic:cNvPicPr>
                   </pic:nvPicPr>
                   <pic:blipFill>
-                    <a:blip r:embed="rId8">
+                    <a:blip r:embed="rId9">
                       <a:extLst>
                         <a:ext uri="{28A0092B-C50C-407E-A947-70E740481C1C}">
                           <a14:useLocalDpi xmlns:a14="http://schemas.microsoft.com/office/drawing/2010/main" val="0"/>
@@ -1823,6 +1839,9 @@
         <w:br/>
       </w:r>
       <w:r>
+        <w:rPr>
+          <w:noProof/>
+        </w:rPr>
         <w:lastRenderedPageBreak/>
         <w:drawing>
           <wp:inline distT="0" distB="0" distL="0" distR="0">
@@ -1842,7 +1861,7 @@
                     </pic:cNvPicPr>
                   </pic:nvPicPr>
                   <pic:blipFill>
-                    <a:blip r:embed="rId9">
+                    <a:blip r:embed="rId10">
                       <a:extLst>
                         <a:ext uri="{28A0092B-C50C-407E-A947-70E740481C1C}">
                           <a14:useLocalDpi xmlns:a14="http://schemas.microsoft.com/office/drawing/2010/main" val="0"/>
@@ -2074,6 +2093,6159 @@
       </w:r>
     </w:p>
     <w:p/>
+    <w:p>
+      <w:pPr>
+        <w:pStyle w:val="2"/>
+      </w:pPr>
+      <w:r>
+        <w:rPr>
+          <w:rFonts w:hint="eastAsia"/>
+        </w:rPr>
+        <w:t>Python的is</w:t>
+      </w:r>
+    </w:p>
+    <w:p>
+      <w:pPr>
+        <w:ind w:firstLine="420"/>
+      </w:pPr>
+      <w:r>
+        <w:t>is是对比地址,==是对比值</w:t>
+      </w:r>
+    </w:p>
+    <w:p>
+      <w:pPr>
+        <w:pStyle w:val="2"/>
+      </w:pPr>
+      <w:proofErr w:type="spellStart"/>
+      <w:r>
+        <w:t>read,readline</w:t>
+      </w:r>
+      <w:proofErr w:type="spellEnd"/>
+      <w:r>
+        <w:t>和</w:t>
+      </w:r>
+      <w:proofErr w:type="spellStart"/>
+      <w:r>
+        <w:t>readlines</w:t>
+      </w:r>
+      <w:proofErr w:type="spellEnd"/>
+    </w:p>
+    <w:p>
+      <w:pPr>
+        <w:numPr>
+          <w:ilvl w:val="0"/>
+          <w:numId w:val="1"/>
+        </w:numPr>
+      </w:pPr>
+      <w:r>
+        <w:t>read 读取整个文件</w:t>
+      </w:r>
+    </w:p>
+    <w:p>
+      <w:pPr>
+        <w:numPr>
+          <w:ilvl w:val="0"/>
+          <w:numId w:val="1"/>
+        </w:numPr>
+      </w:pPr>
+      <w:proofErr w:type="spellStart"/>
+      <w:r>
+        <w:t>readline</w:t>
+      </w:r>
+      <w:proofErr w:type="spellEnd"/>
+      <w:r>
+        <w:t xml:space="preserve"> 读取下一行,使用生成器方法</w:t>
+      </w:r>
+    </w:p>
+    <w:p>
+      <w:pPr>
+        <w:numPr>
+          <w:ilvl w:val="0"/>
+          <w:numId w:val="1"/>
+        </w:numPr>
+      </w:pPr>
+      <w:proofErr w:type="spellStart"/>
+      <w:r>
+        <w:t>readlines</w:t>
+      </w:r>
+      <w:proofErr w:type="spellEnd"/>
+      <w:r>
+        <w:t xml:space="preserve"> 读取整个文件到一个迭代器以供我们遍历</w:t>
+      </w:r>
+    </w:p>
+    <w:p>
+      <w:pPr>
+        <w:pStyle w:val="2"/>
+      </w:pPr>
+      <w:r>
+        <w:lastRenderedPageBreak/>
+        <w:t xml:space="preserve">26. </w:t>
+      </w:r>
+      <w:r>
+        <w:t>Python2和3的区别</w:t>
+      </w:r>
+    </w:p>
+    <w:p>
+      <w:pPr>
+        <w:pStyle w:val="3"/>
+      </w:pPr>
+      <w:r>
+        <w:t>print函数</w:t>
+      </w:r>
+    </w:p>
+    <w:p>
+      <w:r>
+        <w:rPr>
+          <w:b/>
+          <w:bCs/>
+          <w:i/>
+          <w:iCs/>
+        </w:rPr>
+        <w:t>Python 2</w:t>
+      </w:r>
+    </w:p>
+    <w:p>
+      <w:pPr>
+        <w:ind w:leftChars="200" w:left="420"/>
+        <w:rPr>
+          <w:i/>
+          <w:iCs/>
+        </w:rPr>
+      </w:pPr>
+      <w:proofErr w:type="gramStart"/>
+      <w:r>
+        <w:rPr>
+          <w:i/>
+          <w:iCs/>
+        </w:rPr>
+        <w:t>print</w:t>
+      </w:r>
+      <w:proofErr w:type="gramEnd"/>
+      <w:r>
+        <w:rPr>
+          <w:i/>
+          <w:iCs/>
+        </w:rPr>
+        <w:t xml:space="preserve"> 'Python', </w:t>
+      </w:r>
+      <w:proofErr w:type="spellStart"/>
+      <w:r>
+        <w:rPr>
+          <w:i/>
+          <w:iCs/>
+        </w:rPr>
+        <w:t>python_version</w:t>
+      </w:r>
+      <w:proofErr w:type="spellEnd"/>
+      <w:r>
+        <w:rPr>
+          <w:i/>
+          <w:iCs/>
+        </w:rPr>
+        <w:t>()</w:t>
+      </w:r>
+    </w:p>
+    <w:p>
+      <w:pPr>
+        <w:ind w:leftChars="200" w:left="420"/>
+        <w:rPr>
+          <w:i/>
+          <w:iCs/>
+        </w:rPr>
+      </w:pPr>
+      <w:proofErr w:type="gramStart"/>
+      <w:r>
+        <w:rPr>
+          <w:i/>
+          <w:iCs/>
+        </w:rPr>
+        <w:t>print</w:t>
+      </w:r>
+      <w:proofErr w:type="gramEnd"/>
+      <w:r>
+        <w:rPr>
+          <w:i/>
+          <w:iCs/>
+        </w:rPr>
+        <w:t xml:space="preserve"> 'Hello, World!'</w:t>
+      </w:r>
+    </w:p>
+    <w:p>
+      <w:pPr>
+        <w:ind w:leftChars="200" w:left="420"/>
+        <w:rPr>
+          <w:i/>
+          <w:iCs/>
+        </w:rPr>
+      </w:pPr>
+      <w:proofErr w:type="gramStart"/>
+      <w:r>
+        <w:rPr>
+          <w:i/>
+          <w:iCs/>
+        </w:rPr>
+        <w:t>print(</w:t>
+      </w:r>
+      <w:proofErr w:type="gramEnd"/>
+      <w:r>
+        <w:rPr>
+          <w:i/>
+          <w:iCs/>
+        </w:rPr>
+        <w:t>'Hello, World!')</w:t>
+      </w:r>
+    </w:p>
+    <w:p>
+      <w:pPr>
+        <w:ind w:leftChars="200" w:left="420"/>
+        <w:rPr>
+          <w:i/>
+          <w:iCs/>
+        </w:rPr>
+      </w:pPr>
+      <w:proofErr w:type="gramStart"/>
+      <w:r>
+        <w:rPr>
+          <w:i/>
+          <w:iCs/>
+        </w:rPr>
+        <w:t>print</w:t>
+      </w:r>
+      <w:proofErr w:type="gramEnd"/>
+      <w:r>
+        <w:rPr>
+          <w:i/>
+          <w:iCs/>
+        </w:rPr>
+        <w:t xml:space="preserve"> "text", ; print 'print more text on the same line'</w:t>
+      </w:r>
+    </w:p>
+    <w:p>
+      <w:pPr>
+        <w:rPr>
+          <w:i/>
+          <w:iCs/>
+        </w:rPr>
+      </w:pPr>
+    </w:p>
+    <w:p>
+      <w:proofErr w:type="gramStart"/>
+      <w:r>
+        <w:rPr>
+          <w:i/>
+          <w:iCs/>
+        </w:rPr>
+        <w:t>run</w:t>
+      </w:r>
+      <w:proofErr w:type="gramEnd"/>
+      <w:r>
+        <w:rPr>
+          <w:i/>
+          <w:iCs/>
+        </w:rPr>
+        <w:t xml:space="preserve"> result:</w:t>
+      </w:r>
+    </w:p>
+    <w:p>
+      <w:pPr>
+        <w:ind w:left="420"/>
+      </w:pPr>
+      <w:r>
+        <w:t>Python 2.7.6</w:t>
+      </w:r>
+      <w:r>
+        <w:br/>
+        <w:t>Hello, World!</w:t>
+      </w:r>
+      <w:r>
+        <w:br/>
+        <w:t>Hello, World!</w:t>
+      </w:r>
+      <w:r>
+        <w:br/>
+      </w:r>
+      <w:proofErr w:type="gramStart"/>
+      <w:r>
+        <w:t>text</w:t>
+      </w:r>
+      <w:proofErr w:type="gramEnd"/>
+      <w:r>
+        <w:t xml:space="preserve"> print more text on the same line</w:t>
+      </w:r>
+    </w:p>
+    <w:p>
+      <w:r>
+        <w:rPr>
+          <w:b/>
+          <w:bCs/>
+          <w:i/>
+          <w:iCs/>
+        </w:rPr>
+        <w:t>Python 3</w:t>
+      </w:r>
+    </w:p>
+    <w:p>
+      <w:pPr>
+        <w:ind w:leftChars="200" w:left="420"/>
+        <w:rPr>
+          <w:i/>
+          <w:iCs/>
+        </w:rPr>
+      </w:pPr>
+      <w:proofErr w:type="gramStart"/>
+      <w:r>
+        <w:rPr>
+          <w:i/>
+          <w:iCs/>
+        </w:rPr>
+        <w:t>print(</w:t>
+      </w:r>
+      <w:proofErr w:type="gramEnd"/>
+      <w:r>
+        <w:rPr>
+          <w:i/>
+          <w:iCs/>
+        </w:rPr>
+        <w:t xml:space="preserve">'Python', </w:t>
+      </w:r>
+      <w:proofErr w:type="spellStart"/>
+      <w:r>
+        <w:rPr>
+          <w:i/>
+          <w:iCs/>
+        </w:rPr>
+        <w:t>python_version</w:t>
+      </w:r>
+      <w:proofErr w:type="spellEnd"/>
+      <w:r>
+        <w:rPr>
+          <w:i/>
+          <w:iCs/>
+        </w:rPr>
+        <w:t>())</w:t>
+      </w:r>
+    </w:p>
+    <w:p>
+      <w:pPr>
+        <w:ind w:leftChars="200" w:left="420"/>
+        <w:rPr>
+          <w:i/>
+          <w:iCs/>
+        </w:rPr>
+      </w:pPr>
+      <w:proofErr w:type="gramStart"/>
+      <w:r>
+        <w:rPr>
+          <w:i/>
+          <w:iCs/>
+        </w:rPr>
+        <w:t>print(</w:t>
+      </w:r>
+      <w:proofErr w:type="gramEnd"/>
+      <w:r>
+        <w:rPr>
+          <w:i/>
+          <w:iCs/>
+        </w:rPr>
+        <w:t>'Hello, World!')</w:t>
+      </w:r>
+    </w:p>
+    <w:p>
+      <w:pPr>
+        <w:ind w:leftChars="200" w:left="420"/>
+        <w:rPr>
+          <w:i/>
+          <w:iCs/>
+        </w:rPr>
+      </w:pPr>
+      <w:proofErr w:type="gramStart"/>
+      <w:r>
+        <w:rPr>
+          <w:i/>
+          <w:iCs/>
+        </w:rPr>
+        <w:t>print(</w:t>
+      </w:r>
+      <w:proofErr w:type="gramEnd"/>
+      <w:r>
+        <w:rPr>
+          <w:i/>
+          <w:iCs/>
+        </w:rPr>
+        <w:t xml:space="preserve">"some text,", end="") </w:t>
+      </w:r>
+    </w:p>
+    <w:p>
+      <w:pPr>
+        <w:ind w:leftChars="200" w:left="420"/>
+        <w:rPr>
+          <w:i/>
+          <w:iCs/>
+        </w:rPr>
+      </w:pPr>
+      <w:proofErr w:type="gramStart"/>
+      <w:r>
+        <w:rPr>
+          <w:i/>
+          <w:iCs/>
+        </w:rPr>
+        <w:t>print(</w:t>
+      </w:r>
+      <w:proofErr w:type="gramEnd"/>
+      <w:r>
+        <w:rPr>
+          <w:i/>
+          <w:iCs/>
+        </w:rPr>
+        <w:t>' print more text on the same line')</w:t>
+      </w:r>
+    </w:p>
+    <w:p>
+      <w:pPr>
+        <w:rPr>
+          <w:i/>
+          <w:iCs/>
+        </w:rPr>
+      </w:pPr>
+    </w:p>
+    <w:p>
+      <w:proofErr w:type="gramStart"/>
+      <w:r>
+        <w:rPr>
+          <w:i/>
+          <w:iCs/>
+        </w:rPr>
+        <w:t>run</w:t>
+      </w:r>
+      <w:proofErr w:type="gramEnd"/>
+      <w:r>
+        <w:rPr>
+          <w:i/>
+          <w:iCs/>
+        </w:rPr>
+        <w:t xml:space="preserve"> result:</w:t>
+      </w:r>
+    </w:p>
+    <w:p>
+      <w:pPr>
+        <w:ind w:left="420"/>
+      </w:pPr>
+      <w:r>
+        <w:t>Python 3.4.1</w:t>
+      </w:r>
+      <w:r>
+        <w:br/>
+        <w:t>Hello, World!</w:t>
+      </w:r>
+      <w:r>
+        <w:br/>
+      </w:r>
+      <w:proofErr w:type="gramStart"/>
+      <w:r>
+        <w:t>some</w:t>
+      </w:r>
+      <w:proofErr w:type="gramEnd"/>
+      <w:r>
+        <w:t xml:space="preserve"> text, print more text on the same line</w:t>
+      </w:r>
+    </w:p>
+    <w:p/>
+    <w:p>
+      <w:pPr>
+        <w:ind w:left="420"/>
+      </w:pPr>
+      <w:proofErr w:type="gramStart"/>
+      <w:r>
+        <w:t>print</w:t>
+      </w:r>
+      <w:proofErr w:type="gramEnd"/>
+      <w:r>
+        <w:t xml:space="preserve"> 'Hello, World!'</w:t>
+      </w:r>
+    </w:p>
+    <w:p>
+      <w:proofErr w:type="gramStart"/>
+      <w:r>
+        <w:rPr>
+          <w:rFonts w:hint="eastAsia"/>
+        </w:rPr>
+        <w:t>run</w:t>
+      </w:r>
+      <w:proofErr w:type="gramEnd"/>
+      <w:r>
+        <w:t xml:space="preserve"> result</w:t>
+      </w:r>
+    </w:p>
+    <w:p>
+      <w:pPr>
+        <w:ind w:left="420"/>
+        <w:rPr>
+          <w:rFonts w:hint="eastAsia"/>
+        </w:rPr>
+      </w:pPr>
+      <w:r>
+        <w:t xml:space="preserve">File </w:t>
+      </w:r>
+      <w:proofErr w:type="gramStart"/>
+      <w:r>
+        <w:t>“</w:t>
+      </w:r>
+      <w:proofErr w:type="gramEnd"/>
+      <w:r>
+        <w:t>“, line 1</w:t>
+      </w:r>
+      <w:r>
+        <w:br/>
+        <w:t xml:space="preserve">　　print ‘Hello, World!’</w:t>
+      </w:r>
+      <w:r>
+        <w:br/>
+      </w:r>
+      <w:proofErr w:type="gramStart"/>
+      <w:r>
+        <w:t xml:space="preserve">　　　　　　　　　　</w:t>
+      </w:r>
+      <w:proofErr w:type="gramEnd"/>
+      <w:r>
+        <w:t>^</w:t>
+      </w:r>
+      <w:r>
+        <w:br/>
+      </w:r>
+      <w:proofErr w:type="spellStart"/>
+      <w:r>
+        <w:t>SyntaxError</w:t>
+      </w:r>
+      <w:proofErr w:type="spellEnd"/>
+      <w:r>
+        <w:t>: invalid syntax</w:t>
+      </w:r>
+    </w:p>
+    <w:p>
+      <w:pPr>
+        <w:rPr>
+          <w:b/>
+        </w:rPr>
+      </w:pPr>
+      <w:r>
+        <w:rPr>
+          <w:rFonts w:hint="eastAsia"/>
+          <w:b/>
+        </w:rPr>
+        <w:t>Note</w:t>
+      </w:r>
+    </w:p>
+    <w:p>
+      <w:r>
+        <w:tab/>
+      </w:r>
+      <w:r>
+        <w:t>以上通过 Python 2 使用 Printing "Hello, World" 是非常正常的，尽管如此，如果你有多个对象在小括号中，我们将创建一个元组，因为 print在 Python 2 中是一个声明，而不是一个函数调用。</w:t>
+      </w:r>
+    </w:p>
+    <w:p>
+      <w:pPr>
+        <w:ind w:leftChars="200" w:left="420"/>
+      </w:pPr>
+      <w:proofErr w:type="gramStart"/>
+      <w:r>
+        <w:t>print</w:t>
+      </w:r>
+      <w:proofErr w:type="gramEnd"/>
+      <w:r>
+        <w:t xml:space="preserve"> 'Python', </w:t>
+      </w:r>
+      <w:proofErr w:type="spellStart"/>
+      <w:r>
+        <w:t>python_version</w:t>
+      </w:r>
+      <w:proofErr w:type="spellEnd"/>
+      <w:r>
+        <w:t>()</w:t>
+      </w:r>
+    </w:p>
+    <w:p>
+      <w:pPr>
+        <w:ind w:leftChars="200" w:left="420"/>
+      </w:pPr>
+      <w:proofErr w:type="gramStart"/>
+      <w:r>
+        <w:t>print(</w:t>
+      </w:r>
+      <w:proofErr w:type="gramEnd"/>
+      <w:r>
+        <w:t>'a', 'b')</w:t>
+      </w:r>
+    </w:p>
+    <w:p>
+      <w:pPr>
+        <w:ind w:leftChars="200" w:left="420"/>
+      </w:pPr>
+      <w:proofErr w:type="gramStart"/>
+      <w:r>
+        <w:t>print</w:t>
+      </w:r>
+      <w:proofErr w:type="gramEnd"/>
+      <w:r>
+        <w:t xml:space="preserve"> 'a', 'b'</w:t>
+      </w:r>
+    </w:p>
+    <w:p>
+      <w:pPr>
+        <w:rPr>
+          <w:rStyle w:val="a3"/>
+          <w:rFonts w:ascii="Helvetica" w:hAnsi="Helvetica" w:cs="Helvetica"/>
+          <w:color w:val="413F3F"/>
+          <w:bdr w:val="none" w:sz="0" w:space="0" w:color="auto" w:frame="1"/>
+          <w:shd w:val="clear" w:color="auto" w:fill="FAFAFA"/>
+        </w:rPr>
+      </w:pPr>
+      <w:proofErr w:type="gramStart"/>
+      <w:r>
+        <w:rPr>
+          <w:rStyle w:val="a3"/>
+          <w:rFonts w:ascii="Helvetica" w:hAnsi="Helvetica" w:cs="Helvetica"/>
+          <w:color w:val="413F3F"/>
+          <w:bdr w:val="none" w:sz="0" w:space="0" w:color="auto" w:frame="1"/>
+          <w:shd w:val="clear" w:color="auto" w:fill="FAFAFA"/>
+        </w:rPr>
+        <w:t>run</w:t>
+      </w:r>
+      <w:proofErr w:type="gramEnd"/>
+      <w:r>
+        <w:rPr>
+          <w:rStyle w:val="a3"/>
+          <w:rFonts w:ascii="Helvetica" w:hAnsi="Helvetica" w:cs="Helvetica"/>
+          <w:color w:val="413F3F"/>
+          <w:bdr w:val="none" w:sz="0" w:space="0" w:color="auto" w:frame="1"/>
+          <w:shd w:val="clear" w:color="auto" w:fill="FAFAFA"/>
+        </w:rPr>
+        <w:t xml:space="preserve"> result:</w:t>
+      </w:r>
+    </w:p>
+    <w:p>
+      <w:pPr>
+        <w:ind w:left="420"/>
+        <w:rPr>
+          <w:rFonts w:ascii="Helvetica" w:hAnsi="Helvetica" w:cs="Helvetica"/>
+          <w:color w:val="413F3F"/>
+          <w:shd w:val="clear" w:color="auto" w:fill="FAFAFA"/>
+        </w:rPr>
+      </w:pPr>
+      <w:r>
+        <w:rPr>
+          <w:rFonts w:ascii="Helvetica" w:hAnsi="Helvetica" w:cs="Helvetica"/>
+          <w:color w:val="413F3F"/>
+          <w:shd w:val="clear" w:color="auto" w:fill="FAFAFA"/>
+        </w:rPr>
+        <w:t>Python 2.7.7</w:t>
+      </w:r>
+      <w:r>
+        <w:rPr>
+          <w:rFonts w:ascii="Helvetica" w:hAnsi="Helvetica" w:cs="Helvetica"/>
+          <w:color w:val="413F3F"/>
+        </w:rPr>
+        <w:br/>
+      </w:r>
+      <w:r>
+        <w:rPr>
+          <w:rFonts w:ascii="Helvetica" w:hAnsi="Helvetica" w:cs="Helvetica"/>
+          <w:color w:val="413F3F"/>
+          <w:shd w:val="clear" w:color="auto" w:fill="FAFAFA"/>
+        </w:rPr>
+        <w:t>(‘a’, ‘b’</w:t>
+      </w:r>
+      <w:proofErr w:type="gramStart"/>
+      <w:r>
+        <w:rPr>
+          <w:rFonts w:ascii="Helvetica" w:hAnsi="Helvetica" w:cs="Helvetica"/>
+          <w:color w:val="413F3F"/>
+          <w:shd w:val="clear" w:color="auto" w:fill="FAFAFA"/>
+        </w:rPr>
+        <w:t>)</w:t>
+      </w:r>
+      <w:proofErr w:type="gramEnd"/>
+      <w:r>
+        <w:rPr>
+          <w:rFonts w:ascii="Helvetica" w:hAnsi="Helvetica" w:cs="Helvetica"/>
+          <w:color w:val="413F3F"/>
+        </w:rPr>
+        <w:br/>
+      </w:r>
+      <w:r>
+        <w:rPr>
+          <w:rFonts w:ascii="Helvetica" w:hAnsi="Helvetica" w:cs="Helvetica"/>
+          <w:color w:val="413F3F"/>
+          <w:shd w:val="clear" w:color="auto" w:fill="FAFAFA"/>
+        </w:rPr>
+        <w:t>a b</w:t>
+      </w:r>
+    </w:p>
+    <w:p>
+      <w:pPr>
+        <w:pStyle w:val="3"/>
+        <w:rPr>
+          <w:shd w:val="clear" w:color="auto" w:fill="FAFAFA"/>
+        </w:rPr>
+      </w:pPr>
+      <w:r>
+        <w:rPr>
+          <w:rFonts w:hint="eastAsia"/>
+          <w:shd w:val="clear" w:color="auto" w:fill="FAFAFA"/>
+        </w:rPr>
+        <w:lastRenderedPageBreak/>
+        <w:t>整除</w:t>
+      </w:r>
+    </w:p>
+    <w:p>
+      <w:pPr>
+        <w:ind w:firstLine="420"/>
+      </w:pPr>
+      <w:r>
+        <w:t>如果你正在移植代码，这个变化是特别危险的。或者你在 Python 2 上执行 Python 3 的代码。因为这个整除的变化表现在它会被忽视（即它不会抛出语法异常）。</w:t>
+      </w:r>
+      <w:r>
+        <w:br/>
+        <w:t xml:space="preserve">　　因此，我还是倾向于使用一个 float(3)/2 或 3/2.0 代替在我的 Python 3 脚本保存在 Python 2 中的 3/2 的一些麻烦（并且反而过来也一样，我建议在你的 Python 2 脚本中使用 from __future__ import division）</w:t>
+      </w:r>
+    </w:p>
+    <w:p>
+      <w:r>
+        <w:rPr>
+          <w:rFonts w:hint="eastAsia"/>
+        </w:rPr>
+        <w:t>Python</w:t>
+      </w:r>
+      <w:r>
+        <w:rPr>
+          <w:rFonts w:hint="eastAsia"/>
+        </w:rPr>
+        <w:t>2</w:t>
+      </w:r>
+    </w:p>
+    <w:p>
+      <w:pPr>
+        <w:ind w:firstLine="420"/>
+      </w:pPr>
+      <w:proofErr w:type="gramStart"/>
+      <w:r>
+        <w:t>print</w:t>
+      </w:r>
+      <w:proofErr w:type="gramEnd"/>
+      <w:r>
+        <w:t xml:space="preserve"> 'Python', </w:t>
+      </w:r>
+      <w:proofErr w:type="spellStart"/>
+      <w:r>
+        <w:t>python_version</w:t>
+      </w:r>
+      <w:proofErr w:type="spellEnd"/>
+      <w:r>
+        <w:t>()</w:t>
+      </w:r>
+    </w:p>
+    <w:p>
+      <w:pPr>
+        <w:ind w:firstLine="420"/>
+      </w:pPr>
+      <w:proofErr w:type="gramStart"/>
+      <w:r>
+        <w:t>print</w:t>
+      </w:r>
+      <w:proofErr w:type="gramEnd"/>
+      <w:r>
+        <w:t xml:space="preserve"> '3 / 2 =', 3 / 2</w:t>
+      </w:r>
+    </w:p>
+    <w:p>
+      <w:pPr>
+        <w:ind w:firstLine="420"/>
+      </w:pPr>
+      <w:proofErr w:type="gramStart"/>
+      <w:r>
+        <w:t>print</w:t>
+      </w:r>
+      <w:proofErr w:type="gramEnd"/>
+      <w:r>
+        <w:t xml:space="preserve"> '3 // 2 =', 3 // 2</w:t>
+      </w:r>
+    </w:p>
+    <w:p>
+      <w:pPr>
+        <w:ind w:firstLine="420"/>
+      </w:pPr>
+      <w:proofErr w:type="gramStart"/>
+      <w:r>
+        <w:t>print</w:t>
+      </w:r>
+      <w:proofErr w:type="gramEnd"/>
+      <w:r>
+        <w:t xml:space="preserve"> '3 / 2.0 =', 3 / 2.0</w:t>
+      </w:r>
+    </w:p>
+    <w:p>
+      <w:pPr>
+        <w:ind w:firstLine="420"/>
+      </w:pPr>
+      <w:proofErr w:type="gramStart"/>
+      <w:r>
+        <w:t>print</w:t>
+      </w:r>
+      <w:proofErr w:type="gramEnd"/>
+      <w:r>
+        <w:t xml:space="preserve"> '3 // 2.0 =', 3 // 2.0</w:t>
+      </w:r>
+    </w:p>
+    <w:p/>
+    <w:p>
+      <w:pPr>
+        <w:rPr>
+          <w:rStyle w:val="a3"/>
+          <w:rFonts w:ascii="Helvetica" w:hAnsi="Helvetica" w:cs="Helvetica"/>
+          <w:color w:val="413F3F"/>
+          <w:bdr w:val="none" w:sz="0" w:space="0" w:color="auto" w:frame="1"/>
+          <w:shd w:val="clear" w:color="auto" w:fill="FAFAFA"/>
+        </w:rPr>
+      </w:pPr>
+      <w:proofErr w:type="gramStart"/>
+      <w:r>
+        <w:rPr>
+          <w:rStyle w:val="a3"/>
+          <w:rFonts w:ascii="Helvetica" w:hAnsi="Helvetica" w:cs="Helvetica"/>
+          <w:color w:val="413F3F"/>
+          <w:bdr w:val="none" w:sz="0" w:space="0" w:color="auto" w:frame="1"/>
+          <w:shd w:val="clear" w:color="auto" w:fill="FAFAFA"/>
+        </w:rPr>
+        <w:t>run</w:t>
+      </w:r>
+      <w:proofErr w:type="gramEnd"/>
+      <w:r>
+        <w:rPr>
+          <w:rStyle w:val="a3"/>
+          <w:rFonts w:ascii="Helvetica" w:hAnsi="Helvetica" w:cs="Helvetica"/>
+          <w:color w:val="413F3F"/>
+          <w:bdr w:val="none" w:sz="0" w:space="0" w:color="auto" w:frame="1"/>
+          <w:shd w:val="clear" w:color="auto" w:fill="FAFAFA"/>
+        </w:rPr>
+        <w:t xml:space="preserve"> result:</w:t>
+      </w:r>
+    </w:p>
+    <w:p>
+      <w:pPr>
+        <w:ind w:left="420"/>
+        <w:rPr>
+          <w:rFonts w:ascii="Helvetica" w:hAnsi="Helvetica" w:cs="Helvetica"/>
+          <w:color w:val="413F3F"/>
+          <w:shd w:val="clear" w:color="auto" w:fill="FAFAFA"/>
+        </w:rPr>
+      </w:pPr>
+      <w:r>
+        <w:rPr>
+          <w:rFonts w:ascii="Helvetica" w:hAnsi="Helvetica" w:cs="Helvetica"/>
+          <w:color w:val="413F3F"/>
+          <w:shd w:val="clear" w:color="auto" w:fill="FAFAFA"/>
+        </w:rPr>
+        <w:t>Python 2.7.6</w:t>
+      </w:r>
+      <w:r>
+        <w:rPr>
+          <w:rFonts w:ascii="Helvetica" w:hAnsi="Helvetica" w:cs="Helvetica"/>
+          <w:color w:val="413F3F"/>
+        </w:rPr>
+        <w:br/>
+      </w:r>
+      <w:r>
+        <w:rPr>
+          <w:rFonts w:ascii="Helvetica" w:hAnsi="Helvetica" w:cs="Helvetica"/>
+          <w:color w:val="413F3F"/>
+          <w:shd w:val="clear" w:color="auto" w:fill="FAFAFA"/>
+        </w:rPr>
+        <w:t>3 / 2 = 1</w:t>
+      </w:r>
+      <w:r>
+        <w:rPr>
+          <w:rFonts w:ascii="Helvetica" w:hAnsi="Helvetica" w:cs="Helvetica"/>
+          <w:color w:val="413F3F"/>
+        </w:rPr>
+        <w:br/>
+      </w:r>
+      <w:r>
+        <w:rPr>
+          <w:rFonts w:ascii="Helvetica" w:hAnsi="Helvetica" w:cs="Helvetica"/>
+          <w:color w:val="413F3F"/>
+          <w:shd w:val="clear" w:color="auto" w:fill="FAFAFA"/>
+        </w:rPr>
+        <w:t>3 // 2 = 1</w:t>
+      </w:r>
+      <w:r>
+        <w:rPr>
+          <w:rFonts w:ascii="Helvetica" w:hAnsi="Helvetica" w:cs="Helvetica"/>
+          <w:color w:val="413F3F"/>
+        </w:rPr>
+        <w:br/>
+      </w:r>
+      <w:r>
+        <w:rPr>
+          <w:rFonts w:ascii="Helvetica" w:hAnsi="Helvetica" w:cs="Helvetica"/>
+          <w:color w:val="413F3F"/>
+          <w:shd w:val="clear" w:color="auto" w:fill="FAFAFA"/>
+        </w:rPr>
+        <w:t>3 / 2.0 = 1.5</w:t>
+      </w:r>
+      <w:r>
+        <w:rPr>
+          <w:rFonts w:ascii="Helvetica" w:hAnsi="Helvetica" w:cs="Helvetica"/>
+          <w:color w:val="413F3F"/>
+        </w:rPr>
+        <w:br/>
+      </w:r>
+      <w:r>
+        <w:rPr>
+          <w:rFonts w:ascii="Helvetica" w:hAnsi="Helvetica" w:cs="Helvetica"/>
+          <w:color w:val="413F3F"/>
+          <w:shd w:val="clear" w:color="auto" w:fill="FAFAFA"/>
+        </w:rPr>
+        <w:t>3 // 2.0 = 1.0</w:t>
+      </w:r>
+    </w:p>
+    <w:p>
+      <w:pPr>
+        <w:rPr>
+          <w:rFonts w:ascii="Helvetica" w:hAnsi="Helvetica" w:cs="Helvetica"/>
+          <w:color w:val="413F3F"/>
+          <w:shd w:val="clear" w:color="auto" w:fill="FAFAFA"/>
+        </w:rPr>
+      </w:pPr>
+    </w:p>
+    <w:p>
+      <w:pPr>
+        <w:rPr>
+          <w:rFonts w:ascii="Helvetica" w:hAnsi="Helvetica" w:cs="Helvetica"/>
+          <w:color w:val="413F3F"/>
+          <w:shd w:val="clear" w:color="auto" w:fill="FAFAFA"/>
+        </w:rPr>
+      </w:pPr>
+      <w:r>
+        <w:rPr>
+          <w:rFonts w:ascii="Helvetica" w:hAnsi="Helvetica" w:cs="Helvetica" w:hint="eastAsia"/>
+          <w:color w:val="413F3F"/>
+          <w:shd w:val="clear" w:color="auto" w:fill="FAFAFA"/>
+        </w:rPr>
+        <w:t>Python3</w:t>
+      </w:r>
+    </w:p>
+    <w:p>
+      <w:pPr>
+        <w:rPr>
+          <w:rFonts w:ascii="Helvetica" w:hAnsi="Helvetica" w:cs="Helvetica"/>
+          <w:color w:val="413F3F"/>
+          <w:shd w:val="clear" w:color="auto" w:fill="FAFAFA"/>
+        </w:rPr>
+      </w:pPr>
+      <w:r>
+        <w:rPr>
+          <w:rFonts w:ascii="Helvetica" w:hAnsi="Helvetica" w:cs="Helvetica"/>
+          <w:color w:val="413F3F"/>
+          <w:shd w:val="clear" w:color="auto" w:fill="FAFAFA"/>
+        </w:rPr>
+        <w:tab/>
+      </w:r>
+      <w:proofErr w:type="gramStart"/>
+      <w:r>
+        <w:rPr>
+          <w:rFonts w:ascii="Helvetica" w:hAnsi="Helvetica" w:cs="Helvetica"/>
+          <w:color w:val="413F3F"/>
+          <w:shd w:val="clear" w:color="auto" w:fill="FAFAFA"/>
+        </w:rPr>
+        <w:t>print(</w:t>
+      </w:r>
+      <w:proofErr w:type="gramEnd"/>
+      <w:r>
+        <w:rPr>
+          <w:rFonts w:ascii="Helvetica" w:hAnsi="Helvetica" w:cs="Helvetica"/>
+          <w:color w:val="413F3F"/>
+          <w:shd w:val="clear" w:color="auto" w:fill="FAFAFA"/>
+        </w:rPr>
+        <w:t xml:space="preserve">'Python', </w:t>
+      </w:r>
+      <w:proofErr w:type="spellStart"/>
+      <w:r>
+        <w:rPr>
+          <w:rFonts w:ascii="Helvetica" w:hAnsi="Helvetica" w:cs="Helvetica"/>
+          <w:color w:val="413F3F"/>
+          <w:shd w:val="clear" w:color="auto" w:fill="FAFAFA"/>
+        </w:rPr>
+        <w:t>python_version</w:t>
+      </w:r>
+      <w:proofErr w:type="spellEnd"/>
+      <w:r>
+        <w:rPr>
+          <w:rFonts w:ascii="Helvetica" w:hAnsi="Helvetica" w:cs="Helvetica"/>
+          <w:color w:val="413F3F"/>
+          <w:shd w:val="clear" w:color="auto" w:fill="FAFAFA"/>
+        </w:rPr>
+        <w:t>())</w:t>
+      </w:r>
+    </w:p>
+    <w:p>
+      <w:pPr>
+        <w:ind w:leftChars="200" w:left="420"/>
+        <w:rPr>
+          <w:rFonts w:ascii="Helvetica" w:hAnsi="Helvetica" w:cs="Helvetica"/>
+          <w:color w:val="413F3F"/>
+          <w:shd w:val="clear" w:color="auto" w:fill="FAFAFA"/>
+        </w:rPr>
+      </w:pPr>
+      <w:proofErr w:type="gramStart"/>
+      <w:r>
+        <w:rPr>
+          <w:rFonts w:ascii="Helvetica" w:hAnsi="Helvetica" w:cs="Helvetica"/>
+          <w:color w:val="413F3F"/>
+          <w:shd w:val="clear" w:color="auto" w:fill="FAFAFA"/>
+        </w:rPr>
+        <w:t>print(</w:t>
+      </w:r>
+      <w:proofErr w:type="gramEnd"/>
+      <w:r>
+        <w:rPr>
+          <w:rFonts w:ascii="Helvetica" w:hAnsi="Helvetica" w:cs="Helvetica"/>
+          <w:color w:val="413F3F"/>
+          <w:shd w:val="clear" w:color="auto" w:fill="FAFAFA"/>
+        </w:rPr>
+        <w:t>'3 / 2 =', 3 / 2)</w:t>
+      </w:r>
+    </w:p>
+    <w:p>
+      <w:pPr>
+        <w:ind w:leftChars="200" w:left="420"/>
+        <w:rPr>
+          <w:rFonts w:ascii="Helvetica" w:hAnsi="Helvetica" w:cs="Helvetica"/>
+          <w:color w:val="413F3F"/>
+          <w:shd w:val="clear" w:color="auto" w:fill="FAFAFA"/>
+        </w:rPr>
+      </w:pPr>
+      <w:proofErr w:type="gramStart"/>
+      <w:r>
+        <w:rPr>
+          <w:rFonts w:ascii="Helvetica" w:hAnsi="Helvetica" w:cs="Helvetica"/>
+          <w:color w:val="413F3F"/>
+          <w:shd w:val="clear" w:color="auto" w:fill="FAFAFA"/>
+        </w:rPr>
+        <w:t>print(</w:t>
+      </w:r>
+      <w:proofErr w:type="gramEnd"/>
+      <w:r>
+        <w:rPr>
+          <w:rFonts w:ascii="Helvetica" w:hAnsi="Helvetica" w:cs="Helvetica"/>
+          <w:color w:val="413F3F"/>
+          <w:shd w:val="clear" w:color="auto" w:fill="FAFAFA"/>
+        </w:rPr>
+        <w:t>'3 // 2 =', 3 // 2)</w:t>
+      </w:r>
+    </w:p>
+    <w:p>
+      <w:pPr>
+        <w:ind w:leftChars="200" w:left="420"/>
+        <w:rPr>
+          <w:rFonts w:ascii="Helvetica" w:hAnsi="Helvetica" w:cs="Helvetica"/>
+          <w:color w:val="413F3F"/>
+          <w:shd w:val="clear" w:color="auto" w:fill="FAFAFA"/>
+        </w:rPr>
+      </w:pPr>
+      <w:proofErr w:type="gramStart"/>
+      <w:r>
+        <w:rPr>
+          <w:rFonts w:ascii="Helvetica" w:hAnsi="Helvetica" w:cs="Helvetica"/>
+          <w:color w:val="413F3F"/>
+          <w:shd w:val="clear" w:color="auto" w:fill="FAFAFA"/>
+        </w:rPr>
+        <w:t>print(</w:t>
+      </w:r>
+      <w:proofErr w:type="gramEnd"/>
+      <w:r>
+        <w:rPr>
+          <w:rFonts w:ascii="Helvetica" w:hAnsi="Helvetica" w:cs="Helvetica"/>
+          <w:color w:val="413F3F"/>
+          <w:shd w:val="clear" w:color="auto" w:fill="FAFAFA"/>
+        </w:rPr>
+        <w:t>'3 / 2.0 =', 3 / 2.0)</w:t>
+      </w:r>
+    </w:p>
+    <w:p>
+      <w:pPr>
+        <w:ind w:leftChars="200" w:left="420"/>
+        <w:rPr>
+          <w:rFonts w:ascii="Helvetica" w:hAnsi="Helvetica" w:cs="Helvetica"/>
+          <w:color w:val="413F3F"/>
+          <w:shd w:val="clear" w:color="auto" w:fill="FAFAFA"/>
+        </w:rPr>
+      </w:pPr>
+      <w:proofErr w:type="gramStart"/>
+      <w:r>
+        <w:rPr>
+          <w:rFonts w:ascii="Helvetica" w:hAnsi="Helvetica" w:cs="Helvetica"/>
+          <w:color w:val="413F3F"/>
+          <w:shd w:val="clear" w:color="auto" w:fill="FAFAFA"/>
+        </w:rPr>
+        <w:t>print(</w:t>
+      </w:r>
+      <w:proofErr w:type="gramEnd"/>
+      <w:r>
+        <w:rPr>
+          <w:rFonts w:ascii="Helvetica" w:hAnsi="Helvetica" w:cs="Helvetica"/>
+          <w:color w:val="413F3F"/>
+          <w:shd w:val="clear" w:color="auto" w:fill="FAFAFA"/>
+        </w:rPr>
+        <w:t>'3 // 2.0 =', 3 // 2.0)</w:t>
+      </w:r>
+    </w:p>
+    <w:p>
+      <w:pPr>
+        <w:rPr>
+          <w:rStyle w:val="a3"/>
+          <w:rFonts w:ascii="Helvetica" w:hAnsi="Helvetica" w:cs="Helvetica"/>
+          <w:color w:val="413F3F"/>
+          <w:bdr w:val="none" w:sz="0" w:space="0" w:color="auto" w:frame="1"/>
+          <w:shd w:val="clear" w:color="auto" w:fill="FAFAFA"/>
+        </w:rPr>
+      </w:pPr>
+      <w:proofErr w:type="gramStart"/>
+      <w:r>
+        <w:rPr>
+          <w:rStyle w:val="a3"/>
+          <w:rFonts w:ascii="Helvetica" w:hAnsi="Helvetica" w:cs="Helvetica"/>
+          <w:color w:val="413F3F"/>
+          <w:bdr w:val="none" w:sz="0" w:space="0" w:color="auto" w:frame="1"/>
+          <w:shd w:val="clear" w:color="auto" w:fill="FAFAFA"/>
+        </w:rPr>
+        <w:t>run</w:t>
+      </w:r>
+      <w:proofErr w:type="gramEnd"/>
+      <w:r>
+        <w:rPr>
+          <w:rStyle w:val="a3"/>
+          <w:rFonts w:ascii="Helvetica" w:hAnsi="Helvetica" w:cs="Helvetica"/>
+          <w:color w:val="413F3F"/>
+          <w:bdr w:val="none" w:sz="0" w:space="0" w:color="auto" w:frame="1"/>
+          <w:shd w:val="clear" w:color="auto" w:fill="FAFAFA"/>
+        </w:rPr>
+        <w:t xml:space="preserve"> result:</w:t>
+      </w:r>
+    </w:p>
+    <w:p>
+      <w:pPr>
+        <w:ind w:left="420"/>
+        <w:rPr>
+          <w:rFonts w:ascii="Helvetica" w:hAnsi="Helvetica" w:cs="Helvetica"/>
+          <w:color w:val="413F3F"/>
+          <w:shd w:val="clear" w:color="auto" w:fill="FAFAFA"/>
+        </w:rPr>
+      </w:pPr>
+      <w:r>
+        <w:rPr>
+          <w:rFonts w:ascii="Helvetica" w:hAnsi="Helvetica" w:cs="Helvetica"/>
+          <w:color w:val="413F3F"/>
+          <w:shd w:val="clear" w:color="auto" w:fill="FAFAFA"/>
+        </w:rPr>
+        <w:t>Python 3.4.1</w:t>
+      </w:r>
+      <w:r>
+        <w:rPr>
+          <w:rFonts w:ascii="Helvetica" w:hAnsi="Helvetica" w:cs="Helvetica"/>
+          <w:color w:val="413F3F"/>
+        </w:rPr>
+        <w:br/>
+      </w:r>
+      <w:r>
+        <w:rPr>
+          <w:rFonts w:ascii="Helvetica" w:hAnsi="Helvetica" w:cs="Helvetica"/>
+          <w:color w:val="413F3F"/>
+          <w:shd w:val="clear" w:color="auto" w:fill="FAFAFA"/>
+        </w:rPr>
+        <w:t>3 / 2 = 1.5</w:t>
+      </w:r>
+      <w:r>
+        <w:rPr>
+          <w:rFonts w:ascii="Helvetica" w:hAnsi="Helvetica" w:cs="Helvetica"/>
+          <w:color w:val="413F3F"/>
+        </w:rPr>
+        <w:br/>
+      </w:r>
+      <w:r>
+        <w:rPr>
+          <w:rFonts w:ascii="Helvetica" w:hAnsi="Helvetica" w:cs="Helvetica"/>
+          <w:color w:val="413F3F"/>
+          <w:shd w:val="clear" w:color="auto" w:fill="FAFAFA"/>
+        </w:rPr>
+        <w:t>3 // 2 = 1</w:t>
+      </w:r>
+      <w:r>
+        <w:rPr>
+          <w:rFonts w:ascii="Helvetica" w:hAnsi="Helvetica" w:cs="Helvetica"/>
+          <w:color w:val="413F3F"/>
+        </w:rPr>
+        <w:br/>
+      </w:r>
+      <w:r>
+        <w:rPr>
+          <w:rFonts w:ascii="Helvetica" w:hAnsi="Helvetica" w:cs="Helvetica"/>
+          <w:color w:val="413F3F"/>
+          <w:shd w:val="clear" w:color="auto" w:fill="FAFAFA"/>
+        </w:rPr>
+        <w:t>3 / 2.0 = 1.5</w:t>
+      </w:r>
+      <w:r>
+        <w:rPr>
+          <w:rFonts w:ascii="Helvetica" w:hAnsi="Helvetica" w:cs="Helvetica"/>
+          <w:color w:val="413F3F"/>
+        </w:rPr>
+        <w:br/>
+      </w:r>
+      <w:r>
+        <w:rPr>
+          <w:rFonts w:ascii="Helvetica" w:hAnsi="Helvetica" w:cs="Helvetica"/>
+          <w:color w:val="413F3F"/>
+          <w:shd w:val="clear" w:color="auto" w:fill="FAFAFA"/>
+        </w:rPr>
+        <w:t>3 // 2.0 = 1.0</w:t>
+      </w:r>
+    </w:p>
+    <w:p>
+      <w:pPr>
+        <w:rPr>
+          <w:rFonts w:ascii="Helvetica" w:hAnsi="Helvetica" w:cs="Helvetica"/>
+          <w:color w:val="413F3F"/>
+          <w:shd w:val="clear" w:color="auto" w:fill="FAFAFA"/>
+        </w:rPr>
+      </w:pPr>
+    </w:p>
+    <w:p>
+      <w:pPr>
+        <w:pStyle w:val="3"/>
+      </w:pPr>
+      <w:r>
+        <w:t>Unicode</w:t>
+      </w:r>
+    </w:p>
+    <w:p>
+      <w:pPr>
+        <w:ind w:firstLine="420"/>
+      </w:pPr>
+      <w:r>
+        <w:t xml:space="preserve">Python 2 有 ASCII </w:t>
+      </w:r>
+      <w:proofErr w:type="spellStart"/>
+      <w:r>
+        <w:t>str</w:t>
+      </w:r>
+      <w:proofErr w:type="spellEnd"/>
+      <w:r>
+        <w:t>() 类型，</w:t>
+      </w:r>
+      <w:proofErr w:type="spellStart"/>
+      <w:r>
+        <w:t>unicode</w:t>
+      </w:r>
+      <w:proofErr w:type="spellEnd"/>
+      <w:r>
+        <w:t>() 是单独的，不是 byte 类型。</w:t>
+      </w:r>
+      <w:r>
+        <w:t>现在</w:t>
+      </w:r>
+      <w:r>
+        <w:rPr>
+          <w:rFonts w:hint="eastAsia"/>
+        </w:rPr>
+        <w:t>，</w:t>
+      </w:r>
+      <w:r>
+        <w:t>在</w:t>
+      </w:r>
+      <w:r>
+        <w:t xml:space="preserve"> Python</w:t>
+      </w:r>
+      <w:r>
+        <w:t>3，我们最终有了 Unicode (utf-8) 字符串，以及一个字节类：byte 和 </w:t>
+      </w:r>
+      <w:proofErr w:type="spellStart"/>
+      <w:r>
+        <w:t>bytearrays</w:t>
+      </w:r>
+      <w:proofErr w:type="spellEnd"/>
+      <w:r>
+        <w:t>。</w:t>
+      </w:r>
+    </w:p>
+    <w:p>
+      <w:pPr>
+        <w:rPr>
+          <w:b/>
+          <w:bCs/>
+          <w:i/>
+          <w:iCs/>
+        </w:rPr>
+      </w:pPr>
+    </w:p>
+    <w:p>
+      <w:pPr>
+        <w:rPr>
+          <w:b/>
+          <w:bCs/>
+          <w:i/>
+          <w:iCs/>
+        </w:rPr>
+      </w:pPr>
+    </w:p>
+    <w:p>
+      <w:pPr>
+        <w:rPr>
+          <w:b/>
+          <w:bCs/>
+          <w:i/>
+          <w:iCs/>
+        </w:rPr>
+      </w:pPr>
+    </w:p>
+    <w:p>
+      <w:pPr>
+        <w:rPr>
+          <w:b/>
+          <w:bCs/>
+          <w:i/>
+          <w:iCs/>
+        </w:rPr>
+      </w:pPr>
+    </w:p>
+    <w:p>
+      <w:pPr>
+        <w:rPr>
+          <w:b/>
+          <w:bCs/>
+          <w:i/>
+          <w:iCs/>
+        </w:rPr>
+      </w:pPr>
+      <w:r>
+        <w:rPr>
+          <w:b/>
+          <w:bCs/>
+          <w:i/>
+          <w:iCs/>
+        </w:rPr>
+        <w:lastRenderedPageBreak/>
+        <w:t>Python 2</w:t>
+      </w:r>
+    </w:p>
+    <w:p>
+      <w:pPr>
+        <w:ind w:left="420"/>
+      </w:pPr>
+      <w:proofErr w:type="gramStart"/>
+      <w:r>
+        <w:t>print</w:t>
+      </w:r>
+      <w:proofErr w:type="gramEnd"/>
+      <w:r>
+        <w:t xml:space="preserve"> 'Python', </w:t>
+      </w:r>
+      <w:proofErr w:type="spellStart"/>
+      <w:r>
+        <w:t>python_version</w:t>
+      </w:r>
+      <w:proofErr w:type="spellEnd"/>
+      <w:r>
+        <w:t>()</w:t>
+      </w:r>
+    </w:p>
+    <w:p>
+      <w:pPr>
+        <w:rPr>
+          <w:rStyle w:val="a3"/>
+          <w:rFonts w:ascii="Helvetica" w:hAnsi="Helvetica" w:cs="Helvetica"/>
+          <w:color w:val="413F3F"/>
+          <w:bdr w:val="none" w:sz="0" w:space="0" w:color="auto" w:frame="1"/>
+          <w:shd w:val="clear" w:color="auto" w:fill="FAFAFA"/>
+        </w:rPr>
+      </w:pPr>
+      <w:proofErr w:type="gramStart"/>
+      <w:r>
+        <w:rPr>
+          <w:rStyle w:val="a3"/>
+          <w:rFonts w:ascii="Helvetica" w:hAnsi="Helvetica" w:cs="Helvetica"/>
+          <w:color w:val="413F3F"/>
+          <w:bdr w:val="none" w:sz="0" w:space="0" w:color="auto" w:frame="1"/>
+          <w:shd w:val="clear" w:color="auto" w:fill="FAFAFA"/>
+        </w:rPr>
+        <w:t>run</w:t>
+      </w:r>
+      <w:proofErr w:type="gramEnd"/>
+      <w:r>
+        <w:rPr>
+          <w:rStyle w:val="a3"/>
+          <w:rFonts w:ascii="Helvetica" w:hAnsi="Helvetica" w:cs="Helvetica"/>
+          <w:color w:val="413F3F"/>
+          <w:bdr w:val="none" w:sz="0" w:space="0" w:color="auto" w:frame="1"/>
+          <w:shd w:val="clear" w:color="auto" w:fill="FAFAFA"/>
+        </w:rPr>
+        <w:t xml:space="preserve"> result:</w:t>
+      </w:r>
+    </w:p>
+    <w:p>
+      <w:pPr>
+        <w:ind w:left="420"/>
+        <w:rPr>
+          <w:rFonts w:ascii="Helvetica" w:hAnsi="Helvetica" w:cs="Helvetica"/>
+          <w:color w:val="413F3F"/>
+          <w:shd w:val="clear" w:color="auto" w:fill="FAFAFA"/>
+        </w:rPr>
+      </w:pPr>
+      <w:r>
+        <w:rPr>
+          <w:rFonts w:ascii="Helvetica" w:hAnsi="Helvetica" w:cs="Helvetica"/>
+          <w:color w:val="413F3F"/>
+          <w:shd w:val="clear" w:color="auto" w:fill="FAFAFA"/>
+        </w:rPr>
+        <w:t>Python 2.7.6</w:t>
+      </w:r>
+    </w:p>
+    <w:p>
+      <w:pPr>
+        <w:ind w:left="420"/>
+      </w:pPr>
+      <w:proofErr w:type="gramStart"/>
+      <w:r>
+        <w:t>print</w:t>
+      </w:r>
+      <w:proofErr w:type="gramEnd"/>
+      <w:r>
+        <w:t xml:space="preserve"> type(</w:t>
+      </w:r>
+      <w:proofErr w:type="spellStart"/>
+      <w:r>
+        <w:t>unicode</w:t>
+      </w:r>
+      <w:proofErr w:type="spellEnd"/>
+      <w:r>
+        <w:t xml:space="preserve">('this is like a python3 </w:t>
+      </w:r>
+      <w:proofErr w:type="spellStart"/>
+      <w:r>
+        <w:t>str</w:t>
+      </w:r>
+      <w:proofErr w:type="spellEnd"/>
+      <w:r>
+        <w:t xml:space="preserve"> type'))</w:t>
+      </w:r>
+    </w:p>
+    <w:p>
+      <w:pPr>
+        <w:rPr>
+          <w:rFonts w:ascii="Helvetica" w:hAnsi="Helvetica" w:cs="Helvetica"/>
+          <w:color w:val="413F3F"/>
+        </w:rPr>
+      </w:pPr>
+      <w:proofErr w:type="gramStart"/>
+      <w:r>
+        <w:rPr>
+          <w:rStyle w:val="a3"/>
+          <w:rFonts w:ascii="Helvetica" w:hAnsi="Helvetica" w:cs="Helvetica"/>
+          <w:color w:val="413F3F"/>
+          <w:bdr w:val="none" w:sz="0" w:space="0" w:color="auto" w:frame="1"/>
+          <w:shd w:val="clear" w:color="auto" w:fill="FAFAFA"/>
+        </w:rPr>
+        <w:t>run</w:t>
+      </w:r>
+      <w:proofErr w:type="gramEnd"/>
+      <w:r>
+        <w:rPr>
+          <w:rStyle w:val="a3"/>
+          <w:rFonts w:ascii="Helvetica" w:hAnsi="Helvetica" w:cs="Helvetica"/>
+          <w:color w:val="413F3F"/>
+          <w:bdr w:val="none" w:sz="0" w:space="0" w:color="auto" w:frame="1"/>
+          <w:shd w:val="clear" w:color="auto" w:fill="FAFAFA"/>
+        </w:rPr>
+        <w:t xml:space="preserve"> result:</w:t>
+      </w:r>
+    </w:p>
+    <w:p>
+      <w:pPr>
+        <w:ind w:left="420"/>
+        <w:rPr>
+          <w:rFonts w:ascii="Helvetica" w:hAnsi="Helvetica" w:cs="Helvetica"/>
+          <w:color w:val="413F3F"/>
+          <w:shd w:val="clear" w:color="auto" w:fill="FAFAFA"/>
+        </w:rPr>
+      </w:pPr>
+      <w:r>
+        <w:rPr>
+          <w:rFonts w:ascii="Helvetica" w:hAnsi="Helvetica" w:cs="Helvetica"/>
+          <w:color w:val="413F3F"/>
+          <w:shd w:val="clear" w:color="auto" w:fill="FAFAFA"/>
+        </w:rPr>
+        <w:t xml:space="preserve">&lt; </w:t>
+      </w:r>
+      <w:proofErr w:type="gramStart"/>
+      <w:r>
+        <w:rPr>
+          <w:rFonts w:ascii="Helvetica" w:hAnsi="Helvetica" w:cs="Helvetica"/>
+          <w:color w:val="413F3F"/>
+          <w:shd w:val="clear" w:color="auto" w:fill="FAFAFA"/>
+        </w:rPr>
+        <w:t>type</w:t>
+      </w:r>
+      <w:proofErr w:type="gramEnd"/>
+      <w:r>
+        <w:rPr>
+          <w:rFonts w:ascii="Helvetica" w:hAnsi="Helvetica" w:cs="Helvetica"/>
+          <w:color w:val="413F3F"/>
+          <w:shd w:val="clear" w:color="auto" w:fill="FAFAFA"/>
+        </w:rPr>
+        <w:t xml:space="preserve"> ‘</w:t>
+      </w:r>
+      <w:proofErr w:type="spellStart"/>
+      <w:r>
+        <w:rPr>
+          <w:rFonts w:ascii="Helvetica" w:hAnsi="Helvetica" w:cs="Helvetica"/>
+          <w:color w:val="413F3F"/>
+          <w:shd w:val="clear" w:color="auto" w:fill="FAFAFA"/>
+        </w:rPr>
+        <w:t>unicode</w:t>
+      </w:r>
+      <w:proofErr w:type="spellEnd"/>
+      <w:r>
+        <w:rPr>
+          <w:rFonts w:ascii="Helvetica" w:hAnsi="Helvetica" w:cs="Helvetica"/>
+          <w:color w:val="413F3F"/>
+          <w:shd w:val="clear" w:color="auto" w:fill="FAFAFA"/>
+        </w:rPr>
+        <w:t>’ &gt;</w:t>
+      </w:r>
+    </w:p>
+    <w:p>
+      <w:pPr>
+        <w:ind w:left="420"/>
+        <w:rPr>
+          <w:rFonts w:ascii="Helvetica" w:hAnsi="Helvetica" w:cs="Helvetica"/>
+          <w:color w:val="413F3F"/>
+          <w:shd w:val="clear" w:color="auto" w:fill="FAFAFA"/>
+        </w:rPr>
+      </w:pPr>
+    </w:p>
+    <w:p>
+      <w:pPr>
+        <w:ind w:left="420"/>
+      </w:pPr>
+      <w:proofErr w:type="gramStart"/>
+      <w:r>
+        <w:t>print</w:t>
+      </w:r>
+      <w:proofErr w:type="gramEnd"/>
+      <w:r>
+        <w:t xml:space="preserve"> type(</w:t>
+      </w:r>
+      <w:proofErr w:type="spellStart"/>
+      <w:r>
+        <w:t>b'byte</w:t>
+      </w:r>
+      <w:proofErr w:type="spellEnd"/>
+      <w:r>
+        <w:t xml:space="preserve"> type does not exist')</w:t>
+      </w:r>
+    </w:p>
+    <w:p>
+      <w:pPr>
+        <w:rPr>
+          <w:rStyle w:val="a3"/>
+          <w:rFonts w:ascii="Helvetica" w:hAnsi="Helvetica" w:cs="Helvetica"/>
+          <w:color w:val="413F3F"/>
+          <w:bdr w:val="none" w:sz="0" w:space="0" w:color="auto" w:frame="1"/>
+          <w:shd w:val="clear" w:color="auto" w:fill="FAFAFA"/>
+        </w:rPr>
+      </w:pPr>
+      <w:proofErr w:type="gramStart"/>
+      <w:r>
+        <w:rPr>
+          <w:rStyle w:val="a3"/>
+          <w:rFonts w:ascii="Helvetica" w:hAnsi="Helvetica" w:cs="Helvetica"/>
+          <w:color w:val="413F3F"/>
+          <w:bdr w:val="none" w:sz="0" w:space="0" w:color="auto" w:frame="1"/>
+          <w:shd w:val="clear" w:color="auto" w:fill="FAFAFA"/>
+        </w:rPr>
+        <w:t>run</w:t>
+      </w:r>
+      <w:proofErr w:type="gramEnd"/>
+      <w:r>
+        <w:rPr>
+          <w:rStyle w:val="a3"/>
+          <w:rFonts w:ascii="Helvetica" w:hAnsi="Helvetica" w:cs="Helvetica"/>
+          <w:color w:val="413F3F"/>
+          <w:bdr w:val="none" w:sz="0" w:space="0" w:color="auto" w:frame="1"/>
+          <w:shd w:val="clear" w:color="auto" w:fill="FAFAFA"/>
+        </w:rPr>
+        <w:t xml:space="preserve"> result:</w:t>
+      </w:r>
+    </w:p>
+    <w:p>
+      <w:pPr>
+        <w:ind w:left="420"/>
+        <w:rPr>
+          <w:rFonts w:ascii="Helvetica" w:hAnsi="Helvetica" w:cs="Helvetica"/>
+          <w:color w:val="413F3F"/>
+          <w:shd w:val="clear" w:color="auto" w:fill="FAFAFA"/>
+        </w:rPr>
+      </w:pPr>
+      <w:r>
+        <w:rPr>
+          <w:rFonts w:ascii="Helvetica" w:hAnsi="Helvetica" w:cs="Helvetica"/>
+          <w:color w:val="413F3F"/>
+          <w:shd w:val="clear" w:color="auto" w:fill="FAFAFA"/>
+        </w:rPr>
+        <w:t xml:space="preserve">&lt; </w:t>
+      </w:r>
+      <w:proofErr w:type="gramStart"/>
+      <w:r>
+        <w:rPr>
+          <w:rFonts w:ascii="Helvetica" w:hAnsi="Helvetica" w:cs="Helvetica"/>
+          <w:color w:val="413F3F"/>
+          <w:shd w:val="clear" w:color="auto" w:fill="FAFAFA"/>
+        </w:rPr>
+        <w:t>type</w:t>
+      </w:r>
+      <w:proofErr w:type="gramEnd"/>
+      <w:r>
+        <w:rPr>
+          <w:rFonts w:ascii="Helvetica" w:hAnsi="Helvetica" w:cs="Helvetica"/>
+          <w:color w:val="413F3F"/>
+          <w:shd w:val="clear" w:color="auto" w:fill="FAFAFA"/>
+        </w:rPr>
+        <w:t xml:space="preserve"> ‘</w:t>
+      </w:r>
+      <w:proofErr w:type="spellStart"/>
+      <w:r>
+        <w:rPr>
+          <w:rFonts w:ascii="Helvetica" w:hAnsi="Helvetica" w:cs="Helvetica"/>
+          <w:color w:val="413F3F"/>
+          <w:shd w:val="clear" w:color="auto" w:fill="FAFAFA"/>
+        </w:rPr>
+        <w:t>str</w:t>
+      </w:r>
+      <w:proofErr w:type="spellEnd"/>
+      <w:r>
+        <w:rPr>
+          <w:rFonts w:ascii="Helvetica" w:hAnsi="Helvetica" w:cs="Helvetica"/>
+          <w:color w:val="413F3F"/>
+          <w:shd w:val="clear" w:color="auto" w:fill="FAFAFA"/>
+        </w:rPr>
+        <w:t>’ &gt;</w:t>
+      </w:r>
+    </w:p>
+    <w:p>
+      <w:pPr>
+        <w:ind w:left="420"/>
+        <w:rPr>
+          <w:rFonts w:ascii="Helvetica" w:hAnsi="Helvetica" w:cs="Helvetica"/>
+          <w:color w:val="413F3F"/>
+          <w:shd w:val="clear" w:color="auto" w:fill="FAFAFA"/>
+        </w:rPr>
+      </w:pPr>
+    </w:p>
+    <w:p>
+      <w:pPr>
+        <w:ind w:left="420"/>
+      </w:pPr>
+      <w:proofErr w:type="gramStart"/>
+      <w:r>
+        <w:t>print</w:t>
+      </w:r>
+      <w:proofErr w:type="gramEnd"/>
+      <w:r>
+        <w:t xml:space="preserve"> 'they are really' + b' the same'</w:t>
+      </w:r>
+    </w:p>
+    <w:p>
+      <w:pPr>
+        <w:rPr>
+          <w:rStyle w:val="a3"/>
+          <w:rFonts w:ascii="Helvetica" w:hAnsi="Helvetica" w:cs="Helvetica"/>
+          <w:color w:val="413F3F"/>
+          <w:bdr w:val="none" w:sz="0" w:space="0" w:color="auto" w:frame="1"/>
+          <w:shd w:val="clear" w:color="auto" w:fill="FAFAFA"/>
+        </w:rPr>
+      </w:pPr>
+      <w:proofErr w:type="gramStart"/>
+      <w:r>
+        <w:rPr>
+          <w:rStyle w:val="a3"/>
+          <w:rFonts w:ascii="Helvetica" w:hAnsi="Helvetica" w:cs="Helvetica"/>
+          <w:color w:val="413F3F"/>
+          <w:bdr w:val="none" w:sz="0" w:space="0" w:color="auto" w:frame="1"/>
+          <w:shd w:val="clear" w:color="auto" w:fill="FAFAFA"/>
+        </w:rPr>
+        <w:t>run</w:t>
+      </w:r>
+      <w:proofErr w:type="gramEnd"/>
+      <w:r>
+        <w:rPr>
+          <w:rStyle w:val="a3"/>
+          <w:rFonts w:ascii="Helvetica" w:hAnsi="Helvetica" w:cs="Helvetica"/>
+          <w:color w:val="413F3F"/>
+          <w:bdr w:val="none" w:sz="0" w:space="0" w:color="auto" w:frame="1"/>
+          <w:shd w:val="clear" w:color="auto" w:fill="FAFAFA"/>
+        </w:rPr>
+        <w:t xml:space="preserve"> result:</w:t>
+      </w:r>
+    </w:p>
+    <w:p>
+      <w:pPr>
+        <w:ind w:firstLine="420"/>
+        <w:rPr>
+          <w:rFonts w:ascii="Helvetica" w:hAnsi="Helvetica" w:cs="Helvetica"/>
+          <w:color w:val="413F3F"/>
+          <w:shd w:val="clear" w:color="auto" w:fill="FAFAFA"/>
+        </w:rPr>
+      </w:pPr>
+      <w:proofErr w:type="gramStart"/>
+      <w:r>
+        <w:rPr>
+          <w:rFonts w:ascii="Helvetica" w:hAnsi="Helvetica" w:cs="Helvetica"/>
+          <w:color w:val="413F3F"/>
+          <w:shd w:val="clear" w:color="auto" w:fill="FAFAFA"/>
+        </w:rPr>
+        <w:t>they</w:t>
+      </w:r>
+      <w:proofErr w:type="gramEnd"/>
+      <w:r>
+        <w:rPr>
+          <w:rFonts w:ascii="Helvetica" w:hAnsi="Helvetica" w:cs="Helvetica"/>
+          <w:color w:val="413F3F"/>
+          <w:shd w:val="clear" w:color="auto" w:fill="FAFAFA"/>
+        </w:rPr>
+        <w:t xml:space="preserve"> are really the same</w:t>
+      </w:r>
+    </w:p>
+    <w:p>
+      <w:pPr>
+        <w:ind w:firstLine="420"/>
+        <w:rPr>
+          <w:rFonts w:ascii="Helvetica" w:hAnsi="Helvetica" w:cs="Helvetica"/>
+          <w:color w:val="413F3F"/>
+          <w:shd w:val="clear" w:color="auto" w:fill="FAFAFA"/>
+        </w:rPr>
+      </w:pPr>
+    </w:p>
+    <w:p>
+      <w:pPr>
+        <w:ind w:firstLine="420"/>
+      </w:pPr>
+      <w:proofErr w:type="gramStart"/>
+      <w:r>
+        <w:t>print</w:t>
+      </w:r>
+      <w:proofErr w:type="gramEnd"/>
+      <w:r>
+        <w:t xml:space="preserve"> type(</w:t>
+      </w:r>
+      <w:proofErr w:type="spellStart"/>
+      <w:r>
+        <w:t>bytearray</w:t>
+      </w:r>
+      <w:proofErr w:type="spellEnd"/>
+      <w:r>
+        <w:t>(</w:t>
+      </w:r>
+      <w:proofErr w:type="spellStart"/>
+      <w:r>
+        <w:t>b'bytearray</w:t>
+      </w:r>
+      <w:proofErr w:type="spellEnd"/>
+      <w:r>
+        <w:t xml:space="preserve"> oddly does exist though'))</w:t>
+      </w:r>
+    </w:p>
+    <w:p>
+      <w:pPr>
+        <w:rPr>
+          <w:i/>
+          <w:iCs/>
+        </w:rPr>
+      </w:pPr>
+      <w:proofErr w:type="gramStart"/>
+      <w:r>
+        <w:rPr>
+          <w:i/>
+          <w:iCs/>
+        </w:rPr>
+        <w:t>run</w:t>
+      </w:r>
+      <w:proofErr w:type="gramEnd"/>
+      <w:r>
+        <w:rPr>
+          <w:i/>
+          <w:iCs/>
+        </w:rPr>
+        <w:t xml:space="preserve"> result:</w:t>
+      </w:r>
+    </w:p>
+    <w:p>
+      <w:pPr>
+        <w:ind w:firstLine="420"/>
+      </w:pPr>
+      <w:r>
+        <w:t xml:space="preserve">&lt; </w:t>
+      </w:r>
+      <w:proofErr w:type="gramStart"/>
+      <w:r>
+        <w:t>type</w:t>
+      </w:r>
+      <w:proofErr w:type="gramEnd"/>
+      <w:r>
+        <w:t xml:space="preserve"> ‘</w:t>
+      </w:r>
+      <w:proofErr w:type="spellStart"/>
+      <w:r>
+        <w:t>bytearray</w:t>
+      </w:r>
+      <w:proofErr w:type="spellEnd"/>
+      <w:r>
+        <w:t>’ &gt;</w:t>
+      </w:r>
+    </w:p>
+    <w:p>
+      <w:pPr>
+        <w:rPr>
+          <w:b/>
+          <w:bCs/>
+          <w:i/>
+          <w:iCs/>
+        </w:rPr>
+      </w:pPr>
+    </w:p>
+    <w:p>
+      <w:pPr>
+        <w:rPr>
+          <w:b/>
+          <w:bCs/>
+          <w:i/>
+          <w:iCs/>
+        </w:rPr>
+      </w:pPr>
+      <w:r>
+        <w:rPr>
+          <w:b/>
+          <w:bCs/>
+          <w:i/>
+          <w:iCs/>
+        </w:rPr>
+        <w:t>Python 3</w:t>
+      </w:r>
+    </w:p>
+    <w:p>
+      <w:pPr>
+        <w:ind w:leftChars="200" w:left="420"/>
+      </w:pPr>
+      <w:proofErr w:type="gramStart"/>
+      <w:r>
+        <w:t>print(</w:t>
+      </w:r>
+      <w:proofErr w:type="gramEnd"/>
+      <w:r>
+        <w:t xml:space="preserve">'Python', </w:t>
+      </w:r>
+      <w:proofErr w:type="spellStart"/>
+      <w:r>
+        <w:t>python_version</w:t>
+      </w:r>
+      <w:proofErr w:type="spellEnd"/>
+      <w:r>
+        <w:t>())</w:t>
+      </w:r>
+    </w:p>
+    <w:p>
+      <w:pPr>
+        <w:ind w:leftChars="200" w:left="420"/>
+      </w:pPr>
+      <w:proofErr w:type="gramStart"/>
+      <w:r>
+        <w:t>print(</w:t>
+      </w:r>
+      <w:proofErr w:type="gramEnd"/>
+      <w:r>
+        <w:t>'strings are now utf-8 \u03BCnico\u0394é!')</w:t>
+      </w:r>
+    </w:p>
+    <w:p>
+      <w:pPr>
+        <w:rPr>
+          <w:rStyle w:val="a3"/>
+          <w:rFonts w:ascii="Helvetica" w:hAnsi="Helvetica" w:cs="Helvetica"/>
+          <w:color w:val="413F3F"/>
+          <w:bdr w:val="none" w:sz="0" w:space="0" w:color="auto" w:frame="1"/>
+          <w:shd w:val="clear" w:color="auto" w:fill="FAFAFA"/>
+        </w:rPr>
+      </w:pPr>
+      <w:proofErr w:type="gramStart"/>
+      <w:r>
+        <w:rPr>
+          <w:rStyle w:val="a3"/>
+          <w:rFonts w:ascii="Helvetica" w:hAnsi="Helvetica" w:cs="Helvetica"/>
+          <w:color w:val="413F3F"/>
+          <w:bdr w:val="none" w:sz="0" w:space="0" w:color="auto" w:frame="1"/>
+          <w:shd w:val="clear" w:color="auto" w:fill="FAFAFA"/>
+        </w:rPr>
+        <w:t>run</w:t>
+      </w:r>
+      <w:proofErr w:type="gramEnd"/>
+      <w:r>
+        <w:rPr>
+          <w:rStyle w:val="a3"/>
+          <w:rFonts w:ascii="Helvetica" w:hAnsi="Helvetica" w:cs="Helvetica"/>
+          <w:color w:val="413F3F"/>
+          <w:bdr w:val="none" w:sz="0" w:space="0" w:color="auto" w:frame="1"/>
+          <w:shd w:val="clear" w:color="auto" w:fill="FAFAFA"/>
+        </w:rPr>
+        <w:t xml:space="preserve"> result:</w:t>
+      </w:r>
+    </w:p>
+    <w:p>
+      <w:pPr>
+        <w:ind w:leftChars="200" w:left="420"/>
+        <w:rPr>
+          <w:rFonts w:ascii="Helvetica" w:hAnsi="Helvetica" w:cs="Helvetica"/>
+          <w:color w:val="413F3F"/>
+          <w:shd w:val="clear" w:color="auto" w:fill="FAFAFA"/>
+        </w:rPr>
+      </w:pPr>
+      <w:r>
+        <w:rPr>
+          <w:rFonts w:ascii="Helvetica" w:hAnsi="Helvetica" w:cs="Helvetica" w:hint="eastAsia"/>
+          <w:color w:val="413F3F"/>
+          <w:shd w:val="clear" w:color="auto" w:fill="FAFAFA"/>
+        </w:rPr>
+        <w:t>P</w:t>
+      </w:r>
+      <w:r>
+        <w:rPr>
+          <w:rFonts w:ascii="Helvetica" w:hAnsi="Helvetica" w:cs="Helvetica"/>
+          <w:color w:val="413F3F"/>
+          <w:shd w:val="clear" w:color="auto" w:fill="FAFAFA"/>
+        </w:rPr>
+        <w:t>ython 3.4.1</w:t>
+      </w:r>
+    </w:p>
+    <w:p>
+      <w:pPr>
+        <w:ind w:leftChars="200" w:left="420"/>
+      </w:pPr>
+      <w:proofErr w:type="gramStart"/>
+      <w:r>
+        <w:rPr>
+          <w:rFonts w:ascii="Helvetica" w:hAnsi="Helvetica" w:cs="Helvetica"/>
+          <w:color w:val="413F3F"/>
+          <w:shd w:val="clear" w:color="auto" w:fill="FAFAFA"/>
+        </w:rPr>
+        <w:t>strings</w:t>
+      </w:r>
+      <w:proofErr w:type="gramEnd"/>
+      <w:r>
+        <w:rPr>
+          <w:rFonts w:ascii="Helvetica" w:hAnsi="Helvetica" w:cs="Helvetica"/>
+          <w:color w:val="413F3F"/>
+          <w:shd w:val="clear" w:color="auto" w:fill="FAFAFA"/>
+        </w:rPr>
+        <w:t xml:space="preserve"> are now utf-8 </w:t>
+      </w:r>
+      <w:proofErr w:type="spellStart"/>
+      <w:r>
+        <w:rPr>
+          <w:rFonts w:ascii="Helvetica" w:hAnsi="Helvetica" w:cs="Helvetica"/>
+          <w:color w:val="413F3F"/>
+          <w:shd w:val="clear" w:color="auto" w:fill="FAFAFA"/>
+        </w:rPr>
+        <w:t>μnicoΔé</w:t>
+      </w:r>
+      <w:proofErr w:type="spellEnd"/>
+      <w:r>
+        <w:rPr>
+          <w:rFonts w:ascii="Helvetica" w:hAnsi="Helvetica" w:cs="Helvetica"/>
+          <w:color w:val="413F3F"/>
+          <w:shd w:val="clear" w:color="auto" w:fill="FAFAFA"/>
+        </w:rPr>
+        <w:t>!</w:t>
+      </w:r>
+    </w:p>
+    <w:p/>
+    <w:p>
+      <w:pPr>
+        <w:ind w:leftChars="200" w:left="420"/>
+      </w:pPr>
+      <w:proofErr w:type="gramStart"/>
+      <w:r>
+        <w:t>print(</w:t>
+      </w:r>
+      <w:proofErr w:type="gramEnd"/>
+      <w:r>
+        <w:t xml:space="preserve">'Python', </w:t>
+      </w:r>
+      <w:proofErr w:type="spellStart"/>
+      <w:r>
+        <w:t>python_version</w:t>
+      </w:r>
+      <w:proofErr w:type="spellEnd"/>
+      <w:r>
+        <w:t>(), end="")</w:t>
+      </w:r>
+    </w:p>
+    <w:p>
+      <w:pPr>
+        <w:ind w:leftChars="200" w:left="420"/>
+      </w:pPr>
+      <w:proofErr w:type="gramStart"/>
+      <w:r>
+        <w:t>print(</w:t>
+      </w:r>
+      <w:proofErr w:type="gramEnd"/>
+      <w:r>
+        <w:t>' has', type(b' bytes for storing data'))</w:t>
+      </w:r>
+    </w:p>
+    <w:p>
+      <w:pPr>
+        <w:rPr>
+          <w:i/>
+          <w:iCs/>
+        </w:rPr>
+      </w:pPr>
+      <w:proofErr w:type="gramStart"/>
+      <w:r>
+        <w:rPr>
+          <w:i/>
+          <w:iCs/>
+        </w:rPr>
+        <w:t>run</w:t>
+      </w:r>
+      <w:proofErr w:type="gramEnd"/>
+      <w:r>
+        <w:rPr>
+          <w:i/>
+          <w:iCs/>
+        </w:rPr>
+        <w:t xml:space="preserve"> result:</w:t>
+      </w:r>
+    </w:p>
+    <w:p>
+      <w:pPr>
+        <w:ind w:firstLine="420"/>
+      </w:pPr>
+      <w:r>
+        <w:t>Python 3.4.1 has &lt; class ‘bytes’ &gt;</w:t>
+      </w:r>
+    </w:p>
+    <w:p>
+      <w:pPr>
+        <w:ind w:firstLine="420"/>
+      </w:pPr>
+    </w:p>
+    <w:p>
+      <w:pPr>
+        <w:ind w:firstLine="420"/>
+      </w:pPr>
+      <w:proofErr w:type="gramStart"/>
+      <w:r>
+        <w:t>print(</w:t>
+      </w:r>
+      <w:proofErr w:type="gramEnd"/>
+      <w:r>
+        <w:t xml:space="preserve">'and Python', </w:t>
+      </w:r>
+      <w:proofErr w:type="spellStart"/>
+      <w:r>
+        <w:t>python_version</w:t>
+      </w:r>
+      <w:proofErr w:type="spellEnd"/>
+      <w:r>
+        <w:t>(), end="")</w:t>
+      </w:r>
+    </w:p>
+    <w:p>
+      <w:pPr>
+        <w:ind w:firstLine="420"/>
+      </w:pPr>
+      <w:proofErr w:type="gramStart"/>
+      <w:r>
+        <w:t>print(</w:t>
+      </w:r>
+      <w:proofErr w:type="gramEnd"/>
+      <w:r>
+        <w:t>' also has', type(</w:t>
+      </w:r>
+      <w:proofErr w:type="spellStart"/>
+      <w:r>
+        <w:t>bytearray</w:t>
+      </w:r>
+      <w:proofErr w:type="spellEnd"/>
+      <w:r>
+        <w:t>(</w:t>
+      </w:r>
+      <w:proofErr w:type="spellStart"/>
+      <w:r>
+        <w:t>b'bytearrays</w:t>
+      </w:r>
+      <w:proofErr w:type="spellEnd"/>
+      <w:r>
+        <w:t>')))</w:t>
+      </w:r>
+    </w:p>
+    <w:p>
+      <w:pPr>
+        <w:rPr>
+          <w:rStyle w:val="a3"/>
+          <w:rFonts w:ascii="Helvetica" w:hAnsi="Helvetica" w:cs="Helvetica"/>
+          <w:color w:val="413F3F"/>
+          <w:bdr w:val="none" w:sz="0" w:space="0" w:color="auto" w:frame="1"/>
+          <w:shd w:val="clear" w:color="auto" w:fill="FAFAFA"/>
+        </w:rPr>
+      </w:pPr>
+      <w:proofErr w:type="gramStart"/>
+      <w:r>
+        <w:rPr>
+          <w:rStyle w:val="a3"/>
+          <w:rFonts w:ascii="Helvetica" w:hAnsi="Helvetica" w:cs="Helvetica"/>
+          <w:color w:val="413F3F"/>
+          <w:bdr w:val="none" w:sz="0" w:space="0" w:color="auto" w:frame="1"/>
+          <w:shd w:val="clear" w:color="auto" w:fill="FAFAFA"/>
+        </w:rPr>
+        <w:t>run</w:t>
+      </w:r>
+      <w:proofErr w:type="gramEnd"/>
+      <w:r>
+        <w:rPr>
+          <w:rStyle w:val="a3"/>
+          <w:rFonts w:ascii="Helvetica" w:hAnsi="Helvetica" w:cs="Helvetica"/>
+          <w:color w:val="413F3F"/>
+          <w:bdr w:val="none" w:sz="0" w:space="0" w:color="auto" w:frame="1"/>
+          <w:shd w:val="clear" w:color="auto" w:fill="FAFAFA"/>
+        </w:rPr>
+        <w:t xml:space="preserve"> result:</w:t>
+      </w:r>
+    </w:p>
+    <w:p>
+      <w:pPr>
+        <w:ind w:firstLine="420"/>
+        <w:rPr>
+          <w:rFonts w:ascii="Helvetica" w:hAnsi="Helvetica" w:cs="Helvetica"/>
+          <w:color w:val="413F3F"/>
+          <w:shd w:val="clear" w:color="auto" w:fill="FAFAFA"/>
+        </w:rPr>
+      </w:pPr>
+      <w:proofErr w:type="gramStart"/>
+      <w:r>
+        <w:rPr>
+          <w:rFonts w:ascii="Helvetica" w:hAnsi="Helvetica" w:cs="Helvetica"/>
+          <w:color w:val="413F3F"/>
+          <w:shd w:val="clear" w:color="auto" w:fill="FAFAFA"/>
+        </w:rPr>
+        <w:t>and</w:t>
+      </w:r>
+      <w:proofErr w:type="gramEnd"/>
+      <w:r>
+        <w:rPr>
+          <w:rFonts w:ascii="Helvetica" w:hAnsi="Helvetica" w:cs="Helvetica"/>
+          <w:color w:val="413F3F"/>
+          <w:shd w:val="clear" w:color="auto" w:fill="FAFAFA"/>
+        </w:rPr>
+        <w:t xml:space="preserve"> Python 3.4.1 also has &lt; class ‘</w:t>
+      </w:r>
+      <w:proofErr w:type="spellStart"/>
+      <w:r>
+        <w:rPr>
+          <w:rFonts w:ascii="Helvetica" w:hAnsi="Helvetica" w:cs="Helvetica"/>
+          <w:color w:val="413F3F"/>
+          <w:shd w:val="clear" w:color="auto" w:fill="FAFAFA"/>
+        </w:rPr>
+        <w:t>bytearray</w:t>
+      </w:r>
+      <w:proofErr w:type="spellEnd"/>
+      <w:r>
+        <w:rPr>
+          <w:rFonts w:ascii="Helvetica" w:hAnsi="Helvetica" w:cs="Helvetica"/>
+          <w:color w:val="413F3F"/>
+          <w:shd w:val="clear" w:color="auto" w:fill="FAFAFA"/>
+        </w:rPr>
+        <w:t>’&gt;</w:t>
+      </w:r>
+    </w:p>
+    <w:p>
+      <w:pPr>
+        <w:rPr>
+          <w:rFonts w:ascii="Helvetica" w:hAnsi="Helvetica" w:cs="Helvetica"/>
+          <w:color w:val="413F3F"/>
+          <w:shd w:val="clear" w:color="auto" w:fill="FAFAFA"/>
+        </w:rPr>
+      </w:pPr>
+    </w:p>
+    <w:p>
+      <w:pPr>
+        <w:pStyle w:val="2"/>
+      </w:pPr>
+      <w:r>
+        <w:rPr>
+          <w:rFonts w:hint="eastAsia"/>
+        </w:rPr>
+        <w:t xml:space="preserve">27. </w:t>
+      </w:r>
+      <w:proofErr w:type="gramStart"/>
+      <w:r>
+        <w:rPr>
+          <w:rFonts w:hint="eastAsia"/>
+        </w:rPr>
+        <w:t>super</w:t>
+      </w:r>
+      <w:proofErr w:type="gramEnd"/>
+    </w:p>
+    <w:p>
+      <w:r>
+        <w:t>一、问题的发现与提出</w:t>
+      </w:r>
+    </w:p>
+    <w:p>
+      <w:r>
+        <w:t xml:space="preserve">　　在Python类的方法（method）中，要</w:t>
+      </w:r>
+      <w:proofErr w:type="gramStart"/>
+      <w:r>
+        <w:t>调用父类的</w:t>
+      </w:r>
+      <w:proofErr w:type="gramEnd"/>
+      <w:r>
+        <w:t>某个方法，在Python 2.2以前，通常的写法如代码段1：</w:t>
+      </w:r>
+    </w:p>
+    <w:p>
+      <w:pPr>
+        <w:ind w:leftChars="200" w:left="420"/>
+      </w:pPr>
+      <w:proofErr w:type="gramStart"/>
+      <w:r>
+        <w:t>class</w:t>
+      </w:r>
+      <w:proofErr w:type="gramEnd"/>
+      <w:r>
+        <w:t xml:space="preserve"> A:</w:t>
+      </w:r>
+    </w:p>
+    <w:p>
+      <w:pPr>
+        <w:ind w:leftChars="200" w:left="420"/>
+      </w:pPr>
+      <w:r>
+        <w:lastRenderedPageBreak/>
+        <w:t xml:space="preserve">  </w:t>
+      </w:r>
+      <w:proofErr w:type="spellStart"/>
+      <w:proofErr w:type="gramStart"/>
+      <w:r>
+        <w:t>def</w:t>
+      </w:r>
+      <w:proofErr w:type="spellEnd"/>
+      <w:proofErr w:type="gramEnd"/>
+      <w:r>
+        <w:t xml:space="preserve"> __</w:t>
+      </w:r>
+      <w:proofErr w:type="spellStart"/>
+      <w:r>
+        <w:t>init</w:t>
+      </w:r>
+      <w:proofErr w:type="spellEnd"/>
+      <w:r>
+        <w:t>__(self):</w:t>
+      </w:r>
+    </w:p>
+    <w:p>
+      <w:pPr>
+        <w:ind w:leftChars="200" w:left="420"/>
+      </w:pPr>
+      <w:r>
+        <w:t xml:space="preserve">   </w:t>
+      </w:r>
+      <w:proofErr w:type="gramStart"/>
+      <w:r>
+        <w:t>print</w:t>
+      </w:r>
+      <w:proofErr w:type="gramEnd"/>
+      <w:r>
+        <w:t xml:space="preserve"> "enter A"</w:t>
+      </w:r>
+    </w:p>
+    <w:p>
+      <w:pPr>
+        <w:ind w:leftChars="200" w:left="420"/>
+      </w:pPr>
+      <w:r>
+        <w:t xml:space="preserve">   </w:t>
+      </w:r>
+      <w:proofErr w:type="gramStart"/>
+      <w:r>
+        <w:t>print</w:t>
+      </w:r>
+      <w:proofErr w:type="gramEnd"/>
+      <w:r>
+        <w:t xml:space="preserve"> "leave A"</w:t>
+      </w:r>
+    </w:p>
+    <w:p>
+      <w:pPr>
+        <w:ind w:leftChars="200" w:left="420"/>
+      </w:pPr>
+    </w:p>
+    <w:p>
+      <w:pPr>
+        <w:ind w:leftChars="200" w:left="420"/>
+      </w:pPr>
+      <w:r>
+        <w:t xml:space="preserve"> </w:t>
+      </w:r>
+      <w:proofErr w:type="gramStart"/>
+      <w:r>
+        <w:t>class</w:t>
+      </w:r>
+      <w:proofErr w:type="gramEnd"/>
+      <w:r>
+        <w:t xml:space="preserve"> B(A):</w:t>
+      </w:r>
+    </w:p>
+    <w:p>
+      <w:pPr>
+        <w:ind w:leftChars="200" w:left="420"/>
+      </w:pPr>
+      <w:r>
+        <w:t xml:space="preserve">  </w:t>
+      </w:r>
+      <w:proofErr w:type="spellStart"/>
+      <w:proofErr w:type="gramStart"/>
+      <w:r>
+        <w:t>def</w:t>
+      </w:r>
+      <w:proofErr w:type="spellEnd"/>
+      <w:proofErr w:type="gramEnd"/>
+      <w:r>
+        <w:t xml:space="preserve"> __</w:t>
+      </w:r>
+      <w:proofErr w:type="spellStart"/>
+      <w:r>
+        <w:t>init</w:t>
+      </w:r>
+      <w:proofErr w:type="spellEnd"/>
+      <w:r>
+        <w:t>__(self):</w:t>
+      </w:r>
+    </w:p>
+    <w:p>
+      <w:pPr>
+        <w:ind w:leftChars="200" w:left="420"/>
+      </w:pPr>
+      <w:r>
+        <w:t xml:space="preserve">   </w:t>
+      </w:r>
+      <w:proofErr w:type="gramStart"/>
+      <w:r>
+        <w:t>print</w:t>
+      </w:r>
+      <w:proofErr w:type="gramEnd"/>
+      <w:r>
+        <w:t xml:space="preserve"> "enter B"</w:t>
+      </w:r>
+    </w:p>
+    <w:p>
+      <w:pPr>
+        <w:ind w:leftChars="200" w:left="420"/>
+      </w:pPr>
+      <w:r>
+        <w:t xml:space="preserve">   A.__</w:t>
+      </w:r>
+      <w:proofErr w:type="spellStart"/>
+      <w:r>
+        <w:t>init</w:t>
+      </w:r>
+      <w:proofErr w:type="spellEnd"/>
+      <w:r>
+        <w:t>_</w:t>
+      </w:r>
+      <w:proofErr w:type="gramStart"/>
+      <w:r>
+        <w:t>_(</w:t>
+      </w:r>
+      <w:proofErr w:type="gramEnd"/>
+      <w:r>
+        <w:t>self)</w:t>
+      </w:r>
+    </w:p>
+    <w:p>
+      <w:pPr>
+        <w:ind w:leftChars="200" w:left="420"/>
+      </w:pPr>
+      <w:r>
+        <w:t xml:space="preserve">   </w:t>
+      </w:r>
+      <w:proofErr w:type="gramStart"/>
+      <w:r>
+        <w:t>print</w:t>
+      </w:r>
+      <w:proofErr w:type="gramEnd"/>
+      <w:r>
+        <w:t xml:space="preserve"> "leave B"</w:t>
+      </w:r>
+    </w:p>
+    <w:p>
+      <w:pPr>
+        <w:ind w:leftChars="200" w:left="420"/>
+      </w:pPr>
+    </w:p>
+    <w:p>
+      <w:pPr>
+        <w:ind w:leftChars="200" w:left="420"/>
+      </w:pPr>
+      <w:r>
+        <w:t xml:space="preserve"> &gt;&gt;&gt; b = </w:t>
+      </w:r>
+      <w:proofErr w:type="gramStart"/>
+      <w:r>
+        <w:t>B()</w:t>
+      </w:r>
+      <w:proofErr w:type="gramEnd"/>
+    </w:p>
+    <w:p>
+      <w:pPr>
+        <w:ind w:leftChars="200" w:left="420"/>
+      </w:pPr>
+      <w:r>
+        <w:t xml:space="preserve"> </w:t>
+      </w:r>
+      <w:proofErr w:type="gramStart"/>
+      <w:r>
+        <w:t>enter</w:t>
+      </w:r>
+      <w:proofErr w:type="gramEnd"/>
+      <w:r>
+        <w:t xml:space="preserve"> B</w:t>
+      </w:r>
+    </w:p>
+    <w:p>
+      <w:pPr>
+        <w:ind w:leftChars="200" w:left="420"/>
+      </w:pPr>
+      <w:r>
+        <w:t xml:space="preserve"> </w:t>
+      </w:r>
+      <w:proofErr w:type="gramStart"/>
+      <w:r>
+        <w:t>enter</w:t>
+      </w:r>
+      <w:proofErr w:type="gramEnd"/>
+      <w:r>
+        <w:t xml:space="preserve"> A</w:t>
+      </w:r>
+    </w:p>
+    <w:p>
+      <w:pPr>
+        <w:ind w:leftChars="200" w:left="420"/>
+      </w:pPr>
+      <w:r>
+        <w:t xml:space="preserve"> </w:t>
+      </w:r>
+      <w:proofErr w:type="gramStart"/>
+      <w:r>
+        <w:t>leave</w:t>
+      </w:r>
+      <w:proofErr w:type="gramEnd"/>
+      <w:r>
+        <w:t xml:space="preserve"> A</w:t>
+      </w:r>
+    </w:p>
+    <w:p>
+      <w:pPr>
+        <w:ind w:leftChars="200" w:left="420"/>
+      </w:pPr>
+      <w:r>
+        <w:t xml:space="preserve"> </w:t>
+      </w:r>
+      <w:proofErr w:type="gramStart"/>
+      <w:r>
+        <w:t>leave</w:t>
+      </w:r>
+      <w:proofErr w:type="gramEnd"/>
+      <w:r>
+        <w:t xml:space="preserve"> B</w:t>
+      </w:r>
+    </w:p>
+    <w:p/>
+    <w:p>
+      <w:r>
+        <w:t>即，使用非绑定的类方法（用类名来引用的方法），并在参数列表中，引入待绑定的对象（self），从而达到</w:t>
+      </w:r>
+      <w:proofErr w:type="gramStart"/>
+      <w:r>
+        <w:t>调用父类的</w:t>
+      </w:r>
+      <w:proofErr w:type="gramEnd"/>
+      <w:r>
+        <w:t>目的。</w:t>
+      </w:r>
+    </w:p>
+    <w:p>
+      <w:r>
+        <w:t xml:space="preserve">　　这样做的缺点是，当一个子类的</w:t>
+      </w:r>
+      <w:proofErr w:type="gramStart"/>
+      <w:r>
+        <w:t>父类发生</w:t>
+      </w:r>
+      <w:proofErr w:type="gramEnd"/>
+      <w:r>
+        <w:t>变化时（如类B</w:t>
+      </w:r>
+      <w:proofErr w:type="gramStart"/>
+      <w:r>
+        <w:t>的父类由</w:t>
+      </w:r>
+      <w:proofErr w:type="gramEnd"/>
+      <w:r>
+        <w:t>A变为C时），必须遍历整个类定义，把所有的通过非绑定的方法的类</w:t>
+      </w:r>
+      <w:proofErr w:type="gramStart"/>
+      <w:r>
+        <w:t>名全部</w:t>
+      </w:r>
+      <w:proofErr w:type="gramEnd"/>
+      <w:r>
+        <w:t>替换过来，例如代码段2，</w:t>
+      </w:r>
+    </w:p>
+    <w:p>
+      <w:r>
+        <w:t> 代码段2：</w:t>
+      </w:r>
+    </w:p>
+    <w:p>
+      <w:pPr>
+        <w:ind w:leftChars="200" w:left="420"/>
+      </w:pPr>
+      <w:proofErr w:type="gramStart"/>
+      <w:r>
+        <w:t>class</w:t>
+      </w:r>
+      <w:proofErr w:type="gramEnd"/>
+      <w:r>
+        <w:t xml:space="preserve"> B(C):    # A --&gt; C</w:t>
+      </w:r>
+    </w:p>
+    <w:p>
+      <w:pPr>
+        <w:ind w:leftChars="200" w:left="420"/>
+      </w:pPr>
+      <w:r>
+        <w:t xml:space="preserve">  </w:t>
+      </w:r>
+      <w:proofErr w:type="spellStart"/>
+      <w:proofErr w:type="gramStart"/>
+      <w:r>
+        <w:t>def</w:t>
+      </w:r>
+      <w:proofErr w:type="spellEnd"/>
+      <w:proofErr w:type="gramEnd"/>
+      <w:r>
+        <w:t xml:space="preserve"> __</w:t>
+      </w:r>
+      <w:proofErr w:type="spellStart"/>
+      <w:r>
+        <w:t>init</w:t>
+      </w:r>
+      <w:proofErr w:type="spellEnd"/>
+      <w:r>
+        <w:t>__(self):</w:t>
+      </w:r>
+    </w:p>
+    <w:p>
+      <w:pPr>
+        <w:ind w:leftChars="200" w:left="420"/>
+      </w:pPr>
+      <w:r>
+        <w:t xml:space="preserve">   </w:t>
+      </w:r>
+      <w:proofErr w:type="gramStart"/>
+      <w:r>
+        <w:t>print</w:t>
+      </w:r>
+      <w:proofErr w:type="gramEnd"/>
+      <w:r>
+        <w:t xml:space="preserve"> "enter B"</w:t>
+      </w:r>
+    </w:p>
+    <w:p>
+      <w:pPr>
+        <w:ind w:leftChars="200" w:left="420"/>
+      </w:pPr>
+      <w:r>
+        <w:t xml:space="preserve">   C.__</w:t>
+      </w:r>
+      <w:proofErr w:type="spellStart"/>
+      <w:r>
+        <w:t>init</w:t>
+      </w:r>
+      <w:proofErr w:type="spellEnd"/>
+      <w:r>
+        <w:t>_</w:t>
+      </w:r>
+      <w:proofErr w:type="gramStart"/>
+      <w:r>
+        <w:t>_(</w:t>
+      </w:r>
+      <w:proofErr w:type="gramEnd"/>
+      <w:r>
+        <w:t>self) # A --&gt; C</w:t>
+      </w:r>
+    </w:p>
+    <w:p>
+      <w:pPr>
+        <w:ind w:leftChars="200" w:left="420"/>
+      </w:pPr>
+      <w:r>
+        <w:t xml:space="preserve">   </w:t>
+      </w:r>
+      <w:proofErr w:type="gramStart"/>
+      <w:r>
+        <w:t>print</w:t>
+      </w:r>
+      <w:proofErr w:type="gramEnd"/>
+      <w:r>
+        <w:t xml:space="preserve"> "leave B"</w:t>
+      </w:r>
+    </w:p>
+    <w:p>
+      <w:pPr>
+        <w:ind w:firstLine="420"/>
+      </w:pPr>
+      <w:r>
+        <w:t>如果代码简单，这样的改动或许还可以接受。但如果代码量庞大，这样的修改可能是灾难性的。</w:t>
+      </w:r>
+    </w:p>
+    <w:p>
+      <w:r>
+        <w:t xml:space="preserve">　　因此，自Python 2.2开始，Python添加了一个关键字super，来解决这个问题。下面是Python 2.3的官方文档说明：</w:t>
+      </w:r>
+    </w:p>
+    <w:p>
+      <w:r>
+        <w:t> </w:t>
+      </w:r>
+      <w:proofErr w:type="gramStart"/>
+      <w:r>
+        <w:t>super(</w:t>
+      </w:r>
+      <w:proofErr w:type="gramEnd"/>
+      <w:r>
+        <w:t>type[, object-or-type])</w:t>
+      </w:r>
+    </w:p>
+    <w:p>
+      <w:r>
+        <w:t>  Return the superclass of type. If the second argument is omitted the super object</w:t>
+      </w:r>
+      <w:r>
+        <w:br/>
+        <w:t xml:space="preserve">  returned is unbound. If the second argument is an object, </w:t>
+      </w:r>
+      <w:proofErr w:type="spellStart"/>
+      <w:proofErr w:type="gramStart"/>
+      <w:r>
+        <w:t>isinstance</w:t>
+      </w:r>
+      <w:proofErr w:type="spellEnd"/>
+      <w:r>
+        <w:t>(</w:t>
+      </w:r>
+      <w:proofErr w:type="spellStart"/>
+      <w:proofErr w:type="gramEnd"/>
+      <w:r>
+        <w:t>obj</w:t>
+      </w:r>
+      <w:proofErr w:type="spellEnd"/>
+      <w:r>
+        <w:t>, type) </w:t>
+      </w:r>
+      <w:r>
+        <w:br/>
+        <w:t xml:space="preserve">  must be true. If the second argument is a type, </w:t>
+      </w:r>
+      <w:proofErr w:type="spellStart"/>
+      <w:proofErr w:type="gramStart"/>
+      <w:r>
+        <w:t>issubclass</w:t>
+      </w:r>
+      <w:proofErr w:type="spellEnd"/>
+      <w:r>
+        <w:t>(</w:t>
+      </w:r>
+      <w:proofErr w:type="gramEnd"/>
+      <w:r>
+        <w:t>type2, type) must be </w:t>
+      </w:r>
+      <w:r>
+        <w:br/>
+        <w:t xml:space="preserve">  true. </w:t>
+      </w:r>
+      <w:proofErr w:type="gramStart"/>
+      <w:r>
+        <w:t>super(</w:t>
+      </w:r>
+      <w:proofErr w:type="gramEnd"/>
+      <w:r>
+        <w:t>) only works for new-style classes.</w:t>
+      </w:r>
+    </w:p>
+    <w:p>
+      <w:r>
+        <w:t>  A typical use for calling a cooperative superclass method is:</w:t>
+      </w:r>
+    </w:p>
+    <w:p>
+      <w:r>
+        <w:t>   </w:t>
+      </w:r>
+      <w:proofErr w:type="gramStart"/>
+      <w:r>
+        <w:t>class</w:t>
+      </w:r>
+      <w:proofErr w:type="gramEnd"/>
+      <w:r>
+        <w:t xml:space="preserve"> C(B):</w:t>
+      </w:r>
+      <w:r>
+        <w:br/>
+        <w:t xml:space="preserve">       </w:t>
+      </w:r>
+      <w:proofErr w:type="spellStart"/>
+      <w:r>
+        <w:t>def</w:t>
+      </w:r>
+      <w:proofErr w:type="spellEnd"/>
+      <w:r>
+        <w:t xml:space="preserve"> meth(self, </w:t>
+      </w:r>
+      <w:proofErr w:type="spellStart"/>
+      <w:r>
+        <w:t>arg</w:t>
+      </w:r>
+      <w:proofErr w:type="spellEnd"/>
+      <w:r>
+        <w:t>):</w:t>
+      </w:r>
+      <w:r>
+        <w:br/>
+        <w:t>           super(C, self).meth(</w:t>
+      </w:r>
+      <w:proofErr w:type="spellStart"/>
+      <w:r>
+        <w:t>arg</w:t>
+      </w:r>
+      <w:proofErr w:type="spellEnd"/>
+      <w:r>
+        <w:t>)</w:t>
+      </w:r>
+    </w:p>
+    <w:p>
+      <w:r>
+        <w:t>  New in version 2.2.</w:t>
+      </w:r>
+    </w:p>
+    <w:p>
+      <w:r>
+        <w:t xml:space="preserve">　　</w:t>
+      </w:r>
+      <w:proofErr w:type="gramStart"/>
+      <w:r>
+        <w:t>从说明</w:t>
+      </w:r>
+      <w:proofErr w:type="gramEnd"/>
+      <w:r>
+        <w:t>来看，可以把类B改写如代码段3：</w:t>
+      </w:r>
+    </w:p>
+    <w:p>
+      <w:r>
+        <w:t> 代码段3：</w:t>
+      </w:r>
+    </w:p>
+    <w:p/>
+    <w:p/>
+    <w:p>
+      <w:pPr>
+        <w:ind w:leftChars="200" w:left="420"/>
+      </w:pPr>
+      <w:proofErr w:type="gramStart"/>
+      <w:r>
+        <w:lastRenderedPageBreak/>
+        <w:t>class</w:t>
+      </w:r>
+      <w:proofErr w:type="gramEnd"/>
+      <w:r>
+        <w:t xml:space="preserve"> A(object):    # A must be new-style class</w:t>
+      </w:r>
+    </w:p>
+    <w:p>
+      <w:pPr>
+        <w:ind w:leftChars="200" w:left="420"/>
+      </w:pPr>
+      <w:r>
+        <w:t xml:space="preserve">  </w:t>
+      </w:r>
+      <w:proofErr w:type="spellStart"/>
+      <w:proofErr w:type="gramStart"/>
+      <w:r>
+        <w:t>def</w:t>
+      </w:r>
+      <w:proofErr w:type="spellEnd"/>
+      <w:proofErr w:type="gramEnd"/>
+      <w:r>
+        <w:t xml:space="preserve"> __</w:t>
+      </w:r>
+      <w:proofErr w:type="spellStart"/>
+      <w:r>
+        <w:t>init</w:t>
+      </w:r>
+      <w:proofErr w:type="spellEnd"/>
+      <w:r>
+        <w:t>__(self):</w:t>
+      </w:r>
+    </w:p>
+    <w:p>
+      <w:pPr>
+        <w:ind w:leftChars="200" w:left="420"/>
+      </w:pPr>
+      <w:r>
+        <w:t xml:space="preserve">   </w:t>
+      </w:r>
+      <w:proofErr w:type="gramStart"/>
+      <w:r>
+        <w:t>print</w:t>
+      </w:r>
+      <w:proofErr w:type="gramEnd"/>
+      <w:r>
+        <w:t xml:space="preserve"> "enter A"</w:t>
+      </w:r>
+    </w:p>
+    <w:p>
+      <w:pPr>
+        <w:ind w:leftChars="200" w:left="420"/>
+      </w:pPr>
+      <w:r>
+        <w:t xml:space="preserve">   </w:t>
+      </w:r>
+      <w:proofErr w:type="gramStart"/>
+      <w:r>
+        <w:t>print</w:t>
+      </w:r>
+      <w:proofErr w:type="gramEnd"/>
+      <w:r>
+        <w:t xml:space="preserve"> "leave A"</w:t>
+      </w:r>
+    </w:p>
+    <w:p>
+      <w:pPr>
+        <w:ind w:leftChars="200" w:left="420"/>
+      </w:pPr>
+    </w:p>
+    <w:p>
+      <w:pPr>
+        <w:ind w:leftChars="200" w:left="420"/>
+      </w:pPr>
+      <w:proofErr w:type="gramStart"/>
+      <w:r>
+        <w:t>class</w:t>
+      </w:r>
+      <w:proofErr w:type="gramEnd"/>
+      <w:r>
+        <w:t xml:space="preserve"> B(C):     # A --&gt; C</w:t>
+      </w:r>
+    </w:p>
+    <w:p>
+      <w:pPr>
+        <w:ind w:leftChars="200" w:left="420"/>
+      </w:pPr>
+      <w:r>
+        <w:t xml:space="preserve">  </w:t>
+      </w:r>
+      <w:proofErr w:type="spellStart"/>
+      <w:proofErr w:type="gramStart"/>
+      <w:r>
+        <w:t>def</w:t>
+      </w:r>
+      <w:proofErr w:type="spellEnd"/>
+      <w:proofErr w:type="gramEnd"/>
+      <w:r>
+        <w:t xml:space="preserve"> __</w:t>
+      </w:r>
+      <w:proofErr w:type="spellStart"/>
+      <w:r>
+        <w:t>init</w:t>
+      </w:r>
+      <w:proofErr w:type="spellEnd"/>
+      <w:r>
+        <w:t>__(self):</w:t>
+      </w:r>
+    </w:p>
+    <w:p>
+      <w:pPr>
+        <w:ind w:leftChars="200" w:left="420"/>
+      </w:pPr>
+      <w:r>
+        <w:t xml:space="preserve">   </w:t>
+      </w:r>
+      <w:proofErr w:type="gramStart"/>
+      <w:r>
+        <w:t>print</w:t>
+      </w:r>
+      <w:proofErr w:type="gramEnd"/>
+      <w:r>
+        <w:t xml:space="preserve"> "enter B"</w:t>
+      </w:r>
+    </w:p>
+    <w:p>
+      <w:pPr>
+        <w:ind w:leftChars="200" w:left="420"/>
+      </w:pPr>
+      <w:r>
+        <w:t xml:space="preserve">   </w:t>
+      </w:r>
+      <w:proofErr w:type="gramStart"/>
+      <w:r>
+        <w:t>super(</w:t>
+      </w:r>
+      <w:proofErr w:type="gramEnd"/>
+      <w:r>
+        <w:t>B, self).__</w:t>
+      </w:r>
+      <w:proofErr w:type="spellStart"/>
+      <w:r>
+        <w:t>init</w:t>
+      </w:r>
+      <w:proofErr w:type="spellEnd"/>
+      <w:r>
+        <w:t>__()</w:t>
+      </w:r>
+    </w:p>
+    <w:p>
+      <w:pPr>
+        <w:ind w:leftChars="200" w:left="420"/>
+      </w:pPr>
+      <w:r>
+        <w:t xml:space="preserve">   </w:t>
+      </w:r>
+      <w:proofErr w:type="gramStart"/>
+      <w:r>
+        <w:t>print</w:t>
+      </w:r>
+      <w:proofErr w:type="gramEnd"/>
+      <w:r>
+        <w:t xml:space="preserve"> "leave B"</w:t>
+      </w:r>
+    </w:p>
+    <w:p/>
+    <w:p>
+      <w:pPr>
+        <w:ind w:firstLine="420"/>
+      </w:pPr>
+      <w:r>
+        <w:t>尝试执行上面同样的代码，结果一致，但修改的代码只有一处，把代码的维护量降到最低，是一个不错的用法。因此在我们的开发过程中，super关键字被大量使用，而且一直表现良好。</w:t>
+      </w:r>
+    </w:p>
+    <w:p>
+      <w:r>
+        <w:t xml:space="preserve">　　在我们的印象中，对于super(B, self).__</w:t>
+      </w:r>
+      <w:proofErr w:type="spellStart"/>
+      <w:r>
+        <w:t>init</w:t>
+      </w:r>
+      <w:proofErr w:type="spellEnd"/>
+      <w:r>
+        <w:t>__()是这样理解的：super(B, self)首先找到B的父类（就是类A），然后把类B的对象self转换为类A的对象（通过某种方式，一直没有考究是什么方式，惭愧），然后“被转换”的类A对象调用自己的__</w:t>
+      </w:r>
+      <w:proofErr w:type="spellStart"/>
+      <w:r>
+        <w:t>init</w:t>
+      </w:r>
+      <w:proofErr w:type="spellEnd"/>
+      <w:r>
+        <w:t>__函数。考虑到super中只有指明子类的机制，因此，在多继承的类定义中，通常我们保留使用类似代码段1的方法。</w:t>
+      </w:r>
+    </w:p>
+    <w:p>
+      <w:r>
+        <w:t xml:space="preserve">　　有一天某同事设计了一个相对复杂的类体系结构（我们先不要管这个类体系设计得是否合理，仅把这个例子作为一个题目来研究就好），代码如代码段4：</w:t>
+      </w:r>
+    </w:p>
+    <w:p>
+      <w:r>
+        <w:t> 代码段4：</w:t>
+      </w:r>
+    </w:p>
+    <w:p>
+      <w:pPr>
+        <w:ind w:leftChars="200" w:left="420"/>
+      </w:pPr>
+      <w:proofErr w:type="gramStart"/>
+      <w:r>
+        <w:t>class</w:t>
+      </w:r>
+      <w:proofErr w:type="gramEnd"/>
+      <w:r>
+        <w:t xml:space="preserve"> A(object):</w:t>
+      </w:r>
+    </w:p>
+    <w:p>
+      <w:pPr>
+        <w:ind w:leftChars="200" w:left="420"/>
+      </w:pPr>
+      <w:r>
+        <w:t xml:space="preserve">  </w:t>
+      </w:r>
+      <w:proofErr w:type="spellStart"/>
+      <w:proofErr w:type="gramStart"/>
+      <w:r>
+        <w:t>def</w:t>
+      </w:r>
+      <w:proofErr w:type="spellEnd"/>
+      <w:proofErr w:type="gramEnd"/>
+      <w:r>
+        <w:t xml:space="preserve"> __</w:t>
+      </w:r>
+      <w:proofErr w:type="spellStart"/>
+      <w:r>
+        <w:t>init</w:t>
+      </w:r>
+      <w:proofErr w:type="spellEnd"/>
+      <w:r>
+        <w:t>__(self):</w:t>
+      </w:r>
+    </w:p>
+    <w:p>
+      <w:pPr>
+        <w:ind w:leftChars="200" w:left="420"/>
+      </w:pPr>
+      <w:r>
+        <w:t xml:space="preserve">   </w:t>
+      </w:r>
+      <w:proofErr w:type="gramStart"/>
+      <w:r>
+        <w:t>print</w:t>
+      </w:r>
+      <w:proofErr w:type="gramEnd"/>
+      <w:r>
+        <w:t xml:space="preserve"> "enter A"</w:t>
+      </w:r>
+    </w:p>
+    <w:p>
+      <w:pPr>
+        <w:ind w:leftChars="200" w:left="420"/>
+      </w:pPr>
+      <w:r>
+        <w:t xml:space="preserve">   </w:t>
+      </w:r>
+      <w:proofErr w:type="gramStart"/>
+      <w:r>
+        <w:t>print</w:t>
+      </w:r>
+      <w:proofErr w:type="gramEnd"/>
+      <w:r>
+        <w:t xml:space="preserve"> "leave A"</w:t>
+      </w:r>
+    </w:p>
+    <w:p>
+      <w:pPr>
+        <w:ind w:leftChars="200" w:left="420"/>
+      </w:pPr>
+    </w:p>
+    <w:p>
+      <w:pPr>
+        <w:ind w:leftChars="200" w:left="420"/>
+      </w:pPr>
+      <w:r>
+        <w:t xml:space="preserve"> </w:t>
+      </w:r>
+      <w:proofErr w:type="gramStart"/>
+      <w:r>
+        <w:t>class</w:t>
+      </w:r>
+      <w:proofErr w:type="gramEnd"/>
+      <w:r>
+        <w:t xml:space="preserve"> B(object):</w:t>
+      </w:r>
+    </w:p>
+    <w:p>
+      <w:pPr>
+        <w:ind w:leftChars="200" w:left="420"/>
+      </w:pPr>
+      <w:r>
+        <w:t xml:space="preserve">  </w:t>
+      </w:r>
+      <w:proofErr w:type="spellStart"/>
+      <w:proofErr w:type="gramStart"/>
+      <w:r>
+        <w:t>def</w:t>
+      </w:r>
+      <w:proofErr w:type="spellEnd"/>
+      <w:proofErr w:type="gramEnd"/>
+      <w:r>
+        <w:t xml:space="preserve"> __</w:t>
+      </w:r>
+      <w:proofErr w:type="spellStart"/>
+      <w:r>
+        <w:t>init</w:t>
+      </w:r>
+      <w:proofErr w:type="spellEnd"/>
+      <w:r>
+        <w:t>__(self):</w:t>
+      </w:r>
+    </w:p>
+    <w:p>
+      <w:pPr>
+        <w:ind w:leftChars="200" w:left="420"/>
+      </w:pPr>
+      <w:r>
+        <w:t xml:space="preserve">   </w:t>
+      </w:r>
+      <w:proofErr w:type="gramStart"/>
+      <w:r>
+        <w:t>print</w:t>
+      </w:r>
+      <w:proofErr w:type="gramEnd"/>
+      <w:r>
+        <w:t xml:space="preserve"> "enter B"</w:t>
+      </w:r>
+    </w:p>
+    <w:p>
+      <w:pPr>
+        <w:ind w:leftChars="200" w:left="420"/>
+      </w:pPr>
+      <w:r>
+        <w:t xml:space="preserve">   </w:t>
+      </w:r>
+      <w:proofErr w:type="gramStart"/>
+      <w:r>
+        <w:t>print</w:t>
+      </w:r>
+      <w:proofErr w:type="gramEnd"/>
+      <w:r>
+        <w:t xml:space="preserve"> "leave B"</w:t>
+      </w:r>
+    </w:p>
+    <w:p>
+      <w:pPr>
+        <w:ind w:leftChars="200" w:left="420"/>
+      </w:pPr>
+    </w:p>
+    <w:p>
+      <w:pPr>
+        <w:ind w:leftChars="200" w:left="420"/>
+      </w:pPr>
+      <w:r>
+        <w:t xml:space="preserve"> </w:t>
+      </w:r>
+      <w:proofErr w:type="gramStart"/>
+      <w:r>
+        <w:t>class</w:t>
+      </w:r>
+      <w:proofErr w:type="gramEnd"/>
+      <w:r>
+        <w:t xml:space="preserve"> C(A):</w:t>
+      </w:r>
+    </w:p>
+    <w:p>
+      <w:pPr>
+        <w:ind w:leftChars="200" w:left="420"/>
+      </w:pPr>
+      <w:r>
+        <w:t xml:space="preserve">  </w:t>
+      </w:r>
+      <w:proofErr w:type="spellStart"/>
+      <w:proofErr w:type="gramStart"/>
+      <w:r>
+        <w:t>def</w:t>
+      </w:r>
+      <w:proofErr w:type="spellEnd"/>
+      <w:proofErr w:type="gramEnd"/>
+      <w:r>
+        <w:t xml:space="preserve"> __</w:t>
+      </w:r>
+      <w:proofErr w:type="spellStart"/>
+      <w:r>
+        <w:t>init</w:t>
+      </w:r>
+      <w:proofErr w:type="spellEnd"/>
+      <w:r>
+        <w:t>__(self):</w:t>
+      </w:r>
+    </w:p>
+    <w:p>
+      <w:pPr>
+        <w:ind w:leftChars="200" w:left="420"/>
+      </w:pPr>
+      <w:r>
+        <w:t xml:space="preserve">   </w:t>
+      </w:r>
+      <w:proofErr w:type="gramStart"/>
+      <w:r>
+        <w:t>print</w:t>
+      </w:r>
+      <w:proofErr w:type="gramEnd"/>
+      <w:r>
+        <w:t xml:space="preserve"> "enter C"</w:t>
+      </w:r>
+    </w:p>
+    <w:p>
+      <w:pPr>
+        <w:ind w:leftChars="200" w:left="420"/>
+      </w:pPr>
+      <w:r>
+        <w:t xml:space="preserve">   </w:t>
+      </w:r>
+      <w:proofErr w:type="gramStart"/>
+      <w:r>
+        <w:t>super(</w:t>
+      </w:r>
+      <w:proofErr w:type="gramEnd"/>
+      <w:r>
+        <w:t>C, self).__</w:t>
+      </w:r>
+      <w:proofErr w:type="spellStart"/>
+      <w:r>
+        <w:t>init</w:t>
+      </w:r>
+      <w:proofErr w:type="spellEnd"/>
+      <w:r>
+        <w:t>__()</w:t>
+      </w:r>
+    </w:p>
+    <w:p>
+      <w:pPr>
+        <w:ind w:leftChars="200" w:left="420"/>
+      </w:pPr>
+      <w:r>
+        <w:t xml:space="preserve">   </w:t>
+      </w:r>
+      <w:proofErr w:type="gramStart"/>
+      <w:r>
+        <w:t>print</w:t>
+      </w:r>
+      <w:proofErr w:type="gramEnd"/>
+      <w:r>
+        <w:t xml:space="preserve"> "leave C"</w:t>
+      </w:r>
+    </w:p>
+    <w:p>
+      <w:pPr>
+        <w:ind w:leftChars="200" w:left="420"/>
+      </w:pPr>
+    </w:p>
+    <w:p>
+      <w:pPr>
+        <w:ind w:leftChars="200" w:left="420"/>
+      </w:pPr>
+      <w:r>
+        <w:t xml:space="preserve"> </w:t>
+      </w:r>
+      <w:proofErr w:type="gramStart"/>
+      <w:r>
+        <w:t>class</w:t>
+      </w:r>
+      <w:proofErr w:type="gramEnd"/>
+      <w:r>
+        <w:t xml:space="preserve"> D(A):</w:t>
+      </w:r>
+    </w:p>
+    <w:p>
+      <w:pPr>
+        <w:ind w:leftChars="200" w:left="420"/>
+      </w:pPr>
+      <w:r>
+        <w:t xml:space="preserve">  </w:t>
+      </w:r>
+      <w:proofErr w:type="spellStart"/>
+      <w:proofErr w:type="gramStart"/>
+      <w:r>
+        <w:t>def</w:t>
+      </w:r>
+      <w:proofErr w:type="spellEnd"/>
+      <w:proofErr w:type="gramEnd"/>
+      <w:r>
+        <w:t xml:space="preserve"> __</w:t>
+      </w:r>
+      <w:proofErr w:type="spellStart"/>
+      <w:r>
+        <w:t>init</w:t>
+      </w:r>
+      <w:proofErr w:type="spellEnd"/>
+      <w:r>
+        <w:t>__(self):</w:t>
+      </w:r>
+    </w:p>
+    <w:p>
+      <w:pPr>
+        <w:ind w:leftChars="200" w:left="420"/>
+      </w:pPr>
+      <w:r>
+        <w:t xml:space="preserve">   </w:t>
+      </w:r>
+      <w:proofErr w:type="gramStart"/>
+      <w:r>
+        <w:t>print</w:t>
+      </w:r>
+      <w:proofErr w:type="gramEnd"/>
+      <w:r>
+        <w:t xml:space="preserve"> "enter D"</w:t>
+      </w:r>
+    </w:p>
+    <w:p>
+      <w:pPr>
+        <w:ind w:leftChars="200" w:left="420"/>
+      </w:pPr>
+      <w:r>
+        <w:t xml:space="preserve">   </w:t>
+      </w:r>
+      <w:proofErr w:type="gramStart"/>
+      <w:r>
+        <w:t>super(</w:t>
+      </w:r>
+      <w:proofErr w:type="gramEnd"/>
+      <w:r>
+        <w:t>D, self).__</w:t>
+      </w:r>
+      <w:proofErr w:type="spellStart"/>
+      <w:r>
+        <w:t>init</w:t>
+      </w:r>
+      <w:proofErr w:type="spellEnd"/>
+      <w:r>
+        <w:t>__()</w:t>
+      </w:r>
+    </w:p>
+    <w:p>
+      <w:pPr>
+        <w:ind w:leftChars="200" w:left="420"/>
+      </w:pPr>
+      <w:r>
+        <w:t xml:space="preserve">   </w:t>
+      </w:r>
+      <w:proofErr w:type="gramStart"/>
+      <w:r>
+        <w:t>print</w:t>
+      </w:r>
+      <w:proofErr w:type="gramEnd"/>
+      <w:r>
+        <w:t xml:space="preserve"> "leave D"</w:t>
+      </w:r>
+    </w:p>
+    <w:p>
+      <w:pPr>
+        <w:ind w:leftChars="200" w:left="420"/>
+      </w:pPr>
+      <w:r>
+        <w:t xml:space="preserve"> </w:t>
+      </w:r>
+      <w:proofErr w:type="gramStart"/>
+      <w:r>
+        <w:t>class</w:t>
+      </w:r>
+      <w:proofErr w:type="gramEnd"/>
+      <w:r>
+        <w:t xml:space="preserve"> E(B, C):</w:t>
+      </w:r>
+    </w:p>
+    <w:p>
+      <w:pPr>
+        <w:ind w:leftChars="200" w:left="420"/>
+      </w:pPr>
+      <w:r>
+        <w:lastRenderedPageBreak/>
+        <w:t xml:space="preserve">  </w:t>
+      </w:r>
+      <w:proofErr w:type="spellStart"/>
+      <w:proofErr w:type="gramStart"/>
+      <w:r>
+        <w:t>def</w:t>
+      </w:r>
+      <w:proofErr w:type="spellEnd"/>
+      <w:proofErr w:type="gramEnd"/>
+      <w:r>
+        <w:t xml:space="preserve"> __</w:t>
+      </w:r>
+      <w:proofErr w:type="spellStart"/>
+      <w:r>
+        <w:t>init</w:t>
+      </w:r>
+      <w:proofErr w:type="spellEnd"/>
+      <w:r>
+        <w:t>__(self):</w:t>
+      </w:r>
+    </w:p>
+    <w:p>
+      <w:pPr>
+        <w:ind w:leftChars="200" w:left="420"/>
+      </w:pPr>
+      <w:r>
+        <w:t xml:space="preserve">   </w:t>
+      </w:r>
+      <w:proofErr w:type="gramStart"/>
+      <w:r>
+        <w:t>print</w:t>
+      </w:r>
+      <w:proofErr w:type="gramEnd"/>
+      <w:r>
+        <w:t xml:space="preserve"> "enter E"</w:t>
+      </w:r>
+    </w:p>
+    <w:p>
+      <w:pPr>
+        <w:ind w:leftChars="200" w:left="420"/>
+      </w:pPr>
+      <w:r>
+        <w:t xml:space="preserve">   B.__</w:t>
+      </w:r>
+      <w:proofErr w:type="spellStart"/>
+      <w:r>
+        <w:t>init</w:t>
+      </w:r>
+      <w:proofErr w:type="spellEnd"/>
+      <w:r>
+        <w:t>_</w:t>
+      </w:r>
+      <w:proofErr w:type="gramStart"/>
+      <w:r>
+        <w:t>_(</w:t>
+      </w:r>
+      <w:proofErr w:type="gramEnd"/>
+      <w:r>
+        <w:t>self)</w:t>
+      </w:r>
+    </w:p>
+    <w:p>
+      <w:pPr>
+        <w:ind w:leftChars="200" w:left="420"/>
+      </w:pPr>
+      <w:r>
+        <w:t xml:space="preserve">   C.__</w:t>
+      </w:r>
+      <w:proofErr w:type="spellStart"/>
+      <w:r>
+        <w:t>init</w:t>
+      </w:r>
+      <w:proofErr w:type="spellEnd"/>
+      <w:r>
+        <w:t>_</w:t>
+      </w:r>
+      <w:proofErr w:type="gramStart"/>
+      <w:r>
+        <w:t>_(</w:t>
+      </w:r>
+      <w:proofErr w:type="gramEnd"/>
+      <w:r>
+        <w:t>self)</w:t>
+      </w:r>
+    </w:p>
+    <w:p>
+      <w:pPr>
+        <w:ind w:leftChars="200" w:left="420"/>
+      </w:pPr>
+      <w:r>
+        <w:t xml:space="preserve">   </w:t>
+      </w:r>
+      <w:proofErr w:type="gramStart"/>
+      <w:r>
+        <w:t>print</w:t>
+      </w:r>
+      <w:proofErr w:type="gramEnd"/>
+      <w:r>
+        <w:t xml:space="preserve"> "leave E"</w:t>
+      </w:r>
+    </w:p>
+    <w:p>
+      <w:pPr>
+        <w:ind w:leftChars="200" w:left="420"/>
+      </w:pPr>
+    </w:p>
+    <w:p>
+      <w:pPr>
+        <w:ind w:leftChars="200" w:left="420"/>
+      </w:pPr>
+      <w:r>
+        <w:t xml:space="preserve"> </w:t>
+      </w:r>
+      <w:proofErr w:type="gramStart"/>
+      <w:r>
+        <w:t>class</w:t>
+      </w:r>
+      <w:proofErr w:type="gramEnd"/>
+      <w:r>
+        <w:t xml:space="preserve"> F(E, D):</w:t>
+      </w:r>
+    </w:p>
+    <w:p>
+      <w:pPr>
+        <w:ind w:leftChars="200" w:left="420"/>
+      </w:pPr>
+      <w:r>
+        <w:t xml:space="preserve">  </w:t>
+      </w:r>
+      <w:proofErr w:type="spellStart"/>
+      <w:proofErr w:type="gramStart"/>
+      <w:r>
+        <w:t>def</w:t>
+      </w:r>
+      <w:proofErr w:type="spellEnd"/>
+      <w:proofErr w:type="gramEnd"/>
+      <w:r>
+        <w:t xml:space="preserve"> __</w:t>
+      </w:r>
+      <w:proofErr w:type="spellStart"/>
+      <w:r>
+        <w:t>init</w:t>
+      </w:r>
+      <w:proofErr w:type="spellEnd"/>
+      <w:r>
+        <w:t>__(self):</w:t>
+      </w:r>
+    </w:p>
+    <w:p>
+      <w:pPr>
+        <w:ind w:leftChars="200" w:left="420"/>
+      </w:pPr>
+      <w:r>
+        <w:t xml:space="preserve">   </w:t>
+      </w:r>
+      <w:proofErr w:type="gramStart"/>
+      <w:r>
+        <w:t>print</w:t>
+      </w:r>
+      <w:proofErr w:type="gramEnd"/>
+      <w:r>
+        <w:t xml:space="preserve"> "enter F"</w:t>
+      </w:r>
+    </w:p>
+    <w:p>
+      <w:pPr>
+        <w:ind w:leftChars="200" w:left="420"/>
+      </w:pPr>
+      <w:r>
+        <w:t xml:space="preserve">   E.__</w:t>
+      </w:r>
+      <w:proofErr w:type="spellStart"/>
+      <w:r>
+        <w:t>init</w:t>
+      </w:r>
+      <w:proofErr w:type="spellEnd"/>
+      <w:r>
+        <w:t>_</w:t>
+      </w:r>
+      <w:proofErr w:type="gramStart"/>
+      <w:r>
+        <w:t>_(</w:t>
+      </w:r>
+      <w:proofErr w:type="gramEnd"/>
+      <w:r>
+        <w:t>self)</w:t>
+      </w:r>
+    </w:p>
+    <w:p>
+      <w:pPr>
+        <w:ind w:leftChars="200" w:left="420"/>
+      </w:pPr>
+      <w:r>
+        <w:t xml:space="preserve">   D.__</w:t>
+      </w:r>
+      <w:proofErr w:type="spellStart"/>
+      <w:r>
+        <w:t>init</w:t>
+      </w:r>
+      <w:proofErr w:type="spellEnd"/>
+      <w:r>
+        <w:t>_</w:t>
+      </w:r>
+      <w:proofErr w:type="gramStart"/>
+      <w:r>
+        <w:t>_(</w:t>
+      </w:r>
+      <w:proofErr w:type="gramEnd"/>
+      <w:r>
+        <w:t>self)</w:t>
+      </w:r>
+    </w:p>
+    <w:p>
+      <w:pPr>
+        <w:ind w:leftChars="200" w:left="420"/>
+      </w:pPr>
+      <w:r>
+        <w:t xml:space="preserve">   </w:t>
+      </w:r>
+      <w:proofErr w:type="gramStart"/>
+      <w:r>
+        <w:t>print</w:t>
+      </w:r>
+      <w:proofErr w:type="gramEnd"/>
+      <w:r>
+        <w:t xml:space="preserve"> "leave F"</w:t>
+      </w:r>
+    </w:p>
+    <w:p/>
+    <w:p>
+      <w:pPr>
+        <w:widowControl/>
+        <w:tabs>
+          <w:tab w:val="left" w:pos="916"/>
+          <w:tab w:val="left" w:pos="1832"/>
+          <w:tab w:val="left" w:pos="2748"/>
+          <w:tab w:val="left" w:pos="3664"/>
+          <w:tab w:val="left" w:pos="4580"/>
+          <w:tab w:val="left" w:pos="5496"/>
+          <w:tab w:val="left" w:pos="6412"/>
+          <w:tab w:val="left" w:pos="7328"/>
+          <w:tab w:val="left" w:pos="8244"/>
+          <w:tab w:val="left" w:pos="9160"/>
+          <w:tab w:val="left" w:pos="10076"/>
+          <w:tab w:val="left" w:pos="10992"/>
+          <w:tab w:val="left" w:pos="11908"/>
+          <w:tab w:val="left" w:pos="12824"/>
+          <w:tab w:val="left" w:pos="13740"/>
+          <w:tab w:val="left" w:pos="14656"/>
+        </w:tabs>
+        <w:ind w:leftChars="200" w:left="420"/>
+        <w:jc w:val="left"/>
+        <w:rPr>
+          <w:rFonts w:ascii="宋体" w:eastAsia="宋体" w:hAnsi="宋体" w:cs="宋体"/>
+          <w:color w:val="000000"/>
+          <w:kern w:val="0"/>
+          <w:sz w:val="18"/>
+          <w:szCs w:val="18"/>
+        </w:rPr>
+      </w:pPr>
+      <w:proofErr w:type="gramStart"/>
+      <w:r>
+        <w:rPr>
+          <w:rFonts w:ascii="宋体" w:eastAsia="宋体" w:hAnsi="宋体" w:cs="宋体"/>
+          <w:color w:val="000000"/>
+          <w:kern w:val="0"/>
+          <w:sz w:val="18"/>
+          <w:szCs w:val="18"/>
+        </w:rPr>
+        <w:t>enter</w:t>
+      </w:r>
+      <w:proofErr w:type="gramEnd"/>
+      <w:r>
+        <w:rPr>
+          <w:rFonts w:ascii="宋体" w:eastAsia="宋体" w:hAnsi="宋体" w:cs="宋体"/>
+          <w:color w:val="000000"/>
+          <w:kern w:val="0"/>
+          <w:sz w:val="18"/>
+          <w:szCs w:val="18"/>
+        </w:rPr>
+        <w:t xml:space="preserve"> F</w:t>
+      </w:r>
+    </w:p>
+    <w:p>
+      <w:pPr>
+        <w:widowControl/>
+        <w:tabs>
+          <w:tab w:val="left" w:pos="916"/>
+          <w:tab w:val="left" w:pos="1832"/>
+          <w:tab w:val="left" w:pos="2748"/>
+          <w:tab w:val="left" w:pos="3664"/>
+          <w:tab w:val="left" w:pos="4580"/>
+          <w:tab w:val="left" w:pos="5496"/>
+          <w:tab w:val="left" w:pos="6412"/>
+          <w:tab w:val="left" w:pos="7328"/>
+          <w:tab w:val="left" w:pos="8244"/>
+          <w:tab w:val="left" w:pos="9160"/>
+          <w:tab w:val="left" w:pos="10076"/>
+          <w:tab w:val="left" w:pos="10992"/>
+          <w:tab w:val="left" w:pos="11908"/>
+          <w:tab w:val="left" w:pos="12824"/>
+          <w:tab w:val="left" w:pos="13740"/>
+          <w:tab w:val="left" w:pos="14656"/>
+        </w:tabs>
+        <w:ind w:leftChars="200" w:left="420"/>
+        <w:jc w:val="left"/>
+        <w:rPr>
+          <w:rFonts w:ascii="宋体" w:eastAsia="宋体" w:hAnsi="宋体" w:cs="宋体"/>
+          <w:color w:val="000000"/>
+          <w:kern w:val="0"/>
+          <w:sz w:val="18"/>
+          <w:szCs w:val="18"/>
+        </w:rPr>
+      </w:pPr>
+      <w:r>
+        <w:rPr>
+          <w:rFonts w:ascii="宋体" w:eastAsia="宋体" w:hAnsi="宋体" w:cs="宋体"/>
+          <w:color w:val="000000"/>
+          <w:kern w:val="0"/>
+          <w:sz w:val="18"/>
+          <w:szCs w:val="18"/>
+        </w:rPr>
+        <w:t xml:space="preserve"> </w:t>
+      </w:r>
+      <w:proofErr w:type="gramStart"/>
+      <w:r>
+        <w:rPr>
+          <w:rFonts w:ascii="宋体" w:eastAsia="宋体" w:hAnsi="宋体" w:cs="宋体"/>
+          <w:color w:val="000000"/>
+          <w:kern w:val="0"/>
+          <w:sz w:val="18"/>
+          <w:szCs w:val="18"/>
+        </w:rPr>
+        <w:t>enter</w:t>
+      </w:r>
+      <w:proofErr w:type="gramEnd"/>
+      <w:r>
+        <w:rPr>
+          <w:rFonts w:ascii="宋体" w:eastAsia="宋体" w:hAnsi="宋体" w:cs="宋体"/>
+          <w:color w:val="000000"/>
+          <w:kern w:val="0"/>
+          <w:sz w:val="18"/>
+          <w:szCs w:val="18"/>
+        </w:rPr>
+        <w:t xml:space="preserve"> E</w:t>
+      </w:r>
+    </w:p>
+    <w:p>
+      <w:pPr>
+        <w:widowControl/>
+        <w:tabs>
+          <w:tab w:val="left" w:pos="916"/>
+          <w:tab w:val="left" w:pos="1832"/>
+          <w:tab w:val="left" w:pos="2748"/>
+          <w:tab w:val="left" w:pos="3664"/>
+          <w:tab w:val="left" w:pos="4580"/>
+          <w:tab w:val="left" w:pos="5496"/>
+          <w:tab w:val="left" w:pos="6412"/>
+          <w:tab w:val="left" w:pos="7328"/>
+          <w:tab w:val="left" w:pos="8244"/>
+          <w:tab w:val="left" w:pos="9160"/>
+          <w:tab w:val="left" w:pos="10076"/>
+          <w:tab w:val="left" w:pos="10992"/>
+          <w:tab w:val="left" w:pos="11908"/>
+          <w:tab w:val="left" w:pos="12824"/>
+          <w:tab w:val="left" w:pos="13740"/>
+          <w:tab w:val="left" w:pos="14656"/>
+        </w:tabs>
+        <w:ind w:leftChars="200" w:left="420"/>
+        <w:jc w:val="left"/>
+        <w:rPr>
+          <w:rFonts w:ascii="宋体" w:eastAsia="宋体" w:hAnsi="宋体" w:cs="宋体"/>
+          <w:color w:val="000000"/>
+          <w:kern w:val="0"/>
+          <w:sz w:val="18"/>
+          <w:szCs w:val="18"/>
+        </w:rPr>
+      </w:pPr>
+      <w:r>
+        <w:rPr>
+          <w:rFonts w:ascii="宋体" w:eastAsia="宋体" w:hAnsi="宋体" w:cs="宋体"/>
+          <w:color w:val="000000"/>
+          <w:kern w:val="0"/>
+          <w:sz w:val="18"/>
+          <w:szCs w:val="18"/>
+        </w:rPr>
+        <w:t xml:space="preserve"> </w:t>
+      </w:r>
+      <w:proofErr w:type="gramStart"/>
+      <w:r>
+        <w:rPr>
+          <w:rFonts w:ascii="宋体" w:eastAsia="宋体" w:hAnsi="宋体" w:cs="宋体"/>
+          <w:color w:val="000000"/>
+          <w:kern w:val="0"/>
+          <w:sz w:val="18"/>
+          <w:szCs w:val="18"/>
+        </w:rPr>
+        <w:t>enter</w:t>
+      </w:r>
+      <w:proofErr w:type="gramEnd"/>
+      <w:r>
+        <w:rPr>
+          <w:rFonts w:ascii="宋体" w:eastAsia="宋体" w:hAnsi="宋体" w:cs="宋体"/>
+          <w:color w:val="000000"/>
+          <w:kern w:val="0"/>
+          <w:sz w:val="18"/>
+          <w:szCs w:val="18"/>
+        </w:rPr>
+        <w:t xml:space="preserve"> B</w:t>
+      </w:r>
+    </w:p>
+    <w:p>
+      <w:pPr>
+        <w:widowControl/>
+        <w:tabs>
+          <w:tab w:val="left" w:pos="916"/>
+          <w:tab w:val="left" w:pos="1832"/>
+          <w:tab w:val="left" w:pos="2748"/>
+          <w:tab w:val="left" w:pos="3664"/>
+          <w:tab w:val="left" w:pos="4580"/>
+          <w:tab w:val="left" w:pos="5496"/>
+          <w:tab w:val="left" w:pos="6412"/>
+          <w:tab w:val="left" w:pos="7328"/>
+          <w:tab w:val="left" w:pos="8244"/>
+          <w:tab w:val="left" w:pos="9160"/>
+          <w:tab w:val="left" w:pos="10076"/>
+          <w:tab w:val="left" w:pos="10992"/>
+          <w:tab w:val="left" w:pos="11908"/>
+          <w:tab w:val="left" w:pos="12824"/>
+          <w:tab w:val="left" w:pos="13740"/>
+          <w:tab w:val="left" w:pos="14656"/>
+        </w:tabs>
+        <w:ind w:leftChars="200" w:left="420"/>
+        <w:jc w:val="left"/>
+        <w:rPr>
+          <w:rFonts w:ascii="宋体" w:eastAsia="宋体" w:hAnsi="宋体" w:cs="宋体"/>
+          <w:color w:val="000000"/>
+          <w:kern w:val="0"/>
+          <w:sz w:val="18"/>
+          <w:szCs w:val="18"/>
+        </w:rPr>
+      </w:pPr>
+      <w:r>
+        <w:rPr>
+          <w:rFonts w:ascii="宋体" w:eastAsia="宋体" w:hAnsi="宋体" w:cs="宋体"/>
+          <w:color w:val="000000"/>
+          <w:kern w:val="0"/>
+          <w:sz w:val="18"/>
+          <w:szCs w:val="18"/>
+        </w:rPr>
+        <w:t xml:space="preserve"> </w:t>
+      </w:r>
+      <w:proofErr w:type="gramStart"/>
+      <w:r>
+        <w:rPr>
+          <w:rFonts w:ascii="宋体" w:eastAsia="宋体" w:hAnsi="宋体" w:cs="宋体"/>
+          <w:color w:val="000000"/>
+          <w:kern w:val="0"/>
+          <w:sz w:val="18"/>
+          <w:szCs w:val="18"/>
+        </w:rPr>
+        <w:t>leave</w:t>
+      </w:r>
+      <w:proofErr w:type="gramEnd"/>
+      <w:r>
+        <w:rPr>
+          <w:rFonts w:ascii="宋体" w:eastAsia="宋体" w:hAnsi="宋体" w:cs="宋体"/>
+          <w:color w:val="000000"/>
+          <w:kern w:val="0"/>
+          <w:sz w:val="18"/>
+          <w:szCs w:val="18"/>
+        </w:rPr>
+        <w:t xml:space="preserve"> B</w:t>
+      </w:r>
+    </w:p>
+    <w:p>
+      <w:pPr>
+        <w:widowControl/>
+        <w:tabs>
+          <w:tab w:val="left" w:pos="916"/>
+          <w:tab w:val="left" w:pos="1832"/>
+          <w:tab w:val="left" w:pos="2748"/>
+          <w:tab w:val="left" w:pos="3664"/>
+          <w:tab w:val="left" w:pos="4580"/>
+          <w:tab w:val="left" w:pos="5496"/>
+          <w:tab w:val="left" w:pos="6412"/>
+          <w:tab w:val="left" w:pos="7328"/>
+          <w:tab w:val="left" w:pos="8244"/>
+          <w:tab w:val="left" w:pos="9160"/>
+          <w:tab w:val="left" w:pos="10076"/>
+          <w:tab w:val="left" w:pos="10992"/>
+          <w:tab w:val="left" w:pos="11908"/>
+          <w:tab w:val="left" w:pos="12824"/>
+          <w:tab w:val="left" w:pos="13740"/>
+          <w:tab w:val="left" w:pos="14656"/>
+        </w:tabs>
+        <w:ind w:leftChars="200" w:left="420"/>
+        <w:jc w:val="left"/>
+        <w:rPr>
+          <w:rFonts w:ascii="宋体" w:eastAsia="宋体" w:hAnsi="宋体" w:cs="宋体"/>
+          <w:color w:val="000000"/>
+          <w:kern w:val="0"/>
+          <w:sz w:val="18"/>
+          <w:szCs w:val="18"/>
+        </w:rPr>
+      </w:pPr>
+      <w:r>
+        <w:rPr>
+          <w:rFonts w:ascii="宋体" w:eastAsia="宋体" w:hAnsi="宋体" w:cs="宋体"/>
+          <w:color w:val="000000"/>
+          <w:kern w:val="0"/>
+          <w:sz w:val="18"/>
+          <w:szCs w:val="18"/>
+        </w:rPr>
+        <w:t xml:space="preserve"> </w:t>
+      </w:r>
+      <w:proofErr w:type="gramStart"/>
+      <w:r>
+        <w:rPr>
+          <w:rFonts w:ascii="宋体" w:eastAsia="宋体" w:hAnsi="宋体" w:cs="宋体"/>
+          <w:color w:val="000000"/>
+          <w:kern w:val="0"/>
+          <w:sz w:val="18"/>
+          <w:szCs w:val="18"/>
+        </w:rPr>
+        <w:t>enter</w:t>
+      </w:r>
+      <w:proofErr w:type="gramEnd"/>
+      <w:r>
+        <w:rPr>
+          <w:rFonts w:ascii="宋体" w:eastAsia="宋体" w:hAnsi="宋体" w:cs="宋体"/>
+          <w:color w:val="000000"/>
+          <w:kern w:val="0"/>
+          <w:sz w:val="18"/>
+          <w:szCs w:val="18"/>
+        </w:rPr>
+        <w:t xml:space="preserve"> C</w:t>
+      </w:r>
+    </w:p>
+    <w:p>
+      <w:pPr>
+        <w:widowControl/>
+        <w:tabs>
+          <w:tab w:val="left" w:pos="916"/>
+          <w:tab w:val="left" w:pos="1832"/>
+          <w:tab w:val="left" w:pos="2748"/>
+          <w:tab w:val="left" w:pos="3664"/>
+          <w:tab w:val="left" w:pos="4580"/>
+          <w:tab w:val="left" w:pos="5496"/>
+          <w:tab w:val="left" w:pos="6412"/>
+          <w:tab w:val="left" w:pos="7328"/>
+          <w:tab w:val="left" w:pos="8244"/>
+          <w:tab w:val="left" w:pos="9160"/>
+          <w:tab w:val="left" w:pos="10076"/>
+          <w:tab w:val="left" w:pos="10992"/>
+          <w:tab w:val="left" w:pos="11908"/>
+          <w:tab w:val="left" w:pos="12824"/>
+          <w:tab w:val="left" w:pos="13740"/>
+          <w:tab w:val="left" w:pos="14656"/>
+        </w:tabs>
+        <w:ind w:leftChars="200" w:left="420"/>
+        <w:jc w:val="left"/>
+        <w:rPr>
+          <w:rFonts w:ascii="宋体" w:eastAsia="宋体" w:hAnsi="宋体" w:cs="宋体"/>
+          <w:color w:val="000000"/>
+          <w:kern w:val="0"/>
+          <w:sz w:val="18"/>
+          <w:szCs w:val="18"/>
+        </w:rPr>
+      </w:pPr>
+      <w:r>
+        <w:rPr>
+          <w:rFonts w:ascii="宋体" w:eastAsia="宋体" w:hAnsi="宋体" w:cs="宋体"/>
+          <w:color w:val="000000"/>
+          <w:kern w:val="0"/>
+          <w:sz w:val="18"/>
+          <w:szCs w:val="18"/>
+        </w:rPr>
+        <w:t xml:space="preserve"> </w:t>
+      </w:r>
+      <w:proofErr w:type="gramStart"/>
+      <w:r>
+        <w:rPr>
+          <w:rFonts w:ascii="宋体" w:eastAsia="宋体" w:hAnsi="宋体" w:cs="宋体"/>
+          <w:color w:val="000000"/>
+          <w:kern w:val="0"/>
+          <w:sz w:val="18"/>
+          <w:szCs w:val="18"/>
+        </w:rPr>
+        <w:t>enter</w:t>
+      </w:r>
+      <w:proofErr w:type="gramEnd"/>
+      <w:r>
+        <w:rPr>
+          <w:rFonts w:ascii="宋体" w:eastAsia="宋体" w:hAnsi="宋体" w:cs="宋体"/>
+          <w:color w:val="000000"/>
+          <w:kern w:val="0"/>
+          <w:sz w:val="18"/>
+          <w:szCs w:val="18"/>
+        </w:rPr>
+        <w:t xml:space="preserve"> D</w:t>
+      </w:r>
+    </w:p>
+    <w:p>
+      <w:pPr>
+        <w:widowControl/>
+        <w:tabs>
+          <w:tab w:val="left" w:pos="916"/>
+          <w:tab w:val="left" w:pos="1832"/>
+          <w:tab w:val="left" w:pos="2748"/>
+          <w:tab w:val="left" w:pos="3664"/>
+          <w:tab w:val="left" w:pos="4580"/>
+          <w:tab w:val="left" w:pos="5496"/>
+          <w:tab w:val="left" w:pos="6412"/>
+          <w:tab w:val="left" w:pos="7328"/>
+          <w:tab w:val="left" w:pos="8244"/>
+          <w:tab w:val="left" w:pos="9160"/>
+          <w:tab w:val="left" w:pos="10076"/>
+          <w:tab w:val="left" w:pos="10992"/>
+          <w:tab w:val="left" w:pos="11908"/>
+          <w:tab w:val="left" w:pos="12824"/>
+          <w:tab w:val="left" w:pos="13740"/>
+          <w:tab w:val="left" w:pos="14656"/>
+        </w:tabs>
+        <w:ind w:leftChars="200" w:left="420"/>
+        <w:jc w:val="left"/>
+        <w:rPr>
+          <w:rFonts w:ascii="宋体" w:eastAsia="宋体" w:hAnsi="宋体" w:cs="宋体"/>
+          <w:color w:val="000000"/>
+          <w:kern w:val="0"/>
+          <w:sz w:val="18"/>
+          <w:szCs w:val="18"/>
+        </w:rPr>
+      </w:pPr>
+      <w:r>
+        <w:rPr>
+          <w:rFonts w:ascii="宋体" w:eastAsia="宋体" w:hAnsi="宋体" w:cs="宋体"/>
+          <w:color w:val="000000"/>
+          <w:kern w:val="0"/>
+          <w:sz w:val="18"/>
+          <w:szCs w:val="18"/>
+        </w:rPr>
+        <w:t xml:space="preserve"> </w:t>
+      </w:r>
+      <w:proofErr w:type="gramStart"/>
+      <w:r>
+        <w:rPr>
+          <w:rFonts w:ascii="宋体" w:eastAsia="宋体" w:hAnsi="宋体" w:cs="宋体"/>
+          <w:color w:val="000000"/>
+          <w:kern w:val="0"/>
+          <w:sz w:val="18"/>
+          <w:szCs w:val="18"/>
+        </w:rPr>
+        <w:t>enter</w:t>
+      </w:r>
+      <w:proofErr w:type="gramEnd"/>
+      <w:r>
+        <w:rPr>
+          <w:rFonts w:ascii="宋体" w:eastAsia="宋体" w:hAnsi="宋体" w:cs="宋体"/>
+          <w:color w:val="000000"/>
+          <w:kern w:val="0"/>
+          <w:sz w:val="18"/>
+          <w:szCs w:val="18"/>
+        </w:rPr>
+        <w:t xml:space="preserve"> A</w:t>
+      </w:r>
+    </w:p>
+    <w:p>
+      <w:pPr>
+        <w:widowControl/>
+        <w:tabs>
+          <w:tab w:val="left" w:pos="916"/>
+          <w:tab w:val="left" w:pos="1832"/>
+          <w:tab w:val="left" w:pos="2748"/>
+          <w:tab w:val="left" w:pos="3664"/>
+          <w:tab w:val="left" w:pos="4580"/>
+          <w:tab w:val="left" w:pos="5496"/>
+          <w:tab w:val="left" w:pos="6412"/>
+          <w:tab w:val="left" w:pos="7328"/>
+          <w:tab w:val="left" w:pos="8244"/>
+          <w:tab w:val="left" w:pos="9160"/>
+          <w:tab w:val="left" w:pos="10076"/>
+          <w:tab w:val="left" w:pos="10992"/>
+          <w:tab w:val="left" w:pos="11908"/>
+          <w:tab w:val="left" w:pos="12824"/>
+          <w:tab w:val="left" w:pos="13740"/>
+          <w:tab w:val="left" w:pos="14656"/>
+        </w:tabs>
+        <w:ind w:leftChars="200" w:left="420"/>
+        <w:jc w:val="left"/>
+        <w:rPr>
+          <w:rFonts w:ascii="宋体" w:eastAsia="宋体" w:hAnsi="宋体" w:cs="宋体"/>
+          <w:color w:val="000000"/>
+          <w:kern w:val="0"/>
+          <w:sz w:val="18"/>
+          <w:szCs w:val="18"/>
+        </w:rPr>
+      </w:pPr>
+      <w:r>
+        <w:rPr>
+          <w:rFonts w:ascii="宋体" w:eastAsia="宋体" w:hAnsi="宋体" w:cs="宋体"/>
+          <w:color w:val="000000"/>
+          <w:kern w:val="0"/>
+          <w:sz w:val="18"/>
+          <w:szCs w:val="18"/>
+        </w:rPr>
+        <w:t xml:space="preserve"> </w:t>
+      </w:r>
+      <w:proofErr w:type="gramStart"/>
+      <w:r>
+        <w:rPr>
+          <w:rFonts w:ascii="宋体" w:eastAsia="宋体" w:hAnsi="宋体" w:cs="宋体"/>
+          <w:color w:val="000000"/>
+          <w:kern w:val="0"/>
+          <w:sz w:val="18"/>
+          <w:szCs w:val="18"/>
+        </w:rPr>
+        <w:t>leave</w:t>
+      </w:r>
+      <w:proofErr w:type="gramEnd"/>
+      <w:r>
+        <w:rPr>
+          <w:rFonts w:ascii="宋体" w:eastAsia="宋体" w:hAnsi="宋体" w:cs="宋体"/>
+          <w:color w:val="000000"/>
+          <w:kern w:val="0"/>
+          <w:sz w:val="18"/>
+          <w:szCs w:val="18"/>
+        </w:rPr>
+        <w:t xml:space="preserve"> A</w:t>
+      </w:r>
+    </w:p>
+    <w:p>
+      <w:pPr>
+        <w:widowControl/>
+        <w:tabs>
+          <w:tab w:val="left" w:pos="916"/>
+          <w:tab w:val="left" w:pos="1832"/>
+          <w:tab w:val="left" w:pos="2748"/>
+          <w:tab w:val="left" w:pos="3664"/>
+          <w:tab w:val="left" w:pos="4580"/>
+          <w:tab w:val="left" w:pos="5496"/>
+          <w:tab w:val="left" w:pos="6412"/>
+          <w:tab w:val="left" w:pos="7328"/>
+          <w:tab w:val="left" w:pos="8244"/>
+          <w:tab w:val="left" w:pos="9160"/>
+          <w:tab w:val="left" w:pos="10076"/>
+          <w:tab w:val="left" w:pos="10992"/>
+          <w:tab w:val="left" w:pos="11908"/>
+          <w:tab w:val="left" w:pos="12824"/>
+          <w:tab w:val="left" w:pos="13740"/>
+          <w:tab w:val="left" w:pos="14656"/>
+        </w:tabs>
+        <w:ind w:leftChars="200" w:left="420"/>
+        <w:jc w:val="left"/>
+        <w:rPr>
+          <w:rFonts w:ascii="宋体" w:eastAsia="宋体" w:hAnsi="宋体" w:cs="宋体"/>
+          <w:color w:val="000000"/>
+          <w:kern w:val="0"/>
+          <w:sz w:val="18"/>
+          <w:szCs w:val="18"/>
+        </w:rPr>
+      </w:pPr>
+      <w:r>
+        <w:rPr>
+          <w:rFonts w:ascii="宋体" w:eastAsia="宋体" w:hAnsi="宋体" w:cs="宋体"/>
+          <w:color w:val="000000"/>
+          <w:kern w:val="0"/>
+          <w:sz w:val="18"/>
+          <w:szCs w:val="18"/>
+        </w:rPr>
+        <w:t xml:space="preserve"> </w:t>
+      </w:r>
+      <w:proofErr w:type="gramStart"/>
+      <w:r>
+        <w:rPr>
+          <w:rFonts w:ascii="宋体" w:eastAsia="宋体" w:hAnsi="宋体" w:cs="宋体"/>
+          <w:color w:val="000000"/>
+          <w:kern w:val="0"/>
+          <w:sz w:val="18"/>
+          <w:szCs w:val="18"/>
+        </w:rPr>
+        <w:t>leave</w:t>
+      </w:r>
+      <w:proofErr w:type="gramEnd"/>
+      <w:r>
+        <w:rPr>
+          <w:rFonts w:ascii="宋体" w:eastAsia="宋体" w:hAnsi="宋体" w:cs="宋体"/>
+          <w:color w:val="000000"/>
+          <w:kern w:val="0"/>
+          <w:sz w:val="18"/>
+          <w:szCs w:val="18"/>
+        </w:rPr>
+        <w:t xml:space="preserve"> D</w:t>
+      </w:r>
+    </w:p>
+    <w:p>
+      <w:pPr>
+        <w:widowControl/>
+        <w:tabs>
+          <w:tab w:val="left" w:pos="916"/>
+          <w:tab w:val="left" w:pos="1832"/>
+          <w:tab w:val="left" w:pos="2748"/>
+          <w:tab w:val="left" w:pos="3664"/>
+          <w:tab w:val="left" w:pos="4580"/>
+          <w:tab w:val="left" w:pos="5496"/>
+          <w:tab w:val="left" w:pos="6412"/>
+          <w:tab w:val="left" w:pos="7328"/>
+          <w:tab w:val="left" w:pos="8244"/>
+          <w:tab w:val="left" w:pos="9160"/>
+          <w:tab w:val="left" w:pos="10076"/>
+          <w:tab w:val="left" w:pos="10992"/>
+          <w:tab w:val="left" w:pos="11908"/>
+          <w:tab w:val="left" w:pos="12824"/>
+          <w:tab w:val="left" w:pos="13740"/>
+          <w:tab w:val="left" w:pos="14656"/>
+        </w:tabs>
+        <w:ind w:leftChars="200" w:left="420"/>
+        <w:jc w:val="left"/>
+        <w:rPr>
+          <w:rFonts w:ascii="宋体" w:eastAsia="宋体" w:hAnsi="宋体" w:cs="宋体"/>
+          <w:color w:val="000000"/>
+          <w:kern w:val="0"/>
+          <w:sz w:val="18"/>
+          <w:szCs w:val="18"/>
+        </w:rPr>
+      </w:pPr>
+      <w:r>
+        <w:rPr>
+          <w:rFonts w:ascii="宋体" w:eastAsia="宋体" w:hAnsi="宋体" w:cs="宋体"/>
+          <w:color w:val="000000"/>
+          <w:kern w:val="0"/>
+          <w:sz w:val="18"/>
+          <w:szCs w:val="18"/>
+        </w:rPr>
+        <w:t xml:space="preserve"> </w:t>
+      </w:r>
+      <w:proofErr w:type="gramStart"/>
+      <w:r>
+        <w:rPr>
+          <w:rFonts w:ascii="宋体" w:eastAsia="宋体" w:hAnsi="宋体" w:cs="宋体"/>
+          <w:color w:val="000000"/>
+          <w:kern w:val="0"/>
+          <w:sz w:val="18"/>
+          <w:szCs w:val="18"/>
+        </w:rPr>
+        <w:t>leave</w:t>
+      </w:r>
+      <w:proofErr w:type="gramEnd"/>
+      <w:r>
+        <w:rPr>
+          <w:rFonts w:ascii="宋体" w:eastAsia="宋体" w:hAnsi="宋体" w:cs="宋体"/>
+          <w:color w:val="000000"/>
+          <w:kern w:val="0"/>
+          <w:sz w:val="18"/>
+          <w:szCs w:val="18"/>
+        </w:rPr>
+        <w:t xml:space="preserve"> C</w:t>
+      </w:r>
+    </w:p>
+    <w:p>
+      <w:pPr>
+        <w:widowControl/>
+        <w:tabs>
+          <w:tab w:val="left" w:pos="916"/>
+          <w:tab w:val="left" w:pos="1832"/>
+          <w:tab w:val="left" w:pos="2748"/>
+          <w:tab w:val="left" w:pos="3664"/>
+          <w:tab w:val="left" w:pos="4580"/>
+          <w:tab w:val="left" w:pos="5496"/>
+          <w:tab w:val="left" w:pos="6412"/>
+          <w:tab w:val="left" w:pos="7328"/>
+          <w:tab w:val="left" w:pos="8244"/>
+          <w:tab w:val="left" w:pos="9160"/>
+          <w:tab w:val="left" w:pos="10076"/>
+          <w:tab w:val="left" w:pos="10992"/>
+          <w:tab w:val="left" w:pos="11908"/>
+          <w:tab w:val="left" w:pos="12824"/>
+          <w:tab w:val="left" w:pos="13740"/>
+          <w:tab w:val="left" w:pos="14656"/>
+        </w:tabs>
+        <w:ind w:leftChars="200" w:left="420"/>
+        <w:jc w:val="left"/>
+        <w:rPr>
+          <w:rFonts w:ascii="宋体" w:eastAsia="宋体" w:hAnsi="宋体" w:cs="宋体"/>
+          <w:color w:val="000000"/>
+          <w:kern w:val="0"/>
+          <w:sz w:val="18"/>
+          <w:szCs w:val="18"/>
+        </w:rPr>
+      </w:pPr>
+      <w:r>
+        <w:rPr>
+          <w:rFonts w:ascii="宋体" w:eastAsia="宋体" w:hAnsi="宋体" w:cs="宋体"/>
+          <w:color w:val="000000"/>
+          <w:kern w:val="0"/>
+          <w:sz w:val="18"/>
+          <w:szCs w:val="18"/>
+        </w:rPr>
+        <w:t xml:space="preserve"> </w:t>
+      </w:r>
+      <w:proofErr w:type="gramStart"/>
+      <w:r>
+        <w:rPr>
+          <w:rFonts w:ascii="宋体" w:eastAsia="宋体" w:hAnsi="宋体" w:cs="宋体"/>
+          <w:color w:val="000000"/>
+          <w:kern w:val="0"/>
+          <w:sz w:val="18"/>
+          <w:szCs w:val="18"/>
+        </w:rPr>
+        <w:t>leave</w:t>
+      </w:r>
+      <w:proofErr w:type="gramEnd"/>
+      <w:r>
+        <w:rPr>
+          <w:rFonts w:ascii="宋体" w:eastAsia="宋体" w:hAnsi="宋体" w:cs="宋体"/>
+          <w:color w:val="000000"/>
+          <w:kern w:val="0"/>
+          <w:sz w:val="18"/>
+          <w:szCs w:val="18"/>
+        </w:rPr>
+        <w:t xml:space="preserve"> E</w:t>
+      </w:r>
+    </w:p>
+    <w:p>
+      <w:pPr>
+        <w:widowControl/>
+        <w:tabs>
+          <w:tab w:val="left" w:pos="916"/>
+          <w:tab w:val="left" w:pos="1832"/>
+          <w:tab w:val="left" w:pos="2748"/>
+          <w:tab w:val="left" w:pos="3664"/>
+          <w:tab w:val="left" w:pos="4580"/>
+          <w:tab w:val="left" w:pos="5496"/>
+          <w:tab w:val="left" w:pos="6412"/>
+          <w:tab w:val="left" w:pos="7328"/>
+          <w:tab w:val="left" w:pos="8244"/>
+          <w:tab w:val="left" w:pos="9160"/>
+          <w:tab w:val="left" w:pos="10076"/>
+          <w:tab w:val="left" w:pos="10992"/>
+          <w:tab w:val="left" w:pos="11908"/>
+          <w:tab w:val="left" w:pos="12824"/>
+          <w:tab w:val="left" w:pos="13740"/>
+          <w:tab w:val="left" w:pos="14656"/>
+        </w:tabs>
+        <w:ind w:leftChars="200" w:left="420"/>
+        <w:jc w:val="left"/>
+        <w:rPr>
+          <w:rFonts w:ascii="宋体" w:eastAsia="宋体" w:hAnsi="宋体" w:cs="宋体"/>
+          <w:color w:val="000000"/>
+          <w:kern w:val="0"/>
+          <w:sz w:val="18"/>
+          <w:szCs w:val="18"/>
+        </w:rPr>
+      </w:pPr>
+      <w:r>
+        <w:rPr>
+          <w:rFonts w:ascii="宋体" w:eastAsia="宋体" w:hAnsi="宋体" w:cs="宋体"/>
+          <w:color w:val="000000"/>
+          <w:kern w:val="0"/>
+          <w:sz w:val="18"/>
+          <w:szCs w:val="18"/>
+        </w:rPr>
+        <w:t xml:space="preserve"> </w:t>
+      </w:r>
+      <w:proofErr w:type="gramStart"/>
+      <w:r>
+        <w:rPr>
+          <w:rFonts w:ascii="宋体" w:eastAsia="宋体" w:hAnsi="宋体" w:cs="宋体"/>
+          <w:color w:val="000000"/>
+          <w:kern w:val="0"/>
+          <w:sz w:val="18"/>
+          <w:szCs w:val="18"/>
+        </w:rPr>
+        <w:t>enter</w:t>
+      </w:r>
+      <w:proofErr w:type="gramEnd"/>
+      <w:r>
+        <w:rPr>
+          <w:rFonts w:ascii="宋体" w:eastAsia="宋体" w:hAnsi="宋体" w:cs="宋体"/>
+          <w:color w:val="000000"/>
+          <w:kern w:val="0"/>
+          <w:sz w:val="18"/>
+          <w:szCs w:val="18"/>
+        </w:rPr>
+        <w:t xml:space="preserve"> D</w:t>
+      </w:r>
+    </w:p>
+    <w:p>
+      <w:pPr>
+        <w:widowControl/>
+        <w:tabs>
+          <w:tab w:val="left" w:pos="916"/>
+          <w:tab w:val="left" w:pos="1832"/>
+          <w:tab w:val="left" w:pos="2748"/>
+          <w:tab w:val="left" w:pos="3664"/>
+          <w:tab w:val="left" w:pos="4580"/>
+          <w:tab w:val="left" w:pos="5496"/>
+          <w:tab w:val="left" w:pos="6412"/>
+          <w:tab w:val="left" w:pos="7328"/>
+          <w:tab w:val="left" w:pos="8244"/>
+          <w:tab w:val="left" w:pos="9160"/>
+          <w:tab w:val="left" w:pos="10076"/>
+          <w:tab w:val="left" w:pos="10992"/>
+          <w:tab w:val="left" w:pos="11908"/>
+          <w:tab w:val="left" w:pos="12824"/>
+          <w:tab w:val="left" w:pos="13740"/>
+          <w:tab w:val="left" w:pos="14656"/>
+        </w:tabs>
+        <w:ind w:leftChars="200" w:left="420"/>
+        <w:jc w:val="left"/>
+        <w:rPr>
+          <w:rFonts w:ascii="宋体" w:eastAsia="宋体" w:hAnsi="宋体" w:cs="宋体"/>
+          <w:color w:val="000000"/>
+          <w:kern w:val="0"/>
+          <w:sz w:val="18"/>
+          <w:szCs w:val="18"/>
+        </w:rPr>
+      </w:pPr>
+      <w:r>
+        <w:rPr>
+          <w:rFonts w:ascii="宋体" w:eastAsia="宋体" w:hAnsi="宋体" w:cs="宋体"/>
+          <w:color w:val="000000"/>
+          <w:kern w:val="0"/>
+          <w:sz w:val="18"/>
+          <w:szCs w:val="18"/>
+        </w:rPr>
+        <w:t xml:space="preserve"> </w:t>
+      </w:r>
+      <w:proofErr w:type="gramStart"/>
+      <w:r>
+        <w:rPr>
+          <w:rFonts w:ascii="宋体" w:eastAsia="宋体" w:hAnsi="宋体" w:cs="宋体"/>
+          <w:color w:val="000000"/>
+          <w:kern w:val="0"/>
+          <w:sz w:val="18"/>
+          <w:szCs w:val="18"/>
+        </w:rPr>
+        <w:t>enter</w:t>
+      </w:r>
+      <w:proofErr w:type="gramEnd"/>
+      <w:r>
+        <w:rPr>
+          <w:rFonts w:ascii="宋体" w:eastAsia="宋体" w:hAnsi="宋体" w:cs="宋体"/>
+          <w:color w:val="000000"/>
+          <w:kern w:val="0"/>
+          <w:sz w:val="18"/>
+          <w:szCs w:val="18"/>
+        </w:rPr>
+        <w:t xml:space="preserve"> A</w:t>
+      </w:r>
+    </w:p>
+    <w:p>
+      <w:pPr>
+        <w:widowControl/>
+        <w:tabs>
+          <w:tab w:val="left" w:pos="916"/>
+          <w:tab w:val="left" w:pos="1832"/>
+          <w:tab w:val="left" w:pos="2748"/>
+          <w:tab w:val="left" w:pos="3664"/>
+          <w:tab w:val="left" w:pos="4580"/>
+          <w:tab w:val="left" w:pos="5496"/>
+          <w:tab w:val="left" w:pos="6412"/>
+          <w:tab w:val="left" w:pos="7328"/>
+          <w:tab w:val="left" w:pos="8244"/>
+          <w:tab w:val="left" w:pos="9160"/>
+          <w:tab w:val="left" w:pos="10076"/>
+          <w:tab w:val="left" w:pos="10992"/>
+          <w:tab w:val="left" w:pos="11908"/>
+          <w:tab w:val="left" w:pos="12824"/>
+          <w:tab w:val="left" w:pos="13740"/>
+          <w:tab w:val="left" w:pos="14656"/>
+        </w:tabs>
+        <w:ind w:leftChars="200" w:left="420"/>
+        <w:jc w:val="left"/>
+        <w:rPr>
+          <w:rFonts w:ascii="宋体" w:eastAsia="宋体" w:hAnsi="宋体" w:cs="宋体"/>
+          <w:color w:val="000000"/>
+          <w:kern w:val="0"/>
+          <w:sz w:val="18"/>
+          <w:szCs w:val="18"/>
+        </w:rPr>
+      </w:pPr>
+      <w:r>
+        <w:rPr>
+          <w:rFonts w:ascii="宋体" w:eastAsia="宋体" w:hAnsi="宋体" w:cs="宋体"/>
+          <w:color w:val="000000"/>
+          <w:kern w:val="0"/>
+          <w:sz w:val="18"/>
+          <w:szCs w:val="18"/>
+        </w:rPr>
+        <w:t xml:space="preserve"> </w:t>
+      </w:r>
+      <w:proofErr w:type="gramStart"/>
+      <w:r>
+        <w:rPr>
+          <w:rFonts w:ascii="宋体" w:eastAsia="宋体" w:hAnsi="宋体" w:cs="宋体"/>
+          <w:color w:val="000000"/>
+          <w:kern w:val="0"/>
+          <w:sz w:val="18"/>
+          <w:szCs w:val="18"/>
+        </w:rPr>
+        <w:t>leave</w:t>
+      </w:r>
+      <w:proofErr w:type="gramEnd"/>
+      <w:r>
+        <w:rPr>
+          <w:rFonts w:ascii="宋体" w:eastAsia="宋体" w:hAnsi="宋体" w:cs="宋体"/>
+          <w:color w:val="000000"/>
+          <w:kern w:val="0"/>
+          <w:sz w:val="18"/>
+          <w:szCs w:val="18"/>
+        </w:rPr>
+        <w:t xml:space="preserve"> A</w:t>
+      </w:r>
+    </w:p>
+    <w:p>
+      <w:pPr>
+        <w:widowControl/>
+        <w:tabs>
+          <w:tab w:val="left" w:pos="916"/>
+          <w:tab w:val="left" w:pos="1832"/>
+          <w:tab w:val="left" w:pos="2748"/>
+          <w:tab w:val="left" w:pos="3664"/>
+          <w:tab w:val="left" w:pos="4580"/>
+          <w:tab w:val="left" w:pos="5496"/>
+          <w:tab w:val="left" w:pos="6412"/>
+          <w:tab w:val="left" w:pos="7328"/>
+          <w:tab w:val="left" w:pos="8244"/>
+          <w:tab w:val="left" w:pos="9160"/>
+          <w:tab w:val="left" w:pos="10076"/>
+          <w:tab w:val="left" w:pos="10992"/>
+          <w:tab w:val="left" w:pos="11908"/>
+          <w:tab w:val="left" w:pos="12824"/>
+          <w:tab w:val="left" w:pos="13740"/>
+          <w:tab w:val="left" w:pos="14656"/>
+        </w:tabs>
+        <w:ind w:leftChars="200" w:left="420"/>
+        <w:jc w:val="left"/>
+        <w:rPr>
+          <w:rFonts w:ascii="宋体" w:eastAsia="宋体" w:hAnsi="宋体" w:cs="宋体"/>
+          <w:color w:val="000000"/>
+          <w:kern w:val="0"/>
+          <w:sz w:val="18"/>
+          <w:szCs w:val="18"/>
+        </w:rPr>
+      </w:pPr>
+      <w:r>
+        <w:rPr>
+          <w:rFonts w:ascii="宋体" w:eastAsia="宋体" w:hAnsi="宋体" w:cs="宋体"/>
+          <w:color w:val="000000"/>
+          <w:kern w:val="0"/>
+          <w:sz w:val="18"/>
+          <w:szCs w:val="18"/>
+        </w:rPr>
+        <w:t xml:space="preserve"> </w:t>
+      </w:r>
+      <w:proofErr w:type="gramStart"/>
+      <w:r>
+        <w:rPr>
+          <w:rFonts w:ascii="宋体" w:eastAsia="宋体" w:hAnsi="宋体" w:cs="宋体"/>
+          <w:color w:val="000000"/>
+          <w:kern w:val="0"/>
+          <w:sz w:val="18"/>
+          <w:szCs w:val="18"/>
+        </w:rPr>
+        <w:t>leave</w:t>
+      </w:r>
+      <w:proofErr w:type="gramEnd"/>
+      <w:r>
+        <w:rPr>
+          <w:rFonts w:ascii="宋体" w:eastAsia="宋体" w:hAnsi="宋体" w:cs="宋体"/>
+          <w:color w:val="000000"/>
+          <w:kern w:val="0"/>
+          <w:sz w:val="18"/>
+          <w:szCs w:val="18"/>
+        </w:rPr>
+        <w:t xml:space="preserve"> D</w:t>
+      </w:r>
+    </w:p>
+    <w:p>
+      <w:pPr>
+        <w:widowControl/>
+        <w:tabs>
+          <w:tab w:val="left" w:pos="916"/>
+          <w:tab w:val="left" w:pos="1832"/>
+          <w:tab w:val="left" w:pos="2748"/>
+          <w:tab w:val="left" w:pos="3664"/>
+          <w:tab w:val="left" w:pos="4580"/>
+          <w:tab w:val="left" w:pos="5496"/>
+          <w:tab w:val="left" w:pos="6412"/>
+          <w:tab w:val="left" w:pos="7328"/>
+          <w:tab w:val="left" w:pos="8244"/>
+          <w:tab w:val="left" w:pos="9160"/>
+          <w:tab w:val="left" w:pos="10076"/>
+          <w:tab w:val="left" w:pos="10992"/>
+          <w:tab w:val="left" w:pos="11908"/>
+          <w:tab w:val="left" w:pos="12824"/>
+          <w:tab w:val="left" w:pos="13740"/>
+          <w:tab w:val="left" w:pos="14656"/>
+        </w:tabs>
+        <w:ind w:leftChars="200" w:left="420"/>
+        <w:jc w:val="left"/>
+        <w:rPr>
+          <w:rFonts w:ascii="宋体" w:eastAsia="宋体" w:hAnsi="宋体" w:cs="宋体"/>
+          <w:color w:val="000000"/>
+          <w:kern w:val="0"/>
+          <w:sz w:val="18"/>
+          <w:szCs w:val="18"/>
+        </w:rPr>
+      </w:pPr>
+      <w:r>
+        <w:rPr>
+          <w:rFonts w:ascii="宋体" w:eastAsia="宋体" w:hAnsi="宋体" w:cs="宋体"/>
+          <w:color w:val="000000"/>
+          <w:kern w:val="0"/>
+          <w:sz w:val="18"/>
+          <w:szCs w:val="18"/>
+        </w:rPr>
+        <w:t xml:space="preserve"> </w:t>
+      </w:r>
+      <w:proofErr w:type="gramStart"/>
+      <w:r>
+        <w:rPr>
+          <w:rFonts w:ascii="宋体" w:eastAsia="宋体" w:hAnsi="宋体" w:cs="宋体"/>
+          <w:color w:val="000000"/>
+          <w:kern w:val="0"/>
+          <w:sz w:val="18"/>
+          <w:szCs w:val="18"/>
+        </w:rPr>
+        <w:t>leave</w:t>
+      </w:r>
+      <w:proofErr w:type="gramEnd"/>
+      <w:r>
+        <w:rPr>
+          <w:rFonts w:ascii="宋体" w:eastAsia="宋体" w:hAnsi="宋体" w:cs="宋体"/>
+          <w:color w:val="000000"/>
+          <w:kern w:val="0"/>
+          <w:sz w:val="18"/>
+          <w:szCs w:val="18"/>
+        </w:rPr>
+        <w:t xml:space="preserve"> F</w:t>
+      </w:r>
+    </w:p>
+    <w:p/>
+    <w:p>
+      <w:r>
+        <w:t xml:space="preserve">　明显地，类A和类D的初始化函数被重复调用了2次，这并不是我们所期望的结果！我们所期望的结果是最多只有类A的初始化函数被调用2次——其实这是多继承的类体系必须面对的问题。我们把代码段4的类体系画出来，如下图：</w:t>
+      </w:r>
+    </w:p>
+    <w:p>
+      <w:r>
+        <w:t xml:space="preserve">    </w:t>
+      </w:r>
+      <w:proofErr w:type="gramStart"/>
+      <w:r>
+        <w:t>object</w:t>
+      </w:r>
+      <w:proofErr w:type="gramEnd"/>
+      <w:r>
+        <w:br/>
+        <w:t>   |       \</w:t>
+      </w:r>
+      <w:r>
+        <w:br/>
+        <w:t>   |        A</w:t>
+      </w:r>
+      <w:r>
+        <w:br/>
+        <w:t>   |      / |</w:t>
+      </w:r>
+      <w:r>
+        <w:br/>
+        <w:t>   B  C  D</w:t>
+      </w:r>
+      <w:r>
+        <w:br/>
+        <w:t>    \   /   |</w:t>
+      </w:r>
+      <w:r>
+        <w:br/>
+        <w:t>      E    |</w:t>
+      </w:r>
+      <w:r>
+        <w:br/>
+        <w:t>        \   |</w:t>
+      </w:r>
+      <w:r>
+        <w:br/>
+        <w:t>          F</w:t>
+      </w:r>
+    </w:p>
+    <w:p>
+      <w:r>
+        <w:t xml:space="preserve">　　按我们对super的理解，从图中可以看出，在调用类C的初始化函数时，应该是调用类A的初始化函数，但事实上却调用了类D的初始化函数。好一个诡异的问题！</w:t>
+      </w:r>
+    </w:p>
+    <w:p>
+      <w:r>
+        <w:lastRenderedPageBreak/>
+        <w:t xml:space="preserve">　　也就是说，</w:t>
+      </w:r>
+      <w:proofErr w:type="spellStart"/>
+      <w:r>
+        <w:t>mro</w:t>
+      </w:r>
+      <w:proofErr w:type="spellEnd"/>
+      <w:r>
+        <w:t>中记录了一个类的所有</w:t>
+      </w:r>
+      <w:proofErr w:type="gramStart"/>
+      <w:r>
+        <w:t>基类的类类型</w:t>
+      </w:r>
+      <w:proofErr w:type="gramEnd"/>
+      <w:r>
+        <w:t>序列。查看</w:t>
+      </w:r>
+      <w:proofErr w:type="spellStart"/>
+      <w:r>
+        <w:t>mro</w:t>
+      </w:r>
+      <w:proofErr w:type="spellEnd"/>
+      <w:r>
+        <w:t>的记录，发觉包含7个元素，7个类名分别为：</w:t>
+      </w:r>
+    </w:p>
+    <w:p>
+      <w:r>
+        <w:t xml:space="preserve"> F E B C D </w:t>
+      </w:r>
+      <w:proofErr w:type="gramStart"/>
+      <w:r>
+        <w:t>A</w:t>
+      </w:r>
+      <w:proofErr w:type="gramEnd"/>
+      <w:r>
+        <w:t xml:space="preserve"> object</w:t>
+      </w:r>
+    </w:p>
+    <w:p>
+      <w:r>
+        <w:t xml:space="preserve">　　</w:t>
+      </w:r>
+      <w:proofErr w:type="gramStart"/>
+      <w:r>
+        <w:t>从而说</w:t>
+      </w:r>
+      <w:proofErr w:type="gramEnd"/>
+      <w:r>
+        <w:t>明了为什么在C.__</w:t>
+      </w:r>
+      <w:proofErr w:type="spellStart"/>
+      <w:r>
+        <w:t>init</w:t>
+      </w:r>
+      <w:proofErr w:type="spellEnd"/>
+      <w:r>
+        <w:t>__中使用super(C, self).__</w:t>
+      </w:r>
+      <w:proofErr w:type="spellStart"/>
+      <w:r>
+        <w:t>init</w:t>
+      </w:r>
+      <w:proofErr w:type="spellEnd"/>
+      <w:r>
+        <w:t>__()会调用类D的初始化函数了。 ???</w:t>
+      </w:r>
+    </w:p>
+    <w:p>
+      <w:r>
+        <w:t xml:space="preserve">　　我们把代码段4改写为：</w:t>
+      </w:r>
+    </w:p>
+    <w:p>
+      <w:r>
+        <w:t> 代码段9：</w:t>
+      </w:r>
+    </w:p>
+    <w:p/>
+    <w:p>
+      <w:pPr>
+        <w:ind w:leftChars="200" w:left="420"/>
+      </w:pPr>
+      <w:proofErr w:type="gramStart"/>
+      <w:r>
+        <w:t>class</w:t>
+      </w:r>
+      <w:proofErr w:type="gramEnd"/>
+      <w:r>
+        <w:t xml:space="preserve"> A(object):</w:t>
+      </w:r>
+    </w:p>
+    <w:p>
+      <w:pPr>
+        <w:ind w:leftChars="200" w:left="420"/>
+      </w:pPr>
+      <w:r>
+        <w:t xml:space="preserve">  </w:t>
+      </w:r>
+      <w:proofErr w:type="spellStart"/>
+      <w:proofErr w:type="gramStart"/>
+      <w:r>
+        <w:t>def</w:t>
+      </w:r>
+      <w:proofErr w:type="spellEnd"/>
+      <w:proofErr w:type="gramEnd"/>
+      <w:r>
+        <w:t xml:space="preserve"> __</w:t>
+      </w:r>
+      <w:proofErr w:type="spellStart"/>
+      <w:r>
+        <w:t>init</w:t>
+      </w:r>
+      <w:proofErr w:type="spellEnd"/>
+      <w:r>
+        <w:t>__(self):</w:t>
+      </w:r>
+    </w:p>
+    <w:p>
+      <w:pPr>
+        <w:ind w:leftChars="200" w:left="420"/>
+      </w:pPr>
+      <w:r>
+        <w:t xml:space="preserve">   </w:t>
+      </w:r>
+      <w:proofErr w:type="gramStart"/>
+      <w:r>
+        <w:t>print</w:t>
+      </w:r>
+      <w:proofErr w:type="gramEnd"/>
+      <w:r>
+        <w:t xml:space="preserve"> "enter A"</w:t>
+      </w:r>
+    </w:p>
+    <w:p>
+      <w:pPr>
+        <w:ind w:leftChars="200" w:left="420"/>
+      </w:pPr>
+      <w:r>
+        <w:t xml:space="preserve">   </w:t>
+      </w:r>
+      <w:proofErr w:type="gramStart"/>
+      <w:r>
+        <w:t>super(</w:t>
+      </w:r>
+      <w:proofErr w:type="gramEnd"/>
+      <w:r>
+        <w:t>A, self).__</w:t>
+      </w:r>
+      <w:proofErr w:type="spellStart"/>
+      <w:r>
+        <w:t>init</w:t>
+      </w:r>
+      <w:proofErr w:type="spellEnd"/>
+      <w:r>
+        <w:t>__()  # new</w:t>
+      </w:r>
+    </w:p>
+    <w:p>
+      <w:pPr>
+        <w:ind w:leftChars="200" w:left="420"/>
+      </w:pPr>
+      <w:r>
+        <w:t xml:space="preserve">   </w:t>
+      </w:r>
+      <w:proofErr w:type="gramStart"/>
+      <w:r>
+        <w:t>print</w:t>
+      </w:r>
+      <w:proofErr w:type="gramEnd"/>
+      <w:r>
+        <w:t xml:space="preserve"> "leave A"</w:t>
+      </w:r>
+    </w:p>
+    <w:p>
+      <w:pPr>
+        <w:ind w:leftChars="200" w:left="420"/>
+      </w:pPr>
+    </w:p>
+    <w:p>
+      <w:pPr>
+        <w:ind w:leftChars="200" w:left="420"/>
+      </w:pPr>
+      <w:r>
+        <w:t xml:space="preserve"> </w:t>
+      </w:r>
+      <w:proofErr w:type="gramStart"/>
+      <w:r>
+        <w:t>class</w:t>
+      </w:r>
+      <w:proofErr w:type="gramEnd"/>
+      <w:r>
+        <w:t xml:space="preserve"> B(object):</w:t>
+      </w:r>
+    </w:p>
+    <w:p>
+      <w:pPr>
+        <w:ind w:leftChars="200" w:left="420"/>
+      </w:pPr>
+      <w:r>
+        <w:t xml:space="preserve">  </w:t>
+      </w:r>
+      <w:proofErr w:type="spellStart"/>
+      <w:proofErr w:type="gramStart"/>
+      <w:r>
+        <w:t>def</w:t>
+      </w:r>
+      <w:proofErr w:type="spellEnd"/>
+      <w:proofErr w:type="gramEnd"/>
+      <w:r>
+        <w:t xml:space="preserve"> __</w:t>
+      </w:r>
+      <w:proofErr w:type="spellStart"/>
+      <w:r>
+        <w:t>init</w:t>
+      </w:r>
+      <w:proofErr w:type="spellEnd"/>
+      <w:r>
+        <w:t>__(self):</w:t>
+      </w:r>
+    </w:p>
+    <w:p>
+      <w:pPr>
+        <w:ind w:leftChars="200" w:left="420"/>
+      </w:pPr>
+      <w:r>
+        <w:t xml:space="preserve">   </w:t>
+      </w:r>
+      <w:proofErr w:type="gramStart"/>
+      <w:r>
+        <w:t>print</w:t>
+      </w:r>
+      <w:proofErr w:type="gramEnd"/>
+      <w:r>
+        <w:t xml:space="preserve"> "enter B"</w:t>
+      </w:r>
+    </w:p>
+    <w:p>
+      <w:pPr>
+        <w:ind w:leftChars="200" w:left="420"/>
+      </w:pPr>
+      <w:r>
+        <w:t xml:space="preserve">   </w:t>
+      </w:r>
+      <w:proofErr w:type="gramStart"/>
+      <w:r>
+        <w:t>super(</w:t>
+      </w:r>
+      <w:proofErr w:type="gramEnd"/>
+      <w:r>
+        <w:t>B, self).__</w:t>
+      </w:r>
+      <w:proofErr w:type="spellStart"/>
+      <w:r>
+        <w:t>init</w:t>
+      </w:r>
+      <w:proofErr w:type="spellEnd"/>
+      <w:r>
+        <w:t>__()  # new</w:t>
+      </w:r>
+    </w:p>
+    <w:p>
+      <w:pPr>
+        <w:ind w:leftChars="200" w:left="420"/>
+      </w:pPr>
+      <w:r>
+        <w:t xml:space="preserve">   </w:t>
+      </w:r>
+      <w:proofErr w:type="gramStart"/>
+      <w:r>
+        <w:t>print</w:t>
+      </w:r>
+      <w:proofErr w:type="gramEnd"/>
+      <w:r>
+        <w:t xml:space="preserve"> "leave B"</w:t>
+      </w:r>
+    </w:p>
+    <w:p>
+      <w:pPr>
+        <w:ind w:leftChars="200" w:left="420"/>
+      </w:pPr>
+    </w:p>
+    <w:p>
+      <w:pPr>
+        <w:ind w:leftChars="200" w:left="420"/>
+      </w:pPr>
+      <w:r>
+        <w:t xml:space="preserve"> </w:t>
+      </w:r>
+      <w:proofErr w:type="gramStart"/>
+      <w:r>
+        <w:t>class</w:t>
+      </w:r>
+      <w:proofErr w:type="gramEnd"/>
+      <w:r>
+        <w:t xml:space="preserve"> C(A):</w:t>
+      </w:r>
+    </w:p>
+    <w:p>
+      <w:pPr>
+        <w:ind w:leftChars="200" w:left="420"/>
+      </w:pPr>
+      <w:r>
+        <w:t xml:space="preserve">  </w:t>
+      </w:r>
+      <w:proofErr w:type="spellStart"/>
+      <w:proofErr w:type="gramStart"/>
+      <w:r>
+        <w:t>def</w:t>
+      </w:r>
+      <w:proofErr w:type="spellEnd"/>
+      <w:proofErr w:type="gramEnd"/>
+      <w:r>
+        <w:t xml:space="preserve"> __</w:t>
+      </w:r>
+      <w:proofErr w:type="spellStart"/>
+      <w:r>
+        <w:t>init</w:t>
+      </w:r>
+      <w:proofErr w:type="spellEnd"/>
+      <w:r>
+        <w:t>__(self):</w:t>
+      </w:r>
+    </w:p>
+    <w:p>
+      <w:pPr>
+        <w:ind w:leftChars="200" w:left="420"/>
+      </w:pPr>
+      <w:r>
+        <w:t xml:space="preserve">   </w:t>
+      </w:r>
+      <w:proofErr w:type="gramStart"/>
+      <w:r>
+        <w:t>print</w:t>
+      </w:r>
+      <w:proofErr w:type="gramEnd"/>
+      <w:r>
+        <w:t xml:space="preserve"> "enter C"</w:t>
+      </w:r>
+    </w:p>
+    <w:p>
+      <w:pPr>
+        <w:ind w:leftChars="200" w:left="420"/>
+      </w:pPr>
+      <w:r>
+        <w:t xml:space="preserve">   </w:t>
+      </w:r>
+      <w:proofErr w:type="gramStart"/>
+      <w:r>
+        <w:t>super(</w:t>
+      </w:r>
+      <w:proofErr w:type="gramEnd"/>
+      <w:r>
+        <w:t>C, self).__</w:t>
+      </w:r>
+      <w:proofErr w:type="spellStart"/>
+      <w:r>
+        <w:t>init</w:t>
+      </w:r>
+      <w:proofErr w:type="spellEnd"/>
+      <w:r>
+        <w:t>__()</w:t>
+      </w:r>
+    </w:p>
+    <w:p>
+      <w:pPr>
+        <w:ind w:leftChars="200" w:left="420"/>
+      </w:pPr>
+      <w:r>
+        <w:t xml:space="preserve">   </w:t>
+      </w:r>
+      <w:proofErr w:type="gramStart"/>
+      <w:r>
+        <w:t>print</w:t>
+      </w:r>
+      <w:proofErr w:type="gramEnd"/>
+      <w:r>
+        <w:t xml:space="preserve"> "leave C"</w:t>
+      </w:r>
+    </w:p>
+    <w:p>
+      <w:pPr>
+        <w:ind w:leftChars="200" w:left="420"/>
+      </w:pPr>
+    </w:p>
+    <w:p>
+      <w:pPr>
+        <w:ind w:leftChars="200" w:left="420"/>
+      </w:pPr>
+      <w:r>
+        <w:t xml:space="preserve"> </w:t>
+      </w:r>
+      <w:proofErr w:type="gramStart"/>
+      <w:r>
+        <w:t>class</w:t>
+      </w:r>
+      <w:proofErr w:type="gramEnd"/>
+      <w:r>
+        <w:t xml:space="preserve"> D(A):</w:t>
+      </w:r>
+    </w:p>
+    <w:p>
+      <w:pPr>
+        <w:ind w:leftChars="200" w:left="420"/>
+      </w:pPr>
+      <w:r>
+        <w:t xml:space="preserve">  </w:t>
+      </w:r>
+      <w:proofErr w:type="spellStart"/>
+      <w:proofErr w:type="gramStart"/>
+      <w:r>
+        <w:t>def</w:t>
+      </w:r>
+      <w:proofErr w:type="spellEnd"/>
+      <w:proofErr w:type="gramEnd"/>
+      <w:r>
+        <w:t xml:space="preserve"> __</w:t>
+      </w:r>
+      <w:proofErr w:type="spellStart"/>
+      <w:r>
+        <w:t>init</w:t>
+      </w:r>
+      <w:proofErr w:type="spellEnd"/>
+      <w:r>
+        <w:t>__(self):</w:t>
+      </w:r>
+    </w:p>
+    <w:p>
+      <w:pPr>
+        <w:ind w:leftChars="200" w:left="420"/>
+      </w:pPr>
+      <w:r>
+        <w:t xml:space="preserve">   </w:t>
+      </w:r>
+      <w:proofErr w:type="gramStart"/>
+      <w:r>
+        <w:t>print</w:t>
+      </w:r>
+      <w:proofErr w:type="gramEnd"/>
+      <w:r>
+        <w:t xml:space="preserve"> "enter D"</w:t>
+      </w:r>
+    </w:p>
+    <w:p>
+      <w:pPr>
+        <w:ind w:leftChars="200" w:left="420"/>
+      </w:pPr>
+      <w:r>
+        <w:t xml:space="preserve">   </w:t>
+      </w:r>
+      <w:proofErr w:type="gramStart"/>
+      <w:r>
+        <w:t>super(</w:t>
+      </w:r>
+      <w:proofErr w:type="gramEnd"/>
+      <w:r>
+        <w:t>D, self).__</w:t>
+      </w:r>
+      <w:proofErr w:type="spellStart"/>
+      <w:r>
+        <w:t>init</w:t>
+      </w:r>
+      <w:proofErr w:type="spellEnd"/>
+      <w:r>
+        <w:t>__()</w:t>
+      </w:r>
+    </w:p>
+    <w:p>
+      <w:pPr>
+        <w:ind w:leftChars="200" w:left="420"/>
+      </w:pPr>
+      <w:r>
+        <w:t xml:space="preserve">   </w:t>
+      </w:r>
+      <w:proofErr w:type="gramStart"/>
+      <w:r>
+        <w:t>print</w:t>
+      </w:r>
+      <w:proofErr w:type="gramEnd"/>
+      <w:r>
+        <w:t xml:space="preserve"> "leave D"</w:t>
+      </w:r>
+    </w:p>
+    <w:p>
+      <w:pPr>
+        <w:ind w:leftChars="200" w:left="420"/>
+      </w:pPr>
+      <w:r>
+        <w:t xml:space="preserve"> </w:t>
+      </w:r>
+      <w:proofErr w:type="gramStart"/>
+      <w:r>
+        <w:t>class</w:t>
+      </w:r>
+      <w:proofErr w:type="gramEnd"/>
+      <w:r>
+        <w:t xml:space="preserve"> E(B, C):</w:t>
+      </w:r>
+    </w:p>
+    <w:p>
+      <w:pPr>
+        <w:ind w:leftChars="200" w:left="420"/>
+      </w:pPr>
+      <w:r>
+        <w:t xml:space="preserve">  </w:t>
+      </w:r>
+      <w:proofErr w:type="spellStart"/>
+      <w:proofErr w:type="gramStart"/>
+      <w:r>
+        <w:t>def</w:t>
+      </w:r>
+      <w:proofErr w:type="spellEnd"/>
+      <w:proofErr w:type="gramEnd"/>
+      <w:r>
+        <w:t xml:space="preserve"> __</w:t>
+      </w:r>
+      <w:proofErr w:type="spellStart"/>
+      <w:r>
+        <w:t>init</w:t>
+      </w:r>
+      <w:proofErr w:type="spellEnd"/>
+      <w:r>
+        <w:t>__(self):</w:t>
+      </w:r>
+    </w:p>
+    <w:p>
+      <w:pPr>
+        <w:ind w:leftChars="200" w:left="420"/>
+      </w:pPr>
+      <w:r>
+        <w:t xml:space="preserve">   </w:t>
+      </w:r>
+      <w:proofErr w:type="gramStart"/>
+      <w:r>
+        <w:t>print</w:t>
+      </w:r>
+      <w:proofErr w:type="gramEnd"/>
+      <w:r>
+        <w:t xml:space="preserve"> "enter E"</w:t>
+      </w:r>
+    </w:p>
+    <w:p>
+      <w:pPr>
+        <w:ind w:leftChars="200" w:left="420"/>
+      </w:pPr>
+      <w:r>
+        <w:t xml:space="preserve">   </w:t>
+      </w:r>
+      <w:proofErr w:type="gramStart"/>
+      <w:r>
+        <w:t>super(</w:t>
+      </w:r>
+      <w:proofErr w:type="gramEnd"/>
+      <w:r>
+        <w:t>E, self).__</w:t>
+      </w:r>
+      <w:proofErr w:type="spellStart"/>
+      <w:r>
+        <w:t>init</w:t>
+      </w:r>
+      <w:proofErr w:type="spellEnd"/>
+      <w:r>
+        <w:t>__()  # change</w:t>
+      </w:r>
+    </w:p>
+    <w:p>
+      <w:pPr>
+        <w:ind w:leftChars="200" w:left="420"/>
+      </w:pPr>
+      <w:r>
+        <w:t xml:space="preserve">   </w:t>
+      </w:r>
+      <w:proofErr w:type="gramStart"/>
+      <w:r>
+        <w:t>print</w:t>
+      </w:r>
+      <w:proofErr w:type="gramEnd"/>
+      <w:r>
+        <w:t xml:space="preserve"> "leave E"</w:t>
+      </w:r>
+    </w:p>
+    <w:p>
+      <w:pPr>
+        <w:ind w:leftChars="200" w:left="420"/>
+      </w:pPr>
+    </w:p>
+    <w:p>
+      <w:pPr>
+        <w:ind w:leftChars="200" w:left="420"/>
+      </w:pPr>
+      <w:r>
+        <w:t xml:space="preserve"> </w:t>
+      </w:r>
+      <w:proofErr w:type="gramStart"/>
+      <w:r>
+        <w:t>class</w:t>
+      </w:r>
+      <w:proofErr w:type="gramEnd"/>
+      <w:r>
+        <w:t xml:space="preserve"> F(E, D):</w:t>
+      </w:r>
+    </w:p>
+    <w:p>
+      <w:pPr>
+        <w:ind w:leftChars="200" w:left="420"/>
+      </w:pPr>
+      <w:r>
+        <w:t xml:space="preserve">  </w:t>
+      </w:r>
+      <w:proofErr w:type="spellStart"/>
+      <w:proofErr w:type="gramStart"/>
+      <w:r>
+        <w:t>def</w:t>
+      </w:r>
+      <w:proofErr w:type="spellEnd"/>
+      <w:proofErr w:type="gramEnd"/>
+      <w:r>
+        <w:t xml:space="preserve"> __</w:t>
+      </w:r>
+      <w:proofErr w:type="spellStart"/>
+      <w:r>
+        <w:t>init</w:t>
+      </w:r>
+      <w:proofErr w:type="spellEnd"/>
+      <w:r>
+        <w:t>__(self):</w:t>
+      </w:r>
+    </w:p>
+    <w:p>
+      <w:pPr>
+        <w:ind w:leftChars="200" w:left="420"/>
+      </w:pPr>
+      <w:r>
+        <w:t xml:space="preserve">   </w:t>
+      </w:r>
+      <w:proofErr w:type="gramStart"/>
+      <w:r>
+        <w:t>print</w:t>
+      </w:r>
+      <w:proofErr w:type="gramEnd"/>
+      <w:r>
+        <w:t xml:space="preserve"> "enter F"</w:t>
+      </w:r>
+    </w:p>
+    <w:p>
+      <w:pPr>
+        <w:ind w:leftChars="200" w:left="420"/>
+      </w:pPr>
+      <w:r>
+        <w:t xml:space="preserve">   </w:t>
+      </w:r>
+      <w:proofErr w:type="gramStart"/>
+      <w:r>
+        <w:t>super(</w:t>
+      </w:r>
+      <w:proofErr w:type="gramEnd"/>
+      <w:r>
+        <w:t>F, self).__</w:t>
+      </w:r>
+      <w:proofErr w:type="spellStart"/>
+      <w:r>
+        <w:t>init</w:t>
+      </w:r>
+      <w:proofErr w:type="spellEnd"/>
+      <w:r>
+        <w:t>__()  # change</w:t>
+      </w:r>
+    </w:p>
+    <w:p>
+      <w:pPr>
+        <w:ind w:leftChars="200" w:left="420"/>
+      </w:pPr>
+      <w:r>
+        <w:t xml:space="preserve">   </w:t>
+      </w:r>
+      <w:proofErr w:type="gramStart"/>
+      <w:r>
+        <w:t>print</w:t>
+      </w:r>
+      <w:proofErr w:type="gramEnd"/>
+      <w:r>
+        <w:t xml:space="preserve"> "leave F"</w:t>
+      </w:r>
+    </w:p>
+    <w:p/>
+    <w:p>
+      <w:r>
+        <w:t xml:space="preserve">f = </w:t>
+      </w:r>
+      <w:proofErr w:type="gramStart"/>
+      <w:r>
+        <w:t>F(</w:t>
+      </w:r>
+      <w:proofErr w:type="gramEnd"/>
+      <w:r>
+        <w:t>) result:</w:t>
+      </w:r>
+    </w:p>
+    <w:p>
+      <w:pPr>
+        <w:pStyle w:val="HTML"/>
+        <w:ind w:leftChars="200" w:left="420"/>
+        <w:rPr>
+          <w:color w:val="000000"/>
+          <w:sz w:val="18"/>
+          <w:szCs w:val="18"/>
+        </w:rPr>
+      </w:pPr>
+      <w:proofErr w:type="gramStart"/>
+      <w:r>
+        <w:rPr>
+          <w:color w:val="000000"/>
+          <w:sz w:val="18"/>
+          <w:szCs w:val="18"/>
+        </w:rPr>
+        <w:lastRenderedPageBreak/>
+        <w:t>enter</w:t>
+      </w:r>
+      <w:proofErr w:type="gramEnd"/>
+      <w:r>
+        <w:rPr>
+          <w:color w:val="000000"/>
+          <w:sz w:val="18"/>
+          <w:szCs w:val="18"/>
+        </w:rPr>
+        <w:t xml:space="preserve"> F</w:t>
+      </w:r>
+    </w:p>
+    <w:p>
+      <w:pPr>
+        <w:pStyle w:val="HTML"/>
+        <w:ind w:leftChars="200" w:left="420"/>
+        <w:rPr>
+          <w:color w:val="000000"/>
+          <w:sz w:val="18"/>
+          <w:szCs w:val="18"/>
+        </w:rPr>
+      </w:pPr>
+      <w:r>
+        <w:rPr>
+          <w:color w:val="000000"/>
+          <w:sz w:val="18"/>
+          <w:szCs w:val="18"/>
+        </w:rPr>
+        <w:t xml:space="preserve"> </w:t>
+      </w:r>
+      <w:proofErr w:type="gramStart"/>
+      <w:r>
+        <w:rPr>
+          <w:color w:val="000000"/>
+          <w:sz w:val="18"/>
+          <w:szCs w:val="18"/>
+        </w:rPr>
+        <w:t>enter</w:t>
+      </w:r>
+      <w:proofErr w:type="gramEnd"/>
+      <w:r>
+        <w:rPr>
+          <w:color w:val="000000"/>
+          <w:sz w:val="18"/>
+          <w:szCs w:val="18"/>
+        </w:rPr>
+        <w:t xml:space="preserve"> E</w:t>
+      </w:r>
+    </w:p>
+    <w:p>
+      <w:pPr>
+        <w:pStyle w:val="HTML"/>
+        <w:ind w:leftChars="200" w:left="420"/>
+        <w:rPr>
+          <w:color w:val="000000"/>
+          <w:sz w:val="18"/>
+          <w:szCs w:val="18"/>
+        </w:rPr>
+      </w:pPr>
+      <w:r>
+        <w:rPr>
+          <w:color w:val="000000"/>
+          <w:sz w:val="18"/>
+          <w:szCs w:val="18"/>
+        </w:rPr>
+        <w:t xml:space="preserve"> </w:t>
+      </w:r>
+      <w:proofErr w:type="gramStart"/>
+      <w:r>
+        <w:rPr>
+          <w:color w:val="000000"/>
+          <w:sz w:val="18"/>
+          <w:szCs w:val="18"/>
+        </w:rPr>
+        <w:t>enter</w:t>
+      </w:r>
+      <w:proofErr w:type="gramEnd"/>
+      <w:r>
+        <w:rPr>
+          <w:color w:val="000000"/>
+          <w:sz w:val="18"/>
+          <w:szCs w:val="18"/>
+        </w:rPr>
+        <w:t xml:space="preserve"> B</w:t>
+      </w:r>
+    </w:p>
+    <w:p>
+      <w:pPr>
+        <w:pStyle w:val="HTML"/>
+        <w:ind w:leftChars="200" w:left="420"/>
+        <w:rPr>
+          <w:color w:val="000000"/>
+          <w:sz w:val="18"/>
+          <w:szCs w:val="18"/>
+        </w:rPr>
+      </w:pPr>
+      <w:r>
+        <w:rPr>
+          <w:color w:val="000000"/>
+          <w:sz w:val="18"/>
+          <w:szCs w:val="18"/>
+        </w:rPr>
+        <w:t xml:space="preserve"> </w:t>
+      </w:r>
+      <w:proofErr w:type="gramStart"/>
+      <w:r>
+        <w:rPr>
+          <w:color w:val="000000"/>
+          <w:sz w:val="18"/>
+          <w:szCs w:val="18"/>
+        </w:rPr>
+        <w:t>enter</w:t>
+      </w:r>
+      <w:proofErr w:type="gramEnd"/>
+      <w:r>
+        <w:rPr>
+          <w:color w:val="000000"/>
+          <w:sz w:val="18"/>
+          <w:szCs w:val="18"/>
+        </w:rPr>
+        <w:t xml:space="preserve"> C</w:t>
+      </w:r>
+    </w:p>
+    <w:p>
+      <w:pPr>
+        <w:pStyle w:val="HTML"/>
+        <w:ind w:leftChars="200" w:left="420"/>
+        <w:rPr>
+          <w:color w:val="000000"/>
+          <w:sz w:val="18"/>
+          <w:szCs w:val="18"/>
+        </w:rPr>
+      </w:pPr>
+      <w:r>
+        <w:rPr>
+          <w:color w:val="000000"/>
+          <w:sz w:val="18"/>
+          <w:szCs w:val="18"/>
+        </w:rPr>
+        <w:t xml:space="preserve"> </w:t>
+      </w:r>
+      <w:proofErr w:type="gramStart"/>
+      <w:r>
+        <w:rPr>
+          <w:color w:val="000000"/>
+          <w:sz w:val="18"/>
+          <w:szCs w:val="18"/>
+        </w:rPr>
+        <w:t>enter</w:t>
+      </w:r>
+      <w:proofErr w:type="gramEnd"/>
+      <w:r>
+        <w:rPr>
+          <w:color w:val="000000"/>
+          <w:sz w:val="18"/>
+          <w:szCs w:val="18"/>
+        </w:rPr>
+        <w:t xml:space="preserve"> D</w:t>
+      </w:r>
+    </w:p>
+    <w:p>
+      <w:pPr>
+        <w:pStyle w:val="HTML"/>
+        <w:ind w:leftChars="200" w:left="420"/>
+        <w:rPr>
+          <w:color w:val="000000"/>
+          <w:sz w:val="18"/>
+          <w:szCs w:val="18"/>
+        </w:rPr>
+      </w:pPr>
+      <w:r>
+        <w:rPr>
+          <w:color w:val="000000"/>
+          <w:sz w:val="18"/>
+          <w:szCs w:val="18"/>
+        </w:rPr>
+        <w:t xml:space="preserve"> </w:t>
+      </w:r>
+      <w:proofErr w:type="gramStart"/>
+      <w:r>
+        <w:rPr>
+          <w:color w:val="000000"/>
+          <w:sz w:val="18"/>
+          <w:szCs w:val="18"/>
+        </w:rPr>
+        <w:t>enter</w:t>
+      </w:r>
+      <w:proofErr w:type="gramEnd"/>
+      <w:r>
+        <w:rPr>
+          <w:color w:val="000000"/>
+          <w:sz w:val="18"/>
+          <w:szCs w:val="18"/>
+        </w:rPr>
+        <w:t xml:space="preserve"> A</w:t>
+      </w:r>
+    </w:p>
+    <w:p>
+      <w:pPr>
+        <w:pStyle w:val="HTML"/>
+        <w:ind w:leftChars="200" w:left="420"/>
+        <w:rPr>
+          <w:color w:val="000000"/>
+          <w:sz w:val="18"/>
+          <w:szCs w:val="18"/>
+        </w:rPr>
+      </w:pPr>
+      <w:r>
+        <w:rPr>
+          <w:color w:val="000000"/>
+          <w:sz w:val="18"/>
+          <w:szCs w:val="18"/>
+        </w:rPr>
+        <w:t xml:space="preserve"> </w:t>
+      </w:r>
+      <w:proofErr w:type="gramStart"/>
+      <w:r>
+        <w:rPr>
+          <w:color w:val="000000"/>
+          <w:sz w:val="18"/>
+          <w:szCs w:val="18"/>
+        </w:rPr>
+        <w:t>leave</w:t>
+      </w:r>
+      <w:proofErr w:type="gramEnd"/>
+      <w:r>
+        <w:rPr>
+          <w:color w:val="000000"/>
+          <w:sz w:val="18"/>
+          <w:szCs w:val="18"/>
+        </w:rPr>
+        <w:t xml:space="preserve"> A</w:t>
+      </w:r>
+    </w:p>
+    <w:p>
+      <w:pPr>
+        <w:pStyle w:val="HTML"/>
+        <w:ind w:leftChars="200" w:left="420"/>
+        <w:rPr>
+          <w:color w:val="000000"/>
+          <w:sz w:val="18"/>
+          <w:szCs w:val="18"/>
+        </w:rPr>
+      </w:pPr>
+      <w:r>
+        <w:rPr>
+          <w:color w:val="000000"/>
+          <w:sz w:val="18"/>
+          <w:szCs w:val="18"/>
+        </w:rPr>
+        <w:t xml:space="preserve"> </w:t>
+      </w:r>
+      <w:proofErr w:type="gramStart"/>
+      <w:r>
+        <w:rPr>
+          <w:color w:val="000000"/>
+          <w:sz w:val="18"/>
+          <w:szCs w:val="18"/>
+        </w:rPr>
+        <w:t>leave</w:t>
+      </w:r>
+      <w:proofErr w:type="gramEnd"/>
+      <w:r>
+        <w:rPr>
+          <w:color w:val="000000"/>
+          <w:sz w:val="18"/>
+          <w:szCs w:val="18"/>
+        </w:rPr>
+        <w:t xml:space="preserve"> D</w:t>
+      </w:r>
+    </w:p>
+    <w:p>
+      <w:pPr>
+        <w:pStyle w:val="HTML"/>
+        <w:ind w:leftChars="200" w:left="420"/>
+        <w:rPr>
+          <w:color w:val="000000"/>
+          <w:sz w:val="18"/>
+          <w:szCs w:val="18"/>
+        </w:rPr>
+      </w:pPr>
+      <w:r>
+        <w:rPr>
+          <w:color w:val="000000"/>
+          <w:sz w:val="18"/>
+          <w:szCs w:val="18"/>
+        </w:rPr>
+        <w:t xml:space="preserve"> </w:t>
+      </w:r>
+      <w:proofErr w:type="gramStart"/>
+      <w:r>
+        <w:rPr>
+          <w:color w:val="000000"/>
+          <w:sz w:val="18"/>
+          <w:szCs w:val="18"/>
+        </w:rPr>
+        <w:t>leave</w:t>
+      </w:r>
+      <w:proofErr w:type="gramEnd"/>
+      <w:r>
+        <w:rPr>
+          <w:color w:val="000000"/>
+          <w:sz w:val="18"/>
+          <w:szCs w:val="18"/>
+        </w:rPr>
+        <w:t xml:space="preserve"> C</w:t>
+      </w:r>
+    </w:p>
+    <w:p>
+      <w:pPr>
+        <w:pStyle w:val="HTML"/>
+        <w:ind w:leftChars="200" w:left="420"/>
+        <w:rPr>
+          <w:color w:val="000000"/>
+          <w:sz w:val="18"/>
+          <w:szCs w:val="18"/>
+        </w:rPr>
+      </w:pPr>
+      <w:r>
+        <w:rPr>
+          <w:color w:val="000000"/>
+          <w:sz w:val="18"/>
+          <w:szCs w:val="18"/>
+        </w:rPr>
+        <w:t xml:space="preserve"> </w:t>
+      </w:r>
+      <w:proofErr w:type="gramStart"/>
+      <w:r>
+        <w:rPr>
+          <w:color w:val="000000"/>
+          <w:sz w:val="18"/>
+          <w:szCs w:val="18"/>
+        </w:rPr>
+        <w:t>leave</w:t>
+      </w:r>
+      <w:proofErr w:type="gramEnd"/>
+      <w:r>
+        <w:rPr>
+          <w:color w:val="000000"/>
+          <w:sz w:val="18"/>
+          <w:szCs w:val="18"/>
+        </w:rPr>
+        <w:t xml:space="preserve"> B</w:t>
+      </w:r>
+    </w:p>
+    <w:p>
+      <w:pPr>
+        <w:pStyle w:val="HTML"/>
+        <w:ind w:leftChars="200" w:left="420"/>
+        <w:rPr>
+          <w:color w:val="000000"/>
+          <w:sz w:val="18"/>
+          <w:szCs w:val="18"/>
+        </w:rPr>
+      </w:pPr>
+      <w:r>
+        <w:rPr>
+          <w:color w:val="000000"/>
+          <w:sz w:val="18"/>
+          <w:szCs w:val="18"/>
+        </w:rPr>
+        <w:t xml:space="preserve"> </w:t>
+      </w:r>
+      <w:proofErr w:type="gramStart"/>
+      <w:r>
+        <w:rPr>
+          <w:color w:val="000000"/>
+          <w:sz w:val="18"/>
+          <w:szCs w:val="18"/>
+        </w:rPr>
+        <w:t>leave</w:t>
+      </w:r>
+      <w:proofErr w:type="gramEnd"/>
+      <w:r>
+        <w:rPr>
+          <w:color w:val="000000"/>
+          <w:sz w:val="18"/>
+          <w:szCs w:val="18"/>
+        </w:rPr>
+        <w:t xml:space="preserve"> E</w:t>
+      </w:r>
+    </w:p>
+    <w:p>
+      <w:pPr>
+        <w:pStyle w:val="HTML"/>
+        <w:ind w:leftChars="200" w:left="420"/>
+        <w:rPr>
+          <w:color w:val="000000"/>
+          <w:sz w:val="18"/>
+          <w:szCs w:val="18"/>
+        </w:rPr>
+      </w:pPr>
+      <w:r>
+        <w:rPr>
+          <w:color w:val="000000"/>
+          <w:sz w:val="18"/>
+          <w:szCs w:val="18"/>
+        </w:rPr>
+        <w:t xml:space="preserve"> </w:t>
+      </w:r>
+      <w:proofErr w:type="gramStart"/>
+      <w:r>
+        <w:rPr>
+          <w:color w:val="000000"/>
+          <w:sz w:val="18"/>
+          <w:szCs w:val="18"/>
+        </w:rPr>
+        <w:t>leave</w:t>
+      </w:r>
+      <w:proofErr w:type="gramEnd"/>
+      <w:r>
+        <w:rPr>
+          <w:color w:val="000000"/>
+          <w:sz w:val="18"/>
+          <w:szCs w:val="18"/>
+        </w:rPr>
+        <w:t xml:space="preserve"> F</w:t>
+      </w:r>
+    </w:p>
+    <w:p>
+      <w:pPr>
+        <w:ind w:firstLine="420"/>
+      </w:pPr>
+      <w:r>
+        <w:t>明显地，F的初始化不仅完成了所有</w:t>
+      </w:r>
+      <w:proofErr w:type="gramStart"/>
+      <w:r>
+        <w:t>的父类的</w:t>
+      </w:r>
+      <w:proofErr w:type="gramEnd"/>
+      <w:r>
+        <w:t>调用，而且保证了每</w:t>
+      </w:r>
+      <w:proofErr w:type="gramStart"/>
+      <w:r>
+        <w:t>一个父类的</w:t>
+      </w:r>
+      <w:proofErr w:type="gramEnd"/>
+      <w:r>
+        <w:t>初始化函数只调用一次。</w:t>
+      </w:r>
+    </w:p>
+    <w:p>
+      <w:r>
+        <w:t xml:space="preserve">　　再看类结构：</w:t>
+      </w:r>
+    </w:p>
+    <w:p>
+      <w:pPr>
+        <w:ind w:firstLineChars="200" w:firstLine="420"/>
+      </w:pPr>
+      <w:proofErr w:type="gramStart"/>
+      <w:r>
+        <w:t>object</w:t>
+      </w:r>
+      <w:proofErr w:type="gramEnd"/>
+    </w:p>
+    <w:p>
+      <w:r>
+        <w:t xml:space="preserve">     /   \</w:t>
+      </w:r>
+    </w:p>
+    <w:p>
+      <w:r>
+        <w:t xml:space="preserve">    /      A</w:t>
+      </w:r>
+    </w:p>
+    <w:p>
+      <w:r>
+        <w:t xml:space="preserve">   |     /   \</w:t>
+      </w:r>
+    </w:p>
+    <w:p>
+      <w:r>
+        <w:t xml:space="preserve">  B-</w:t>
+      </w:r>
+      <w:proofErr w:type="gramStart"/>
+      <w:r>
+        <w:t>1  C</w:t>
+      </w:r>
+      <w:proofErr w:type="gramEnd"/>
+      <w:r>
+        <w:t>-2   D-2</w:t>
+      </w:r>
+    </w:p>
+    <w:p>
+      <w:r>
+        <w:t xml:space="preserve">    \   /    /</w:t>
+      </w:r>
+    </w:p>
+    <w:p>
+      <w:r>
+        <w:t xml:space="preserve">     E-1    /</w:t>
+      </w:r>
+    </w:p>
+    <w:p>
+      <w:r>
+        <w:t xml:space="preserve">        \  /</w:t>
+      </w:r>
+    </w:p>
+    <w:p>
+      <w:r>
+        <w:t xml:space="preserve">          F</w:t>
+      </w:r>
+    </w:p>
+    <w:p/>
+    <w:p>
+      <w:r>
+        <w:t>E-1,D-2是F的父类，其中表示E类在前，即F（E，D）。</w:t>
+      </w:r>
+    </w:p>
+    <w:p>
+      <w:r>
+        <w:t>所以初始化顺序可以从类结构图来看出 ： F－&gt;E-&gt;B --&gt;C --&gt; D --&gt; A</w:t>
+      </w:r>
+    </w:p>
+    <w:p>
+      <w:r>
+        <w:t>由于C，D有同一个父类，因此会先初始化D再是A。</w:t>
+      </w:r>
+    </w:p>
+    <w:p>
+      <w:r>
+        <w:t>三、延续的讨论</w:t>
+      </w:r>
+    </w:p>
+    <w:p>
+      <w:r>
+        <w:t xml:space="preserve">　　我们再重新看上面的类体系图，如果把每一个类看作图的一个节点，每一个从子类</w:t>
+      </w:r>
+      <w:proofErr w:type="gramStart"/>
+      <w:r>
+        <w:t>到父类的</w:t>
+      </w:r>
+      <w:proofErr w:type="gramEnd"/>
+      <w:r>
+        <w:t>直接继承关系看作一条有向边，那么该体系图将变为一个有向图。不能发现</w:t>
+      </w:r>
+      <w:proofErr w:type="spellStart"/>
+      <w:r>
+        <w:t>mro</w:t>
+      </w:r>
+      <w:proofErr w:type="spellEnd"/>
+      <w:r>
+        <w:t>的顺序正好是该有向图的一个拓扑排序序列。</w:t>
+      </w:r>
+    </w:p>
+    <w:p>
+      <w:r>
+        <w:t xml:space="preserve">　　从而，我们得到了另一个结果——Python是如何去处理多继承。支持多继承的传统的面向对象程序语言（如C++）是通过虚拟继承的方式去实现多继承</w:t>
+      </w:r>
+      <w:proofErr w:type="gramStart"/>
+      <w:r>
+        <w:t>中父类的</w:t>
+      </w:r>
+      <w:proofErr w:type="gramEnd"/>
+      <w:r>
+        <w:t>构造函数被多次调用的问题，而Python则通过</w:t>
+      </w:r>
+      <w:proofErr w:type="spellStart"/>
+      <w:r>
+        <w:t>mro</w:t>
+      </w:r>
+      <w:proofErr w:type="spellEnd"/>
+      <w:r>
+        <w:t>的方式去处理。</w:t>
+      </w:r>
+    </w:p>
+    <w:p>
+      <w:r>
+        <w:t xml:space="preserve">　　但这给我们一个难题：对于提供类体系的编写者来说，他不知道使用者会怎么使用他的类体系，也就是说，不正确的后续类，可能会导致原有类体系的错误，而且这样的错误非常隐蔽的，也难于发现。</w:t>
+      </w:r>
+    </w:p>
+    <w:p>
+      <w:r>
+        <w:t>四、小结</w:t>
+      </w:r>
+    </w:p>
+    <w:p>
+      <w:r>
+        <w:t xml:space="preserve">　　1. super并不是一个函数，是一个类名，形如super(B, self)事实上调用了super类的初始化函数，</w:t>
+      </w:r>
+      <w:r>
+        <w:br/>
+        <w:t>       产生了一个super对象；</w:t>
+      </w:r>
+      <w:r>
+        <w:br/>
+        <w:t xml:space="preserve">　　2. super类的初始化函数并没有做什么特殊的操作，只是简单记录了</w:t>
+      </w:r>
+      <w:proofErr w:type="gramStart"/>
+      <w:r>
+        <w:t>类类型</w:t>
+      </w:r>
+      <w:proofErr w:type="gramEnd"/>
+      <w:r>
+        <w:t>和具体实例；</w:t>
+      </w:r>
+      <w:r>
+        <w:br/>
+        <w:t xml:space="preserve">　　3. super(B, self).</w:t>
+      </w:r>
+      <w:proofErr w:type="spellStart"/>
+      <w:r>
+        <w:t>func</w:t>
+      </w:r>
+      <w:proofErr w:type="spellEnd"/>
+      <w:r>
+        <w:t>的调用并不是用于调用</w:t>
+      </w:r>
+      <w:proofErr w:type="gramStart"/>
+      <w:r>
+        <w:t>当前类的父类</w:t>
+      </w:r>
+      <w:proofErr w:type="gramEnd"/>
+      <w:r>
+        <w:t>的</w:t>
+      </w:r>
+      <w:proofErr w:type="spellStart"/>
+      <w:r>
+        <w:t>func</w:t>
+      </w:r>
+      <w:proofErr w:type="spellEnd"/>
+      <w:r>
+        <w:t>函数；</w:t>
+      </w:r>
+      <w:r>
+        <w:br/>
+      </w:r>
+      <w:r>
+        <w:lastRenderedPageBreak/>
+        <w:t xml:space="preserve">　　4. Python的多继承类是通过</w:t>
+      </w:r>
+      <w:proofErr w:type="spellStart"/>
+      <w:r>
+        <w:t>mro</w:t>
+      </w:r>
+      <w:proofErr w:type="spellEnd"/>
+      <w:r>
+        <w:t>的方式来保证</w:t>
+      </w:r>
+      <w:proofErr w:type="gramStart"/>
+      <w:r>
+        <w:t>各个父类的</w:t>
+      </w:r>
+      <w:proofErr w:type="gramEnd"/>
+      <w:r>
+        <w:t>函数被逐一调用，而且保证每个父类函数</w:t>
+      </w:r>
+      <w:r>
+        <w:br/>
+        <w:t>       只调用一次（如果</w:t>
+      </w:r>
+      <w:proofErr w:type="gramStart"/>
+      <w:r>
+        <w:t>每个类都使用</w:t>
+      </w:r>
+      <w:proofErr w:type="gramEnd"/>
+      <w:r>
+        <w:t>super）；</w:t>
+      </w:r>
+      <w:r>
+        <w:br/>
+        <w:t xml:space="preserve">　　5. 混用super类和非绑定的函数是一个危险行为，这可能导致应该调用的父类函数没有调用或者</w:t>
+      </w:r>
+      <w:proofErr w:type="gramStart"/>
+      <w:r>
+        <w:t>一</w:t>
+      </w:r>
+      <w:proofErr w:type="gramEnd"/>
+      <w:r>
+        <w:br/>
+        <w:t xml:space="preserve">       </w:t>
+      </w:r>
+      <w:proofErr w:type="gramStart"/>
+      <w:r>
+        <w:t>个</w:t>
+      </w:r>
+      <w:proofErr w:type="gramEnd"/>
+      <w:r>
+        <w:t>父类函数被调用多次。</w:t>
+      </w:r>
+    </w:p>
+    <w:p>
+      <w:pPr>
+        <w:pStyle w:val="2"/>
+      </w:pPr>
+      <w:r>
+        <w:t xml:space="preserve">28. </w:t>
+      </w:r>
+      <w:r>
+        <w:t>Python range和</w:t>
+      </w:r>
+      <w:proofErr w:type="spellStart"/>
+      <w:r>
+        <w:t>xrange</w:t>
+      </w:r>
+      <w:proofErr w:type="spellEnd"/>
+      <w:r>
+        <w:t>的区别和联系</w:t>
+      </w:r>
+    </w:p>
+    <w:p>
+      <w:pPr>
+        <w:ind w:leftChars="100" w:left="210"/>
+      </w:pPr>
+      <w:bookmarkStart w:id="0" w:name="t1"/>
+      <w:bookmarkStart w:id="1" w:name="_GoBack"/>
+      <w:bookmarkEnd w:id="0"/>
+      <w:r>
+        <w:t>range产生的是一个列表，而</w:t>
+      </w:r>
+      <w:proofErr w:type="spellStart"/>
+      <w:r>
+        <w:t>xrange</w:t>
+      </w:r>
+      <w:proofErr w:type="spellEnd"/>
+      <w:r>
+        <w:t>产生的是一个类似迭代器的。</w:t>
+      </w:r>
+    </w:p>
+    <w:p>
+      <w:pPr>
+        <w:ind w:leftChars="100" w:left="210"/>
+      </w:pPr>
+      <w:r>
+        <w:t>所以对于较大的集合时候，</w:t>
+      </w:r>
+      <w:proofErr w:type="spellStart"/>
+      <w:r>
+        <w:t>xrange</w:t>
+      </w:r>
+      <w:proofErr w:type="spellEnd"/>
+      <w:r>
+        <w:t>比range性能好。</w:t>
+      </w:r>
+    </w:p>
+    <w:p>
+      <w:pPr>
+        <w:ind w:leftChars="100" w:left="210"/>
+      </w:pPr>
+      <w:r>
+        <w:t>因为range一次把所以数据都返回，而</w:t>
+      </w:r>
+      <w:proofErr w:type="spellStart"/>
+      <w:r>
+        <w:t>xrange</w:t>
+      </w:r>
+      <w:proofErr w:type="spellEnd"/>
+      <w:r>
+        <w:t>每次调用返回其中的一个值</w:t>
+      </w:r>
+      <w:bookmarkEnd w:id="1"/>
+    </w:p>
+    <w:p>
+      <w:pPr>
+        <w:rPr>
+          <w:rFonts w:hint="eastAsia"/>
+        </w:rPr>
+      </w:pPr>
+    </w:p>
     <w:sectPr>
       <w:pgSz w:w="11906" w:h="16838"/>
       <w:pgMar w:top="1440" w:right="1800" w:bottom="1440" w:left="1800" w:header="851" w:footer="992" w:gutter="0"/>
@@ -2082,6 +8254,163 @@
     </w:sectPr>
   </w:body>
 </w:document>
+</file>
+
+<file path=word/numbering.xml><?xml version="1.0" encoding="utf-8"?>
+<w:numbering xmlns:wpc="http://schemas.microsoft.com/office/word/2010/wordprocessingCanvas" xmlns:cx="http://schemas.microsoft.com/office/drawing/2014/chartex" xmlns:cx1="http://schemas.microsoft.com/office/drawing/2015/9/8/chartex" xmlns:mc="http://schemas.openxmlformats.org/markup-compatibility/2006" xmlns:o="urn:schemas-microsoft-com:office:office" xmlns:r="http://schemas.openxmlformats.org/officeDocument/2006/relationships" xmlns:m="http://schemas.openxmlformats.org/officeDocument/2006/math" xmlns:v="urn:schemas-microsoft-com:vml" xmlns:wp14="http://schemas.microsoft.com/office/word/2010/wordprocessingDrawing" xmlns:wp="http://schemas.openxmlformats.org/drawingml/2006/wordprocessingDrawing" xmlns:w10="urn:schemas-microsoft-com:office:word" xmlns:w="http://schemas.openxmlformats.org/wordprocessingml/2006/main" xmlns:w14="http://schemas.microsoft.com/office/word/2010/wordml" xmlns:w15="http://schemas.microsoft.com/office/word/2012/wordml" xmlns:w16se="http://schemas.microsoft.com/office/word/2015/wordml/symex" xmlns:wpg="http://schemas.microsoft.com/office/word/2010/wordprocessingGroup" xmlns:wpi="http://schemas.microsoft.com/office/word/2010/wordprocessingInk" xmlns:wne="http://schemas.microsoft.com/office/word/2006/wordml" xmlns:wps="http://schemas.microsoft.com/office/word/2010/wordprocessingShape" mc:Ignorable="w14 w15 w16se wp14">
+  <w:abstractNum w:abstractNumId="0" w15:restartNumberingAfterBreak="0">
+    <w:nsid w:val="117604C4"/>
+    <w:multiLevelType w:val="multilevel"/>
+    <w:tmpl w:val="E90AB510"/>
+    <w:lvl w:ilvl="0">
+      <w:start w:val="1"/>
+      <w:numFmt w:val="bullet"/>
+      <w:lvlText w:val=""/>
+      <w:lvlJc w:val="left"/>
+      <w:pPr>
+        <w:tabs>
+          <w:tab w:val="num" w:pos="720"/>
+        </w:tabs>
+        <w:ind w:left="720" w:hanging="360"/>
+      </w:pPr>
+      <w:rPr>
+        <w:rFonts w:ascii="Symbol" w:hAnsi="Symbol" w:hint="default"/>
+        <w:sz w:val="20"/>
+      </w:rPr>
+    </w:lvl>
+    <w:lvl w:ilvl="1" w:tentative="1">
+      <w:start w:val="1"/>
+      <w:numFmt w:val="bullet"/>
+      <w:lvlText w:val="o"/>
+      <w:lvlJc w:val="left"/>
+      <w:pPr>
+        <w:tabs>
+          <w:tab w:val="num" w:pos="1440"/>
+        </w:tabs>
+        <w:ind w:left="1440" w:hanging="360"/>
+      </w:pPr>
+      <w:rPr>
+        <w:rFonts w:ascii="Courier New" w:hAnsi="Courier New" w:hint="default"/>
+        <w:sz w:val="20"/>
+      </w:rPr>
+    </w:lvl>
+    <w:lvl w:ilvl="2" w:tentative="1">
+      <w:start w:val="1"/>
+      <w:numFmt w:val="bullet"/>
+      <w:lvlText w:val=""/>
+      <w:lvlJc w:val="left"/>
+      <w:pPr>
+        <w:tabs>
+          <w:tab w:val="num" w:pos="2160"/>
+        </w:tabs>
+        <w:ind w:left="2160" w:hanging="360"/>
+      </w:pPr>
+      <w:rPr>
+        <w:rFonts w:ascii="Wingdings" w:hAnsi="Wingdings" w:hint="default"/>
+        <w:sz w:val="20"/>
+      </w:rPr>
+    </w:lvl>
+    <w:lvl w:ilvl="3" w:tentative="1">
+      <w:start w:val="1"/>
+      <w:numFmt w:val="bullet"/>
+      <w:lvlText w:val=""/>
+      <w:lvlJc w:val="left"/>
+      <w:pPr>
+        <w:tabs>
+          <w:tab w:val="num" w:pos="2880"/>
+        </w:tabs>
+        <w:ind w:left="2880" w:hanging="360"/>
+      </w:pPr>
+      <w:rPr>
+        <w:rFonts w:ascii="Wingdings" w:hAnsi="Wingdings" w:hint="default"/>
+        <w:sz w:val="20"/>
+      </w:rPr>
+    </w:lvl>
+    <w:lvl w:ilvl="4" w:tentative="1">
+      <w:start w:val="1"/>
+      <w:numFmt w:val="bullet"/>
+      <w:lvlText w:val=""/>
+      <w:lvlJc w:val="left"/>
+      <w:pPr>
+        <w:tabs>
+          <w:tab w:val="num" w:pos="3600"/>
+        </w:tabs>
+        <w:ind w:left="3600" w:hanging="360"/>
+      </w:pPr>
+      <w:rPr>
+        <w:rFonts w:ascii="Wingdings" w:hAnsi="Wingdings" w:hint="default"/>
+        <w:sz w:val="20"/>
+      </w:rPr>
+    </w:lvl>
+    <w:lvl w:ilvl="5" w:tentative="1">
+      <w:start w:val="1"/>
+      <w:numFmt w:val="bullet"/>
+      <w:lvlText w:val=""/>
+      <w:lvlJc w:val="left"/>
+      <w:pPr>
+        <w:tabs>
+          <w:tab w:val="num" w:pos="4320"/>
+        </w:tabs>
+        <w:ind w:left="4320" w:hanging="360"/>
+      </w:pPr>
+      <w:rPr>
+        <w:rFonts w:ascii="Wingdings" w:hAnsi="Wingdings" w:hint="default"/>
+        <w:sz w:val="20"/>
+      </w:rPr>
+    </w:lvl>
+    <w:lvl w:ilvl="6" w:tentative="1">
+      <w:start w:val="1"/>
+      <w:numFmt w:val="bullet"/>
+      <w:lvlText w:val=""/>
+      <w:lvlJc w:val="left"/>
+      <w:pPr>
+        <w:tabs>
+          <w:tab w:val="num" w:pos="5040"/>
+        </w:tabs>
+        <w:ind w:left="5040" w:hanging="360"/>
+      </w:pPr>
+      <w:rPr>
+        <w:rFonts w:ascii="Wingdings" w:hAnsi="Wingdings" w:hint="default"/>
+        <w:sz w:val="20"/>
+      </w:rPr>
+    </w:lvl>
+    <w:lvl w:ilvl="7" w:tentative="1">
+      <w:start w:val="1"/>
+      <w:numFmt w:val="bullet"/>
+      <w:lvlText w:val=""/>
+      <w:lvlJc w:val="left"/>
+      <w:pPr>
+        <w:tabs>
+          <w:tab w:val="num" w:pos="5760"/>
+        </w:tabs>
+        <w:ind w:left="5760" w:hanging="360"/>
+      </w:pPr>
+      <w:rPr>
+        <w:rFonts w:ascii="Wingdings" w:hAnsi="Wingdings" w:hint="default"/>
+        <w:sz w:val="20"/>
+      </w:rPr>
+    </w:lvl>
+    <w:lvl w:ilvl="8" w:tentative="1">
+      <w:start w:val="1"/>
+      <w:numFmt w:val="bullet"/>
+      <w:lvlText w:val=""/>
+      <w:lvlJc w:val="left"/>
+      <w:pPr>
+        <w:tabs>
+          <w:tab w:val="num" w:pos="6480"/>
+        </w:tabs>
+        <w:ind w:left="6480" w:hanging="360"/>
+      </w:pPr>
+      <w:rPr>
+        <w:rFonts w:ascii="Wingdings" w:hAnsi="Wingdings" w:hint="default"/>
+        <w:sz w:val="20"/>
+      </w:rPr>
+    </w:lvl>
+  </w:abstractNum>
+  <w:num w:numId="1">
+    <w:abstractNumId w:val="0"/>
+  </w:num>
+</w:numbering>
 </file>
 
 <file path=word/styles.xml><?xml version="1.0" encoding="utf-8"?>
@@ -2613,6 +8942,68 @@
       <w:szCs w:val="44"/>
     </w:rPr>
   </w:style>
+  <w:style w:type="character" w:styleId="a3">
+    <w:name w:val="Emphasis"/>
+    <w:basedOn w:val="a0"/>
+    <w:uiPriority w:val="20"/>
+    <w:qFormat/>
+    <w:rsid w:val="00E47A23"/>
+    <w:rPr>
+      <w:i/>
+      <w:iCs/>
+    </w:rPr>
+  </w:style>
+  <w:style w:type="paragraph" w:styleId="HTML">
+    <w:name w:val="HTML Preformatted"/>
+    <w:basedOn w:val="a"/>
+    <w:link w:val="HTML0"/>
+    <w:uiPriority w:val="99"/>
+    <w:semiHidden/>
+    <w:unhideWhenUsed/>
+    <w:rsid w:val="0093159F"/>
+    <w:pPr>
+      <w:widowControl/>
+      <w:tabs>
+        <w:tab w:val="left" w:pos="916"/>
+        <w:tab w:val="left" w:pos="1832"/>
+        <w:tab w:val="left" w:pos="2748"/>
+        <w:tab w:val="left" w:pos="3664"/>
+        <w:tab w:val="left" w:pos="4580"/>
+        <w:tab w:val="left" w:pos="5496"/>
+        <w:tab w:val="left" w:pos="6412"/>
+        <w:tab w:val="left" w:pos="7328"/>
+        <w:tab w:val="left" w:pos="8244"/>
+        <w:tab w:val="left" w:pos="9160"/>
+        <w:tab w:val="left" w:pos="10076"/>
+        <w:tab w:val="left" w:pos="10992"/>
+        <w:tab w:val="left" w:pos="11908"/>
+        <w:tab w:val="left" w:pos="12824"/>
+        <w:tab w:val="left" w:pos="13740"/>
+        <w:tab w:val="left" w:pos="14656"/>
+      </w:tabs>
+      <w:jc w:val="left"/>
+    </w:pPr>
+    <w:rPr>
+      <w:rFonts w:ascii="宋体" w:eastAsia="宋体" w:hAnsi="宋体" w:cs="宋体"/>
+      <w:kern w:val="0"/>
+      <w:sz w:val="24"/>
+      <w:szCs w:val="24"/>
+    </w:rPr>
+  </w:style>
+  <w:style w:type="character" w:customStyle="1" w:styleId="HTML0">
+    <w:name w:val="HTML 预设格式 字符"/>
+    <w:basedOn w:val="a0"/>
+    <w:link w:val="HTML"/>
+    <w:uiPriority w:val="99"/>
+    <w:semiHidden/>
+    <w:rsid w:val="0093159F"/>
+    <w:rPr>
+      <w:rFonts w:ascii="宋体" w:eastAsia="宋体" w:hAnsi="宋体" w:cs="宋体"/>
+      <w:kern w:val="0"/>
+      <w:sz w:val="24"/>
+      <w:szCs w:val="24"/>
+    </w:rPr>
+  </w:style>
 </w:styles>
 </file>
 
